--- a/CMS/Documentation.docx
+++ b/CMS/Documentation.docx
@@ -5,352 +5,5400 @@
     <w:p>
       <w:pPr>
         <w:rPr>
-          <w:b/>
-        </w:rPr>
-      </w:pPr>
-      <w:r>
-        <w:rPr>
-          <w:b/>
-        </w:rPr>
-        <w:t>INSTALLATION OF APACHE IN UBUNTU</w:t>
-      </w:r>
-    </w:p>
-    <w:p>
-      <w:r>
+          <w:sz w:val="40"/>
+          <w:szCs w:val="40"/>
+        </w:rPr>
+      </w:pPr>
+      <w:r>
+        <w:rPr>
+          <w:sz w:val="40"/>
+          <w:szCs w:val="40"/>
+        </w:rPr>
+        <w:t>INSTALLATION OF APAC</w:t>
+      </w:r>
+      <w:r>
+        <w:rPr>
+          <w:sz w:val="40"/>
+          <w:szCs w:val="40"/>
+        </w:rPr>
+        <w:t>HE</w:t>
+      </w:r>
+      <w:r>
+        <w:rPr>
+          <w:sz w:val="40"/>
+          <w:szCs w:val="40"/>
+        </w:rPr>
+        <w:t>2 WEB SERVER</w:t>
+      </w:r>
+    </w:p>
+    <w:p>
+      <w:pPr>
+        <w:rPr>
+          <w:sz w:val="40"/>
+          <w:szCs w:val="40"/>
+        </w:rPr>
+      </w:pPr>
+    </w:p>
+    <w:p/>
+    <w:p>
+      <w:pPr>
+        <w:rPr>
+          <w:rStyle w:val="Emphasis"/>
+          <w:i w:val="0"/>
+          <w:sz w:val="24"/>
+          <w:szCs w:val="24"/>
+        </w:rPr>
+      </w:pPr>
+      <w:r>
+        <w:rPr>
+          <w:rStyle w:val="Emphasis"/>
+          <w:i w:val="0"/>
+          <w:sz w:val="24"/>
+          <w:szCs w:val="24"/>
+        </w:rPr>
         <w:t>First Download apache web server</w:t>
       </w:r>
+      <w:r>
+        <w:rPr>
+          <w:rStyle w:val="Emphasis"/>
+          <w:i w:val="0"/>
+          <w:sz w:val="24"/>
+          <w:szCs w:val="24"/>
+        </w:rPr>
+        <w:t xml:space="preserve"> by typing the command below, at the terminal prompt.</w:t>
+      </w:r>
     </w:p>
     <w:p>
       <w:r>
         <w:rPr>
           <w:noProof/>
         </w:rPr>
-        <w:drawing>
-          <wp:inline distT="0" distB="0" distL="0" distR="0" wp14:anchorId="20E793C9" wp14:editId="37E8F23C">
-            <wp:extent cx="5267960" cy="238760"/>
-            <wp:effectExtent l="0" t="0" r="8890" b="8890"/>
-            <wp:docPr id="4" name="Picture 4"/>
-            <wp:cNvGraphicFramePr>
-              <a:graphicFrameLocks xmlns:a="http://schemas.openxmlformats.org/drawingml/2006/main" noChangeAspect="1"/>
-            </wp:cNvGraphicFramePr>
-            <a:graphic xmlns:a="http://schemas.openxmlformats.org/drawingml/2006/main">
-              <a:graphicData uri="http://schemas.openxmlformats.org/drawingml/2006/picture">
-                <pic:pic xmlns:pic="http://schemas.openxmlformats.org/drawingml/2006/picture">
-                  <pic:nvPicPr>
-                    <pic:cNvPr id="0" name="Picture 3"/>
-                    <pic:cNvPicPr>
-                      <a:picLocks noChangeAspect="1" noChangeArrowheads="1"/>
-                    </pic:cNvPicPr>
-                  </pic:nvPicPr>
-                  <pic:blipFill>
-                    <a:blip r:embed="rId4">
-                      <a:extLst>
-                        <a:ext uri="{28A0092B-C50C-407E-A947-70E740481C1C}">
-                          <a14:useLocalDpi xmlns:a14="http://schemas.microsoft.com/office/drawing/2010/main" val="0"/>
-                        </a:ext>
-                      </a:extLst>
-                    </a:blip>
-                    <a:srcRect/>
-                    <a:stretch>
-                      <a:fillRect/>
-                    </a:stretch>
-                  </pic:blipFill>
-                  <pic:spPr bwMode="auto">
-                    <a:xfrm>
-                      <a:off x="0" y="0"/>
-                      <a:ext cx="5267960" cy="238760"/>
-                    </a:xfrm>
-                    <a:prstGeom prst="rect">
-                      <a:avLst/>
-                    </a:prstGeom>
-                    <a:noFill/>
-                    <a:ln>
-                      <a:noFill/>
-                    </a:ln>
-                  </pic:spPr>
-                </pic:pic>
-              </a:graphicData>
-            </a:graphic>
-          </wp:inline>
-        </w:drawing>
-      </w:r>
-    </w:p>
-    <w:p>
-      <w:r>
-        <w:t>Then start enabling it by</w:t>
-      </w:r>
-    </w:p>
-    <w:p>
-      <w:r>
-        <w:rPr>
-          <w:noProof/>
-        </w:rPr>
-        <w:drawing>
-          <wp:inline distT="0" distB="0" distL="0" distR="0" wp14:anchorId="1B578AC0" wp14:editId="13B492CB">
-            <wp:extent cx="5308979" cy="382267"/>
-            <wp:effectExtent l="0" t="0" r="0" b="0"/>
-            <wp:docPr id="5" name="Picture 5"/>
-            <wp:cNvGraphicFramePr>
-              <a:graphicFrameLocks xmlns:a="http://schemas.openxmlformats.org/drawingml/2006/main" noChangeAspect="1"/>
-            </wp:cNvGraphicFramePr>
-            <a:graphic xmlns:a="http://schemas.openxmlformats.org/drawingml/2006/main">
-              <a:graphicData uri="http://schemas.openxmlformats.org/drawingml/2006/picture">
-                <pic:pic xmlns:pic="http://schemas.openxmlformats.org/drawingml/2006/picture">
-                  <pic:nvPicPr>
-                    <pic:cNvPr id="0" name="Picture 4"/>
-                    <pic:cNvPicPr>
-                      <a:picLocks noChangeAspect="1" noChangeArrowheads="1"/>
-                    </pic:cNvPicPr>
-                  </pic:nvPicPr>
-                  <pic:blipFill>
-                    <a:blip r:embed="rId5">
-                      <a:extLst>
-                        <a:ext uri="{28A0092B-C50C-407E-A947-70E740481C1C}">
-                          <a14:useLocalDpi xmlns:a14="http://schemas.microsoft.com/office/drawing/2010/main" val="0"/>
-                        </a:ext>
-                      </a:extLst>
-                    </a:blip>
-                    <a:srcRect/>
-                    <a:stretch>
-                      <a:fillRect/>
-                    </a:stretch>
-                  </pic:blipFill>
-                  <pic:spPr bwMode="auto">
-                    <a:xfrm>
-                      <a:off x="0" y="0"/>
-                      <a:ext cx="5381679" cy="387502"/>
-                    </a:xfrm>
-                    <a:prstGeom prst="rect">
-                      <a:avLst/>
-                    </a:prstGeom>
-                    <a:noFill/>
-                    <a:ln>
-                      <a:noFill/>
-                    </a:ln>
-                  </pic:spPr>
-                </pic:pic>
-              </a:graphicData>
-            </a:graphic>
-          </wp:inline>
-        </w:drawing>
-      </w:r>
-      <w:bookmarkStart w:id="0" w:name="_GoBack"/>
-      <w:bookmarkEnd w:id="0"/>
-    </w:p>
-    <w:p>
-      <w:r>
-        <w:rPr>
-          <w:noProof/>
-        </w:rPr>
-        <w:drawing>
-          <wp:inline distT="0" distB="0" distL="0" distR="0" wp14:anchorId="653FEFE7" wp14:editId="61BF3CA9">
-            <wp:extent cx="4340225" cy="313690"/>
-            <wp:effectExtent l="0" t="0" r="3175" b="0"/>
-            <wp:docPr id="6" name="Picture 6"/>
-            <wp:cNvGraphicFramePr>
-              <a:graphicFrameLocks xmlns:a="http://schemas.openxmlformats.org/drawingml/2006/main" noChangeAspect="1"/>
-            </wp:cNvGraphicFramePr>
-            <a:graphic xmlns:a="http://schemas.openxmlformats.org/drawingml/2006/main">
-              <a:graphicData uri="http://schemas.openxmlformats.org/drawingml/2006/picture">
-                <pic:pic xmlns:pic="http://schemas.openxmlformats.org/drawingml/2006/picture">
-                  <pic:nvPicPr>
-                    <pic:cNvPr id="0" name="Picture 5"/>
-                    <pic:cNvPicPr>
-                      <a:picLocks noChangeAspect="1" noChangeArrowheads="1"/>
-                    </pic:cNvPicPr>
-                  </pic:nvPicPr>
-                  <pic:blipFill>
-                    <a:blip r:embed="rId6">
-                      <a:extLst>
-                        <a:ext uri="{28A0092B-C50C-407E-A947-70E740481C1C}">
-                          <a14:useLocalDpi xmlns:a14="http://schemas.microsoft.com/office/drawing/2010/main" val="0"/>
-                        </a:ext>
-                      </a:extLst>
-                    </a:blip>
-                    <a:srcRect/>
-                    <a:stretch>
-                      <a:fillRect/>
-                    </a:stretch>
-                  </pic:blipFill>
-                  <pic:spPr bwMode="auto">
-                    <a:xfrm>
-                      <a:off x="0" y="0"/>
-                      <a:ext cx="4340225" cy="313690"/>
-                    </a:xfrm>
-                    <a:prstGeom prst="rect">
-                      <a:avLst/>
-                    </a:prstGeom>
-                    <a:noFill/>
-                    <a:ln>
-                      <a:noFill/>
-                    </a:ln>
-                  </pic:spPr>
-                </pic:pic>
-              </a:graphicData>
-            </a:graphic>
-          </wp:inline>
-        </w:drawing>
-      </w:r>
-    </w:p>
-    <w:p/>
-    <w:p>
-      <w:pPr>
-        <w:rPr>
-          <w:b/>
-        </w:rPr>
-      </w:pPr>
-      <w:r>
-        <w:rPr>
-          <w:b/>
-        </w:rPr>
-        <w:t>INSTALLATION OF MYSQL DATABASE SERVER</w:t>
-      </w:r>
-    </w:p>
-    <w:p>
-      <w:pPr>
-        <w:rPr>
-          <w:b/>
-        </w:rPr>
-      </w:pPr>
-    </w:p>
-    <w:p>
-      <w:pPr>
-        <w:rPr>
-          <w:b/>
-        </w:rPr>
-      </w:pPr>
-      <w:r>
-        <w:rPr>
-          <w:b/>
-          <w:noProof/>
-        </w:rPr>
-        <w:drawing>
-          <wp:inline distT="0" distB="0" distL="0" distR="0" wp14:anchorId="42D6E7AD" wp14:editId="32EB3DC6">
-            <wp:extent cx="5704840" cy="382270"/>
-            <wp:effectExtent l="0" t="0" r="0" b="0"/>
-            <wp:docPr id="7" name="Picture 7"/>
-            <wp:cNvGraphicFramePr>
-              <a:graphicFrameLocks xmlns:a="http://schemas.openxmlformats.org/drawingml/2006/main" noChangeAspect="1"/>
-            </wp:cNvGraphicFramePr>
-            <a:graphic xmlns:a="http://schemas.openxmlformats.org/drawingml/2006/main">
-              <a:graphicData uri="http://schemas.openxmlformats.org/drawingml/2006/picture">
-                <pic:pic xmlns:pic="http://schemas.openxmlformats.org/drawingml/2006/picture">
-                  <pic:nvPicPr>
-                    <pic:cNvPr id="0" name="Picture 6"/>
-                    <pic:cNvPicPr>
-                      <a:picLocks noChangeAspect="1" noChangeArrowheads="1"/>
-                    </pic:cNvPicPr>
-                  </pic:nvPicPr>
-                  <pic:blipFill>
-                    <a:blip r:embed="rId7">
-                      <a:extLst>
-                        <a:ext uri="{28A0092B-C50C-407E-A947-70E740481C1C}">
-                          <a14:useLocalDpi xmlns:a14="http://schemas.microsoft.com/office/drawing/2010/main" val="0"/>
-                        </a:ext>
-                      </a:extLst>
-                    </a:blip>
-                    <a:srcRect/>
-                    <a:stretch>
-                      <a:fillRect/>
-                    </a:stretch>
-                  </pic:blipFill>
-                  <pic:spPr bwMode="auto">
-                    <a:xfrm>
-                      <a:off x="0" y="0"/>
-                      <a:ext cx="5704840" cy="382270"/>
-                    </a:xfrm>
-                    <a:prstGeom prst="rect">
-                      <a:avLst/>
-                    </a:prstGeom>
-                    <a:noFill/>
-                    <a:ln>
-                      <a:noFill/>
-                    </a:ln>
-                  </pic:spPr>
-                </pic:pic>
-              </a:graphicData>
-            </a:graphic>
-          </wp:inline>
-        </w:drawing>
+        <mc:AlternateContent>
+          <mc:Choice Requires="wps">
+            <w:drawing>
+              <wp:anchor distT="0" distB="0" distL="114300" distR="114300" simplePos="0" relativeHeight="251668480" behindDoc="0" locked="0" layoutInCell="1" allowOverlap="1" wp14:anchorId="07A5DA0D" wp14:editId="3382B5E1">
+                <wp:simplePos x="0" y="0"/>
+                <wp:positionH relativeFrom="margin">
+                  <wp:align>right</wp:align>
+                </wp:positionH>
+                <wp:positionV relativeFrom="paragraph">
+                  <wp:posOffset>153035</wp:posOffset>
+                </wp:positionV>
+                <wp:extent cx="5924550" cy="352425"/>
+                <wp:effectExtent l="0" t="0" r="19050" b="28575"/>
+                <wp:wrapNone/>
+                <wp:docPr id="16" name="Text Box 16"/>
+                <wp:cNvGraphicFramePr/>
+                <a:graphic xmlns:a="http://schemas.openxmlformats.org/drawingml/2006/main">
+                  <a:graphicData uri="http://schemas.microsoft.com/office/word/2010/wordprocessingShape">
+                    <wps:wsp>
+                      <wps:cNvSpPr txBox="1"/>
+                      <wps:spPr>
+                        <a:xfrm>
+                          <a:off x="0" y="0"/>
+                          <a:ext cx="5924550" cy="352425"/>
+                        </a:xfrm>
+                        <a:prstGeom prst="rect">
+                          <a:avLst/>
+                        </a:prstGeom>
+                        <a:solidFill>
+                          <a:schemeClr val="tx1"/>
+                        </a:solidFill>
+                        <a:ln w="6350">
+                          <a:solidFill>
+                            <a:schemeClr val="tx1"/>
+                          </a:solidFill>
+                        </a:ln>
+                      </wps:spPr>
+                      <wps:txbx>
+                        <w:txbxContent>
+                          <w:p>
+                            <w:pPr>
+                              <w:jc w:val="center"/>
+                              <w:rPr>
+                                <w:sz w:val="28"/>
+                                <w:szCs w:val="28"/>
+                              </w:rPr>
+                            </w:pPr>
+                            <w:r>
+                              <w:rPr>
+                                <w:sz w:val="28"/>
+                                <w:szCs w:val="28"/>
+                              </w:rPr>
+                              <w:t xml:space="preserve">$ </w:t>
+                            </w:r>
+                            <w:proofErr w:type="spellStart"/>
+                            <w:r>
+                              <w:rPr>
+                                <w:sz w:val="28"/>
+                                <w:szCs w:val="28"/>
+                              </w:rPr>
+                              <w:t>sudo</w:t>
+                            </w:r>
+                            <w:proofErr w:type="spellEnd"/>
+                            <w:r>
+                              <w:rPr>
+                                <w:sz w:val="28"/>
+                                <w:szCs w:val="28"/>
+                              </w:rPr>
+                              <w:t xml:space="preserve"> apt install apache2</w:t>
+                            </w:r>
+                          </w:p>
+                        </w:txbxContent>
+                      </wps:txbx>
+                      <wps:bodyPr rot="0" spcFirstLastPara="0" vertOverflow="overflow" horzOverflow="overflow" vert="horz" wrap="square" lIns="91440" tIns="45720" rIns="91440" bIns="45720" numCol="1" spcCol="0" rtlCol="0" fromWordArt="0" anchor="t" anchorCtr="0" forceAA="0" compatLnSpc="1">
+                        <a:prstTxWarp prst="textNoShape">
+                          <a:avLst/>
+                        </a:prstTxWarp>
+                        <a:noAutofit/>
+                      </wps:bodyPr>
+                    </wps:wsp>
+                  </a:graphicData>
+                </a:graphic>
+                <wp14:sizeRelH relativeFrom="margin">
+                  <wp14:pctWidth>0</wp14:pctWidth>
+                </wp14:sizeRelH>
+                <wp14:sizeRelV relativeFrom="margin">
+                  <wp14:pctHeight>0</wp14:pctHeight>
+                </wp14:sizeRelV>
+              </wp:anchor>
+            </w:drawing>
+          </mc:Choice>
+          <mc:Fallback>
+            <w:pict>
+              <v:shapetype w14:anchorId="07A5DA0D" id="_x0000_t202" coordsize="21600,21600" o:spt="202" path="m,l,21600r21600,l21600,xe">
+                <v:stroke joinstyle="miter"/>
+                <v:path gradientshapeok="t" o:connecttype="rect"/>
+              </v:shapetype>
+              <v:shape id="Text Box 16" o:spid="_x0000_s1026" type="#_x0000_t202" style="position:absolute;margin-left:415.3pt;margin-top:12.05pt;width:466.5pt;height:27.75pt;z-index:251668480;visibility:visible;mso-wrap-style:square;mso-width-percent:0;mso-height-percent:0;mso-wrap-distance-left:9pt;mso-wrap-distance-top:0;mso-wrap-distance-right:9pt;mso-wrap-distance-bottom:0;mso-position-horizontal:right;mso-position-horizontal-relative:margin;mso-position-vertical:absolute;mso-position-vertical-relative:text;mso-width-percent:0;mso-height-percent:0;mso-width-relative:margin;mso-height-relative:margin;v-text-anchor:top" o:gfxdata="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" fillcolor="black [3213]" strokecolor="black [3213]" strokeweight=".5pt">
+                <v:textbox>
+                  <w:txbxContent>
+                    <w:p>
+                      <w:pPr>
+                        <w:jc w:val="center"/>
+                        <w:rPr>
+                          <w:sz w:val="28"/>
+                          <w:szCs w:val="28"/>
+                        </w:rPr>
+                      </w:pPr>
+                      <w:r>
+                        <w:rPr>
+                          <w:sz w:val="28"/>
+                          <w:szCs w:val="28"/>
+                        </w:rPr>
+                        <w:t xml:space="preserve">$ </w:t>
+                      </w:r>
+                      <w:proofErr w:type="spellStart"/>
+                      <w:r>
+                        <w:rPr>
+                          <w:sz w:val="28"/>
+                          <w:szCs w:val="28"/>
+                        </w:rPr>
+                        <w:t>sudo</w:t>
+                      </w:r>
+                      <w:proofErr w:type="spellEnd"/>
+                      <w:r>
+                        <w:rPr>
+                          <w:sz w:val="28"/>
+                          <w:szCs w:val="28"/>
+                        </w:rPr>
+                        <w:t xml:space="preserve"> apt install apache2</w:t>
+                      </w:r>
+                    </w:p>
+                  </w:txbxContent>
+                </v:textbox>
+                <w10:wrap anchorx="margin"/>
+              </v:shape>
+            </w:pict>
+          </mc:Fallback>
+        </mc:AlternateContent>
       </w:r>
     </w:p>
     <w:p/>
     <w:p/>
     <w:p/>
-    <w:p>
-      <w:r>
-        <w:t xml:space="preserve">Download the latest </w:t>
+    <w:p/>
+    <w:p/>
+    <w:p/>
+    <w:p/>
+    <w:p/>
+    <w:p/>
+    <w:p/>
+    <w:p/>
+    <w:p/>
+    <w:p/>
+    <w:p/>
+    <w:p/>
+    <w:p/>
+    <w:p/>
+    <w:p/>
+    <w:p/>
+    <w:p/>
+    <w:p/>
+    <w:p/>
+    <w:p/>
+    <w:p/>
+    <w:p/>
+    <w:p>
+      <w:pPr>
+        <w:rPr>
+          <w:b/>
+          <w:sz w:val="40"/>
+          <w:szCs w:val="40"/>
+        </w:rPr>
+      </w:pPr>
+      <w:r>
+        <w:rPr>
+          <w:b/>
+          <w:sz w:val="40"/>
+          <w:szCs w:val="40"/>
+        </w:rPr>
+        <w:t xml:space="preserve">INSTALLATION OF MYSQL </w:t>
+      </w:r>
+    </w:p>
+    <w:p>
+      <w:pPr>
+        <w:rPr>
+          <w:b/>
+        </w:rPr>
+      </w:pPr>
+    </w:p>
+    <w:p>
+      <w:pPr>
+        <w:rPr>
+          <w:sz w:val="24"/>
+          <w:szCs w:val="24"/>
+        </w:rPr>
+      </w:pPr>
+      <w:r>
+        <w:rPr>
+          <w:sz w:val="24"/>
+          <w:szCs w:val="24"/>
+        </w:rPr>
+        <w:t>Second step is</w:t>
+      </w:r>
+      <w:r>
+        <w:rPr>
+          <w:sz w:val="24"/>
+          <w:szCs w:val="24"/>
+        </w:rPr>
+        <w:t xml:space="preserve"> </w:t>
+      </w:r>
+      <w:r>
+        <w:rPr>
+          <w:sz w:val="24"/>
+          <w:szCs w:val="24"/>
+        </w:rPr>
+        <w:t>d</w:t>
+      </w:r>
+      <w:r>
+        <w:rPr>
+          <w:sz w:val="24"/>
+          <w:szCs w:val="24"/>
+        </w:rPr>
+        <w:t xml:space="preserve">ownload </w:t>
       </w:r>
       <w:proofErr w:type="spellStart"/>
       <w:r>
+        <w:rPr>
+          <w:sz w:val="24"/>
+          <w:szCs w:val="24"/>
+        </w:rPr>
+        <w:t>mysql</w:t>
+      </w:r>
+      <w:proofErr w:type="spellEnd"/>
+      <w:r>
+        <w:rPr>
+          <w:sz w:val="24"/>
+          <w:szCs w:val="24"/>
+        </w:rPr>
+        <w:t xml:space="preserve"> by typing the command below at the terminal prompt.</w:t>
+      </w:r>
+    </w:p>
+    <w:p/>
+    <w:p>
+      <w:pPr>
+        <w:rPr>
+          <w:noProof/>
+        </w:rPr>
+      </w:pPr>
+      <w:r>
+        <w:rPr>
+          <w:noProof/>
+        </w:rPr>
+        <mc:AlternateContent>
+          <mc:Choice Requires="wps">
+            <w:drawing>
+              <wp:anchor distT="0" distB="0" distL="114300" distR="114300" simplePos="0" relativeHeight="251670528" behindDoc="0" locked="0" layoutInCell="1" allowOverlap="1" wp14:anchorId="4BAE23AE" wp14:editId="729BB7D4">
+                <wp:simplePos x="0" y="0"/>
+                <wp:positionH relativeFrom="margin">
+                  <wp:posOffset>0</wp:posOffset>
+                </wp:positionH>
+                <wp:positionV relativeFrom="paragraph">
+                  <wp:posOffset>-635</wp:posOffset>
+                </wp:positionV>
+                <wp:extent cx="5924550" cy="352425"/>
+                <wp:effectExtent l="0" t="0" r="19050" b="28575"/>
+                <wp:wrapNone/>
+                <wp:docPr id="17" name="Text Box 17"/>
+                <wp:cNvGraphicFramePr/>
+                <a:graphic xmlns:a="http://schemas.openxmlformats.org/drawingml/2006/main">
+                  <a:graphicData uri="http://schemas.microsoft.com/office/word/2010/wordprocessingShape">
+                    <wps:wsp>
+                      <wps:cNvSpPr txBox="1"/>
+                      <wps:spPr>
+                        <a:xfrm>
+                          <a:off x="0" y="0"/>
+                          <a:ext cx="5924550" cy="352425"/>
+                        </a:xfrm>
+                        <a:prstGeom prst="rect">
+                          <a:avLst/>
+                        </a:prstGeom>
+                        <a:solidFill>
+                          <a:schemeClr val="tx1"/>
+                        </a:solidFill>
+                        <a:ln w="6350">
+                          <a:solidFill>
+                            <a:schemeClr val="tx1"/>
+                          </a:solidFill>
+                        </a:ln>
+                      </wps:spPr>
+                      <wps:txbx>
+                        <w:txbxContent>
+                          <w:p>
+                            <w:pPr>
+                              <w:jc w:val="center"/>
+                              <w:rPr>
+                                <w:sz w:val="28"/>
+                                <w:szCs w:val="28"/>
+                              </w:rPr>
+                            </w:pPr>
+                            <w:r>
+                              <w:rPr>
+                                <w:sz w:val="28"/>
+                                <w:szCs w:val="28"/>
+                              </w:rPr>
+                              <w:t xml:space="preserve">$ </w:t>
+                            </w:r>
+                            <w:proofErr w:type="spellStart"/>
+                            <w:r>
+                              <w:rPr>
+                                <w:sz w:val="28"/>
+                                <w:szCs w:val="28"/>
+                              </w:rPr>
+                              <w:t>sudo</w:t>
+                            </w:r>
+                            <w:proofErr w:type="spellEnd"/>
+                            <w:r>
+                              <w:rPr>
+                                <w:sz w:val="28"/>
+                                <w:szCs w:val="28"/>
+                              </w:rPr>
+                              <w:t xml:space="preserve"> apt </w:t>
+                            </w:r>
+                            <w:r>
+                              <w:rPr>
+                                <w:sz w:val="28"/>
+                                <w:szCs w:val="28"/>
+                              </w:rPr>
+                              <w:t xml:space="preserve">install </w:t>
+                            </w:r>
+                            <w:proofErr w:type="spellStart"/>
+                            <w:r>
+                              <w:rPr>
+                                <w:sz w:val="28"/>
+                                <w:szCs w:val="28"/>
+                              </w:rPr>
+                              <w:t>mysql</w:t>
+                            </w:r>
+                            <w:proofErr w:type="spellEnd"/>
+                            <w:r>
+                              <w:rPr>
+                                <w:sz w:val="28"/>
+                                <w:szCs w:val="28"/>
+                              </w:rPr>
+                              <w:t>-server</w:t>
+                            </w:r>
+                          </w:p>
+                        </w:txbxContent>
+                      </wps:txbx>
+                      <wps:bodyPr rot="0" spcFirstLastPara="0" vertOverflow="overflow" horzOverflow="overflow" vert="horz" wrap="square" lIns="91440" tIns="45720" rIns="91440" bIns="45720" numCol="1" spcCol="0" rtlCol="0" fromWordArt="0" anchor="t" anchorCtr="0" forceAA="0" compatLnSpc="1">
+                        <a:prstTxWarp prst="textNoShape">
+                          <a:avLst/>
+                        </a:prstTxWarp>
+                        <a:noAutofit/>
+                      </wps:bodyPr>
+                    </wps:wsp>
+                  </a:graphicData>
+                </a:graphic>
+                <wp14:sizeRelH relativeFrom="margin">
+                  <wp14:pctWidth>0</wp14:pctWidth>
+                </wp14:sizeRelH>
+                <wp14:sizeRelV relativeFrom="margin">
+                  <wp14:pctHeight>0</wp14:pctHeight>
+                </wp14:sizeRelV>
+              </wp:anchor>
+            </w:drawing>
+          </mc:Choice>
+          <mc:Fallback>
+            <w:pict>
+              <v:shape w14:anchorId="4BAE23AE" id="Text Box 17" o:spid="_x0000_s1027" type="#_x0000_t202" style="position:absolute;margin-left:0;margin-top:-.05pt;width:466.5pt;height:27.75pt;z-index:251670528;visibility:visible;mso-wrap-style:square;mso-width-percent:0;mso-height-percent:0;mso-wrap-distance-left:9pt;mso-wrap-distance-top:0;mso-wrap-distance-right:9pt;mso-wrap-distance-bottom:0;mso-position-horizontal:absolute;mso-position-horizontal-relative:margin;mso-position-vertical:absolute;mso-position-vertical-relative:text;mso-width-percent:0;mso-height-percent:0;mso-width-relative:margin;mso-height-relative:margin;v-text-anchor:top" o:gfxdata="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" fillcolor="black [3213]" strokecolor="black [3213]" strokeweight=".5pt">
+                <v:textbox>
+                  <w:txbxContent>
+                    <w:p>
+                      <w:pPr>
+                        <w:jc w:val="center"/>
+                        <w:rPr>
+                          <w:sz w:val="28"/>
+                          <w:szCs w:val="28"/>
+                        </w:rPr>
+                      </w:pPr>
+                      <w:r>
+                        <w:rPr>
+                          <w:sz w:val="28"/>
+                          <w:szCs w:val="28"/>
+                        </w:rPr>
+                        <w:t xml:space="preserve">$ </w:t>
+                      </w:r>
+                      <w:proofErr w:type="spellStart"/>
+                      <w:r>
+                        <w:rPr>
+                          <w:sz w:val="28"/>
+                          <w:szCs w:val="28"/>
+                        </w:rPr>
+                        <w:t>sudo</w:t>
+                      </w:r>
+                      <w:proofErr w:type="spellEnd"/>
+                      <w:r>
+                        <w:rPr>
+                          <w:sz w:val="28"/>
+                          <w:szCs w:val="28"/>
+                        </w:rPr>
+                        <w:t xml:space="preserve"> apt </w:t>
+                      </w:r>
+                      <w:r>
+                        <w:rPr>
+                          <w:sz w:val="28"/>
+                          <w:szCs w:val="28"/>
+                        </w:rPr>
+                        <w:t xml:space="preserve">install </w:t>
+                      </w:r>
+                      <w:proofErr w:type="spellStart"/>
+                      <w:r>
+                        <w:rPr>
+                          <w:sz w:val="28"/>
+                          <w:szCs w:val="28"/>
+                        </w:rPr>
+                        <w:t>mysql</w:t>
+                      </w:r>
+                      <w:proofErr w:type="spellEnd"/>
+                      <w:r>
+                        <w:rPr>
+                          <w:sz w:val="28"/>
+                          <w:szCs w:val="28"/>
+                        </w:rPr>
+                        <w:t>-server</w:t>
+                      </w:r>
+                    </w:p>
+                  </w:txbxContent>
+                </v:textbox>
+                <w10:wrap anchorx="margin"/>
+              </v:shape>
+            </w:pict>
+          </mc:Fallback>
+        </mc:AlternateContent>
+      </w:r>
+    </w:p>
+    <w:p/>
+    <w:p>
+      <w:pPr>
+        <w:rPr>
+          <w:sz w:val="24"/>
+          <w:szCs w:val="24"/>
+        </w:rPr>
+      </w:pPr>
+      <w:r>
+        <w:rPr>
+          <w:sz w:val="24"/>
+          <w:szCs w:val="24"/>
+        </w:rPr>
+        <w:t>During the installation process you will be prompted to enter a password for the MySQL root user.</w:t>
+      </w:r>
+    </w:p>
+    <w:p>
+      <w:pPr>
+        <w:rPr>
+          <w:sz w:val="24"/>
+          <w:szCs w:val="24"/>
+        </w:rPr>
+      </w:pPr>
+    </w:p>
+    <w:p>
+      <w:pPr>
+        <w:rPr>
+          <w:sz w:val="24"/>
+          <w:szCs w:val="24"/>
+        </w:rPr>
+      </w:pPr>
+      <w:r>
+        <w:rPr>
+          <w:sz w:val="24"/>
+          <w:szCs w:val="24"/>
+        </w:rPr>
+        <w:t>Once the installation is complete, the MySQL server should be started automatically. You can run the following command from a terminal prompt to check whether the MySQL server is running:</w:t>
+      </w:r>
+    </w:p>
+    <w:p>
+      <w:pPr>
+        <w:pStyle w:val="para"/>
+        <w:shd w:val="clear" w:color="auto" w:fill="FFFFFF"/>
+        <w:spacing w:before="0" w:beforeAutospacing="0" w:after="120" w:afterAutospacing="0"/>
+        <w:textAlignment w:val="baseline"/>
+        <w:rPr>
+          <w:rFonts w:ascii="Tahoma" w:hAnsi="Tahoma" w:cs="Tahoma"/>
+          <w:color w:val="333333"/>
+          <w:sz w:val="20"/>
+          <w:szCs w:val="20"/>
+        </w:rPr>
+      </w:pPr>
+    </w:p>
+    <w:p>
+      <w:pPr>
+        <w:pStyle w:val="para"/>
+        <w:shd w:val="clear" w:color="auto" w:fill="FFFFFF"/>
+        <w:spacing w:before="0" w:beforeAutospacing="0" w:after="120" w:afterAutospacing="0"/>
+        <w:textAlignment w:val="baseline"/>
+        <w:rPr>
+          <w:rFonts w:ascii="Tahoma" w:hAnsi="Tahoma" w:cs="Tahoma"/>
+          <w:color w:val="333333"/>
+          <w:sz w:val="20"/>
+          <w:szCs w:val="20"/>
+        </w:rPr>
+      </w:pPr>
+      <w:r>
+        <w:rPr>
+          <w:noProof/>
+        </w:rPr>
+        <mc:AlternateContent>
+          <mc:Choice Requires="wps">
+            <w:drawing>
+              <wp:anchor distT="0" distB="0" distL="114300" distR="114300" simplePos="0" relativeHeight="251672576" behindDoc="0" locked="0" layoutInCell="1" allowOverlap="1" wp14:anchorId="769AF388" wp14:editId="52DF3E99">
+                <wp:simplePos x="0" y="0"/>
+                <wp:positionH relativeFrom="margin">
+                  <wp:align>right</wp:align>
+                </wp:positionH>
+                <wp:positionV relativeFrom="paragraph">
+                  <wp:posOffset>12065</wp:posOffset>
+                </wp:positionV>
+                <wp:extent cx="5924550" cy="352425"/>
+                <wp:effectExtent l="0" t="0" r="19050" b="28575"/>
+                <wp:wrapNone/>
+                <wp:docPr id="18" name="Text Box 18"/>
+                <wp:cNvGraphicFramePr/>
+                <a:graphic xmlns:a="http://schemas.openxmlformats.org/drawingml/2006/main">
+                  <a:graphicData uri="http://schemas.microsoft.com/office/word/2010/wordprocessingShape">
+                    <wps:wsp>
+                      <wps:cNvSpPr txBox="1"/>
+                      <wps:spPr>
+                        <a:xfrm>
+                          <a:off x="0" y="0"/>
+                          <a:ext cx="5924550" cy="352425"/>
+                        </a:xfrm>
+                        <a:prstGeom prst="rect">
+                          <a:avLst/>
+                        </a:prstGeom>
+                        <a:solidFill>
+                          <a:schemeClr val="tx1"/>
+                        </a:solidFill>
+                        <a:ln w="6350">
+                          <a:solidFill>
+                            <a:schemeClr val="tx1"/>
+                          </a:solidFill>
+                        </a:ln>
+                      </wps:spPr>
+                      <wps:txbx>
+                        <w:txbxContent>
+                          <w:p>
+                            <w:pPr>
+                              <w:jc w:val="center"/>
+                              <w:rPr>
+                                <w:sz w:val="28"/>
+                                <w:szCs w:val="28"/>
+                              </w:rPr>
+                            </w:pPr>
+                            <w:r>
+                              <w:rPr>
+                                <w:sz w:val="28"/>
+                                <w:szCs w:val="28"/>
+                              </w:rPr>
+                              <w:t xml:space="preserve">$ </w:t>
+                            </w:r>
+                            <w:proofErr w:type="spellStart"/>
+                            <w:r>
+                              <w:rPr>
+                                <w:sz w:val="28"/>
+                                <w:szCs w:val="28"/>
+                              </w:rPr>
+                              <w:t>sudo</w:t>
+                            </w:r>
+                            <w:proofErr w:type="spellEnd"/>
+                            <w:r>
+                              <w:rPr>
+                                <w:sz w:val="28"/>
+                                <w:szCs w:val="28"/>
+                              </w:rPr>
+                              <w:t xml:space="preserve"> netstat -tap | grep </w:t>
+                            </w:r>
+                            <w:proofErr w:type="spellStart"/>
+                            <w:r>
+                              <w:rPr>
+                                <w:sz w:val="28"/>
+                                <w:szCs w:val="28"/>
+                              </w:rPr>
+                              <w:t>mysql</w:t>
+                            </w:r>
+                            <w:proofErr w:type="spellEnd"/>
+                          </w:p>
+                        </w:txbxContent>
+                      </wps:txbx>
+                      <wps:bodyPr rot="0" spcFirstLastPara="0" vertOverflow="overflow" horzOverflow="overflow" vert="horz" wrap="square" lIns="91440" tIns="45720" rIns="91440" bIns="45720" numCol="1" spcCol="0" rtlCol="0" fromWordArt="0" anchor="t" anchorCtr="0" forceAA="0" compatLnSpc="1">
+                        <a:prstTxWarp prst="textNoShape">
+                          <a:avLst/>
+                        </a:prstTxWarp>
+                        <a:noAutofit/>
+                      </wps:bodyPr>
+                    </wps:wsp>
+                  </a:graphicData>
+                </a:graphic>
+                <wp14:sizeRelH relativeFrom="margin">
+                  <wp14:pctWidth>0</wp14:pctWidth>
+                </wp14:sizeRelH>
+                <wp14:sizeRelV relativeFrom="margin">
+                  <wp14:pctHeight>0</wp14:pctHeight>
+                </wp14:sizeRelV>
+              </wp:anchor>
+            </w:drawing>
+          </mc:Choice>
+          <mc:Fallback>
+            <w:pict>
+              <v:shape w14:anchorId="769AF388" id="Text Box 18" o:spid="_x0000_s1028" type="#_x0000_t202" style="position:absolute;margin-left:415.3pt;margin-top:.95pt;width:466.5pt;height:27.75pt;z-index:251672576;visibility:visible;mso-wrap-style:square;mso-width-percent:0;mso-height-percent:0;mso-wrap-distance-left:9pt;mso-wrap-distance-top:0;mso-wrap-distance-right:9pt;mso-wrap-distance-bottom:0;mso-position-horizontal:right;mso-position-horizontal-relative:margin;mso-position-vertical:absolute;mso-position-vertical-relative:text;mso-width-percent:0;mso-height-percent:0;mso-width-relative:margin;mso-height-relative:margin;v-text-anchor:top" o:gfxdata="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" fillcolor="black [3213]" strokecolor="black [3213]" strokeweight=".5pt">
+                <v:textbox>
+                  <w:txbxContent>
+                    <w:p>
+                      <w:pPr>
+                        <w:jc w:val="center"/>
+                        <w:rPr>
+                          <w:sz w:val="28"/>
+                          <w:szCs w:val="28"/>
+                        </w:rPr>
+                      </w:pPr>
+                      <w:r>
+                        <w:rPr>
+                          <w:sz w:val="28"/>
+                          <w:szCs w:val="28"/>
+                        </w:rPr>
+                        <w:t xml:space="preserve">$ </w:t>
+                      </w:r>
+                      <w:proofErr w:type="spellStart"/>
+                      <w:r>
+                        <w:rPr>
+                          <w:sz w:val="28"/>
+                          <w:szCs w:val="28"/>
+                        </w:rPr>
+                        <w:t>sudo</w:t>
+                      </w:r>
+                      <w:proofErr w:type="spellEnd"/>
+                      <w:r>
+                        <w:rPr>
+                          <w:sz w:val="28"/>
+                          <w:szCs w:val="28"/>
+                        </w:rPr>
+                        <w:t xml:space="preserve"> netstat -tap | grep </w:t>
+                      </w:r>
+                      <w:proofErr w:type="spellStart"/>
+                      <w:r>
+                        <w:rPr>
+                          <w:sz w:val="28"/>
+                          <w:szCs w:val="28"/>
+                        </w:rPr>
+                        <w:t>mysql</w:t>
+                      </w:r>
+                      <w:proofErr w:type="spellEnd"/>
+                    </w:p>
+                  </w:txbxContent>
+                </v:textbox>
+                <w10:wrap anchorx="margin"/>
+              </v:shape>
+            </w:pict>
+          </mc:Fallback>
+        </mc:AlternateContent>
+      </w:r>
+    </w:p>
+    <w:p>
+      <w:pPr>
+        <w:pStyle w:val="para"/>
+        <w:shd w:val="clear" w:color="auto" w:fill="FFFFFF"/>
+        <w:spacing w:before="0" w:beforeAutospacing="0" w:after="120" w:afterAutospacing="0"/>
+        <w:textAlignment w:val="baseline"/>
+        <w:rPr>
+          <w:rFonts w:ascii="Tahoma" w:hAnsi="Tahoma" w:cs="Tahoma"/>
+          <w:color w:val="333333"/>
+          <w:sz w:val="20"/>
+          <w:szCs w:val="20"/>
+        </w:rPr>
+      </w:pPr>
+    </w:p>
+    <w:p>
+      <w:pPr>
+        <w:shd w:val="clear" w:color="auto" w:fill="FFFFFF"/>
+        <w:spacing w:after="120" w:line="240" w:lineRule="auto"/>
+        <w:textAlignment w:val="baseline"/>
+        <w:rPr>
+          <w:rFonts w:ascii="Tahoma" w:eastAsia="Times New Roman" w:hAnsi="Tahoma" w:cs="Tahoma"/>
+          <w:color w:val="333333"/>
+          <w:sz w:val="20"/>
+          <w:szCs w:val="20"/>
+          <w:lang w:eastAsia="en-PH"/>
+        </w:rPr>
+      </w:pPr>
+    </w:p>
+    <w:p>
+      <w:pPr>
+        <w:shd w:val="clear" w:color="auto" w:fill="FFFFFF"/>
+        <w:spacing w:after="120" w:line="240" w:lineRule="auto"/>
+        <w:textAlignment w:val="baseline"/>
+        <w:rPr>
+          <w:rFonts w:eastAsia="Times New Roman" w:cs="Tahoma"/>
+          <w:color w:val="333333"/>
+          <w:sz w:val="24"/>
+          <w:szCs w:val="24"/>
+          <w:lang w:eastAsia="en-PH"/>
+        </w:rPr>
+      </w:pPr>
+      <w:r>
+        <w:rPr>
+          <w:rFonts w:eastAsia="Times New Roman" w:cs="Tahoma"/>
+          <w:color w:val="333333"/>
+          <w:sz w:val="24"/>
+          <w:szCs w:val="24"/>
+          <w:lang w:eastAsia="en-PH"/>
+        </w:rPr>
+        <w:t>When you run this command, you should see the following line or something similar:</w:t>
+      </w:r>
+    </w:p>
+    <w:p>
+      <w:pPr>
+        <w:shd w:val="clear" w:color="auto" w:fill="FFFFFF"/>
+        <w:spacing w:after="120" w:line="240" w:lineRule="auto"/>
+        <w:textAlignment w:val="baseline"/>
+        <w:rPr>
+          <w:rFonts w:ascii="Tahoma" w:eastAsia="Times New Roman" w:hAnsi="Tahoma" w:cs="Tahoma"/>
+          <w:color w:val="333333"/>
+          <w:sz w:val="20"/>
+          <w:szCs w:val="20"/>
+          <w:lang w:eastAsia="en-PH"/>
+        </w:rPr>
+      </w:pPr>
+    </w:p>
+    <w:p>
+      <w:pPr>
+        <w:shd w:val="clear" w:color="auto" w:fill="FFFFFF"/>
+        <w:spacing w:after="120" w:line="240" w:lineRule="auto"/>
+        <w:textAlignment w:val="baseline"/>
+        <w:rPr>
+          <w:rFonts w:ascii="Tahoma" w:eastAsia="Times New Roman" w:hAnsi="Tahoma" w:cs="Tahoma"/>
+          <w:color w:val="333333"/>
+          <w:sz w:val="20"/>
+          <w:szCs w:val="20"/>
+          <w:lang w:eastAsia="en-PH"/>
+        </w:rPr>
+      </w:pPr>
+      <w:r>
+        <w:rPr>
+          <w:noProof/>
+        </w:rPr>
+        <mc:AlternateContent>
+          <mc:Choice Requires="wps">
+            <w:drawing>
+              <wp:anchor distT="0" distB="0" distL="114300" distR="114300" simplePos="0" relativeHeight="251674624" behindDoc="0" locked="0" layoutInCell="1" allowOverlap="1" wp14:anchorId="6AB5B5E7" wp14:editId="513C07D0">
+                <wp:simplePos x="0" y="0"/>
+                <wp:positionH relativeFrom="margin">
+                  <wp:align>right</wp:align>
+                </wp:positionH>
+                <wp:positionV relativeFrom="paragraph">
+                  <wp:posOffset>10795</wp:posOffset>
+                </wp:positionV>
+                <wp:extent cx="5924550" cy="352425"/>
+                <wp:effectExtent l="0" t="0" r="19050" b="28575"/>
+                <wp:wrapNone/>
+                <wp:docPr id="19" name="Text Box 19"/>
+                <wp:cNvGraphicFramePr/>
+                <a:graphic xmlns:a="http://schemas.openxmlformats.org/drawingml/2006/main">
+                  <a:graphicData uri="http://schemas.microsoft.com/office/word/2010/wordprocessingShape">
+                    <wps:wsp>
+                      <wps:cNvSpPr txBox="1"/>
+                      <wps:spPr>
+                        <a:xfrm>
+                          <a:off x="0" y="0"/>
+                          <a:ext cx="5924550" cy="352425"/>
+                        </a:xfrm>
+                        <a:prstGeom prst="rect">
+                          <a:avLst/>
+                        </a:prstGeom>
+                        <a:solidFill>
+                          <a:schemeClr val="tx1"/>
+                        </a:solidFill>
+                        <a:ln w="6350">
+                          <a:solidFill>
+                            <a:schemeClr val="tx1"/>
+                          </a:solidFill>
+                        </a:ln>
+                      </wps:spPr>
+                      <wps:txbx>
+                        <w:txbxContent>
+                          <w:p>
+                            <w:pPr>
+                              <w:jc w:val="center"/>
+                              <w:rPr>
+                                <w:sz w:val="28"/>
+                                <w:szCs w:val="28"/>
+                              </w:rPr>
+                            </w:pPr>
+                            <w:proofErr w:type="spellStart"/>
+                            <w:r>
+                              <w:rPr>
+                                <w:sz w:val="28"/>
+                                <w:szCs w:val="28"/>
+                              </w:rPr>
+                              <w:t>tcp</w:t>
+                            </w:r>
+                            <w:proofErr w:type="spellEnd"/>
+                            <w:r>
+                              <w:rPr>
+                                <w:sz w:val="28"/>
+                                <w:szCs w:val="28"/>
+                              </w:rPr>
+                              <w:tab/>
+                              <w:t>0</w:t>
+                            </w:r>
+                            <w:r>
+                              <w:rPr>
+                                <w:sz w:val="28"/>
+                                <w:szCs w:val="28"/>
+                              </w:rPr>
+                              <w:tab/>
+                              <w:t>0</w:t>
+                            </w:r>
+                            <w:r>
+                              <w:rPr>
+                                <w:sz w:val="28"/>
+                                <w:szCs w:val="28"/>
+                              </w:rPr>
+                              <w:tab/>
+                            </w:r>
+                            <w:proofErr w:type="spellStart"/>
+                            <w:proofErr w:type="gramStart"/>
+                            <w:r>
+                              <w:rPr>
+                                <w:sz w:val="28"/>
+                                <w:szCs w:val="28"/>
+                              </w:rPr>
+                              <w:t>localhost:mysql</w:t>
+                            </w:r>
+                            <w:proofErr w:type="spellEnd"/>
+                            <w:proofErr w:type="gramEnd"/>
+                            <w:r>
+                              <w:rPr>
+                                <w:sz w:val="28"/>
+                                <w:szCs w:val="28"/>
+                              </w:rPr>
+                              <w:tab/>
+                              <w:t>*:*</w:t>
+                            </w:r>
+                            <w:r>
+                              <w:rPr>
+                                <w:sz w:val="28"/>
+                                <w:szCs w:val="28"/>
+                              </w:rPr>
+                              <w:tab/>
+                              <w:t xml:space="preserve">LISTEN </w:t>
+                            </w:r>
+                            <w:r>
+                              <w:rPr>
+                                <w:sz w:val="28"/>
+                                <w:szCs w:val="28"/>
+                              </w:rPr>
+                              <w:t xml:space="preserve"> 12530/</w:t>
+                            </w:r>
+                            <w:proofErr w:type="spellStart"/>
+                            <w:r>
+                              <w:rPr>
+                                <w:sz w:val="28"/>
+                                <w:szCs w:val="28"/>
+                              </w:rPr>
+                              <w:t>mysqld</w:t>
+                            </w:r>
+                            <w:proofErr w:type="spellEnd"/>
+                          </w:p>
+                        </w:txbxContent>
+                      </wps:txbx>
+                      <wps:bodyPr rot="0" spcFirstLastPara="0" vertOverflow="overflow" horzOverflow="overflow" vert="horz" wrap="square" lIns="91440" tIns="45720" rIns="91440" bIns="45720" numCol="1" spcCol="0" rtlCol="0" fromWordArt="0" anchor="t" anchorCtr="0" forceAA="0" compatLnSpc="1">
+                        <a:prstTxWarp prst="textNoShape">
+                          <a:avLst/>
+                        </a:prstTxWarp>
+                        <a:noAutofit/>
+                      </wps:bodyPr>
+                    </wps:wsp>
+                  </a:graphicData>
+                </a:graphic>
+                <wp14:sizeRelH relativeFrom="margin">
+                  <wp14:pctWidth>0</wp14:pctWidth>
+                </wp14:sizeRelH>
+                <wp14:sizeRelV relativeFrom="margin">
+                  <wp14:pctHeight>0</wp14:pctHeight>
+                </wp14:sizeRelV>
+              </wp:anchor>
+            </w:drawing>
+          </mc:Choice>
+          <mc:Fallback>
+            <w:pict>
+              <v:shape w14:anchorId="6AB5B5E7" id="Text Box 19" o:spid="_x0000_s1029" type="#_x0000_t202" style="position:absolute;margin-left:415.3pt;margin-top:.85pt;width:466.5pt;height:27.75pt;z-index:251674624;visibility:visible;mso-wrap-style:square;mso-width-percent:0;mso-height-percent:0;mso-wrap-distance-left:9pt;mso-wrap-distance-top:0;mso-wrap-distance-right:9pt;mso-wrap-distance-bottom:0;mso-position-horizontal:right;mso-position-horizontal-relative:margin;mso-position-vertical:absolute;mso-position-vertical-relative:text;mso-width-percent:0;mso-height-percent:0;mso-width-relative:margin;mso-height-relative:margin;v-text-anchor:top" o:gfxdata="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" fillcolor="black [3213]" strokecolor="black [3213]" strokeweight=".5pt">
+                <v:textbox>
+                  <w:txbxContent>
+                    <w:p>
+                      <w:pPr>
+                        <w:jc w:val="center"/>
+                        <w:rPr>
+                          <w:sz w:val="28"/>
+                          <w:szCs w:val="28"/>
+                        </w:rPr>
+                      </w:pPr>
+                      <w:proofErr w:type="spellStart"/>
+                      <w:r>
+                        <w:rPr>
+                          <w:sz w:val="28"/>
+                          <w:szCs w:val="28"/>
+                        </w:rPr>
+                        <w:t>tcp</w:t>
+                      </w:r>
+                      <w:proofErr w:type="spellEnd"/>
+                      <w:r>
+                        <w:rPr>
+                          <w:sz w:val="28"/>
+                          <w:szCs w:val="28"/>
+                        </w:rPr>
+                        <w:tab/>
+                        <w:t>0</w:t>
+                      </w:r>
+                      <w:r>
+                        <w:rPr>
+                          <w:sz w:val="28"/>
+                          <w:szCs w:val="28"/>
+                        </w:rPr>
+                        <w:tab/>
+                        <w:t>0</w:t>
+                      </w:r>
+                      <w:r>
+                        <w:rPr>
+                          <w:sz w:val="28"/>
+                          <w:szCs w:val="28"/>
+                        </w:rPr>
+                        <w:tab/>
+                      </w:r>
+                      <w:proofErr w:type="spellStart"/>
+                      <w:proofErr w:type="gramStart"/>
+                      <w:r>
+                        <w:rPr>
+                          <w:sz w:val="28"/>
+                          <w:szCs w:val="28"/>
+                        </w:rPr>
+                        <w:t>localhost:mysql</w:t>
+                      </w:r>
+                      <w:proofErr w:type="spellEnd"/>
+                      <w:proofErr w:type="gramEnd"/>
+                      <w:r>
+                        <w:rPr>
+                          <w:sz w:val="28"/>
+                          <w:szCs w:val="28"/>
+                        </w:rPr>
+                        <w:tab/>
+                        <w:t>*:*</w:t>
+                      </w:r>
+                      <w:r>
+                        <w:rPr>
+                          <w:sz w:val="28"/>
+                          <w:szCs w:val="28"/>
+                        </w:rPr>
+                        <w:tab/>
+                        <w:t xml:space="preserve">LISTEN </w:t>
+                      </w:r>
+                      <w:r>
+                        <w:rPr>
+                          <w:sz w:val="28"/>
+                          <w:szCs w:val="28"/>
+                        </w:rPr>
+                        <w:t xml:space="preserve"> 12530/</w:t>
+                      </w:r>
+                      <w:proofErr w:type="spellStart"/>
+                      <w:r>
+                        <w:rPr>
+                          <w:sz w:val="28"/>
+                          <w:szCs w:val="28"/>
+                        </w:rPr>
+                        <w:t>mysqld</w:t>
+                      </w:r>
+                      <w:proofErr w:type="spellEnd"/>
+                    </w:p>
+                  </w:txbxContent>
+                </v:textbox>
+                <w10:wrap anchorx="margin"/>
+              </v:shape>
+            </w:pict>
+          </mc:Fallback>
+        </mc:AlternateContent>
+      </w:r>
+    </w:p>
+    <w:p>
+      <w:pPr>
+        <w:rPr>
+          <w:rFonts w:ascii="Tahoma" w:eastAsia="Times New Roman" w:hAnsi="Tahoma" w:cs="Tahoma"/>
+          <w:color w:val="333333"/>
+          <w:sz w:val="20"/>
+          <w:szCs w:val="20"/>
+          <w:lang w:eastAsia="en-PH"/>
+        </w:rPr>
+      </w:pPr>
+    </w:p>
+    <w:p/>
+    <w:p>
+      <w:pPr>
+        <w:rPr>
+          <w:rFonts w:cs="Tahoma"/>
+          <w:color w:val="333333"/>
+          <w:sz w:val="24"/>
+          <w:szCs w:val="24"/>
+          <w:shd w:val="clear" w:color="auto" w:fill="FFFFFF"/>
+        </w:rPr>
+      </w:pPr>
+      <w:r>
+        <w:rPr>
+          <w:rFonts w:cs="Tahoma"/>
+          <w:color w:val="333333"/>
+          <w:sz w:val="24"/>
+          <w:szCs w:val="24"/>
+          <w:shd w:val="clear" w:color="auto" w:fill="FFFFFF"/>
+        </w:rPr>
+        <w:t>If the server is not running correctly, you can type the following command to start it:</w:t>
+      </w:r>
+    </w:p>
+    <w:p>
+      <w:pPr>
+        <w:rPr>
+          <w:sz w:val="24"/>
+          <w:szCs w:val="24"/>
+        </w:rPr>
+      </w:pPr>
+    </w:p>
+    <w:p>
+      <w:pPr>
+        <w:rPr>
+          <w:sz w:val="24"/>
+          <w:szCs w:val="24"/>
+        </w:rPr>
+      </w:pPr>
+      <w:r>
+        <w:rPr>
+          <w:noProof/>
+        </w:rPr>
+        <mc:AlternateContent>
+          <mc:Choice Requires="wps">
+            <w:drawing>
+              <wp:anchor distT="0" distB="0" distL="114300" distR="114300" simplePos="0" relativeHeight="251676672" behindDoc="0" locked="0" layoutInCell="1" allowOverlap="1" wp14:anchorId="74218579" wp14:editId="450A7BC7">
+                <wp:simplePos x="0" y="0"/>
+                <wp:positionH relativeFrom="margin">
+                  <wp:posOffset>0</wp:posOffset>
+                </wp:positionH>
+                <wp:positionV relativeFrom="paragraph">
+                  <wp:posOffset>0</wp:posOffset>
+                </wp:positionV>
+                <wp:extent cx="5924550" cy="352425"/>
+                <wp:effectExtent l="0" t="0" r="19050" b="28575"/>
+                <wp:wrapNone/>
+                <wp:docPr id="20" name="Text Box 20"/>
+                <wp:cNvGraphicFramePr/>
+                <a:graphic xmlns:a="http://schemas.openxmlformats.org/drawingml/2006/main">
+                  <a:graphicData uri="http://schemas.microsoft.com/office/word/2010/wordprocessingShape">
+                    <wps:wsp>
+                      <wps:cNvSpPr txBox="1"/>
+                      <wps:spPr>
+                        <a:xfrm>
+                          <a:off x="0" y="0"/>
+                          <a:ext cx="5924550" cy="352425"/>
+                        </a:xfrm>
+                        <a:prstGeom prst="rect">
+                          <a:avLst/>
+                        </a:prstGeom>
+                        <a:solidFill>
+                          <a:schemeClr val="tx1"/>
+                        </a:solidFill>
+                        <a:ln w="6350">
+                          <a:solidFill>
+                            <a:schemeClr val="tx1"/>
+                          </a:solidFill>
+                        </a:ln>
+                      </wps:spPr>
+                      <wps:txbx>
+                        <w:txbxContent>
+                          <w:p>
+                            <w:pPr>
+                              <w:jc w:val="center"/>
+                              <w:rPr>
+                                <w:sz w:val="28"/>
+                                <w:szCs w:val="28"/>
+                              </w:rPr>
+                            </w:pPr>
+                            <w:proofErr w:type="spellStart"/>
+                            <w:r>
+                              <w:rPr>
+                                <w:sz w:val="28"/>
+                                <w:szCs w:val="28"/>
+                              </w:rPr>
+                              <w:t>sudo</w:t>
+                            </w:r>
+                            <w:proofErr w:type="spellEnd"/>
+                            <w:r>
+                              <w:rPr>
+                                <w:sz w:val="28"/>
+                                <w:szCs w:val="28"/>
+                              </w:rPr>
+                              <w:t xml:space="preserve"> </w:t>
+                            </w:r>
+                            <w:proofErr w:type="spellStart"/>
+                            <w:r>
+                              <w:rPr>
+                                <w:sz w:val="28"/>
+                                <w:szCs w:val="28"/>
+                              </w:rPr>
+                              <w:t>systemctl</w:t>
+                            </w:r>
+                            <w:proofErr w:type="spellEnd"/>
+                            <w:r>
+                              <w:rPr>
+                                <w:sz w:val="28"/>
+                                <w:szCs w:val="28"/>
+                              </w:rPr>
+                              <w:t xml:space="preserve"> restart </w:t>
+                            </w:r>
+                            <w:proofErr w:type="spellStart"/>
+                            <w:proofErr w:type="gramStart"/>
+                            <w:r>
+                              <w:rPr>
+                                <w:sz w:val="28"/>
+                                <w:szCs w:val="28"/>
+                              </w:rPr>
+                              <w:t>mysql.service</w:t>
+                            </w:r>
+                            <w:proofErr w:type="spellEnd"/>
+                            <w:proofErr w:type="gramEnd"/>
+                          </w:p>
+                        </w:txbxContent>
+                      </wps:txbx>
+                      <wps:bodyPr rot="0" spcFirstLastPara="0" vertOverflow="overflow" horzOverflow="overflow" vert="horz" wrap="square" lIns="91440" tIns="45720" rIns="91440" bIns="45720" numCol="1" spcCol="0" rtlCol="0" fromWordArt="0" anchor="t" anchorCtr="0" forceAA="0" compatLnSpc="1">
+                        <a:prstTxWarp prst="textNoShape">
+                          <a:avLst/>
+                        </a:prstTxWarp>
+                        <a:noAutofit/>
+                      </wps:bodyPr>
+                    </wps:wsp>
+                  </a:graphicData>
+                </a:graphic>
+                <wp14:sizeRelH relativeFrom="margin">
+                  <wp14:pctWidth>0</wp14:pctWidth>
+                </wp14:sizeRelH>
+                <wp14:sizeRelV relativeFrom="margin">
+                  <wp14:pctHeight>0</wp14:pctHeight>
+                </wp14:sizeRelV>
+              </wp:anchor>
+            </w:drawing>
+          </mc:Choice>
+          <mc:Fallback>
+            <w:pict>
+              <v:shape w14:anchorId="74218579" id="Text Box 20" o:spid="_x0000_s1030" type="#_x0000_t202" style="position:absolute;margin-left:0;margin-top:0;width:466.5pt;height:27.75pt;z-index:251676672;visibility:visible;mso-wrap-style:square;mso-width-percent:0;mso-height-percent:0;mso-wrap-distance-left:9pt;mso-wrap-distance-top:0;mso-wrap-distance-right:9pt;mso-wrap-distance-bottom:0;mso-position-horizontal:absolute;mso-position-horizontal-relative:margin;mso-position-vertical:absolute;mso-position-vertical-relative:text;mso-width-percent:0;mso-height-percent:0;mso-width-relative:margin;mso-height-relative:margin;v-text-anchor:top" o:gfxdata="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" fillcolor="black [3213]" strokecolor="black [3213]" strokeweight=".5pt">
+                <v:textbox>
+                  <w:txbxContent>
+                    <w:p>
+                      <w:pPr>
+                        <w:jc w:val="center"/>
+                        <w:rPr>
+                          <w:sz w:val="28"/>
+                          <w:szCs w:val="28"/>
+                        </w:rPr>
+                      </w:pPr>
+                      <w:proofErr w:type="spellStart"/>
+                      <w:r>
+                        <w:rPr>
+                          <w:sz w:val="28"/>
+                          <w:szCs w:val="28"/>
+                        </w:rPr>
+                        <w:t>sudo</w:t>
+                      </w:r>
+                      <w:proofErr w:type="spellEnd"/>
+                      <w:r>
+                        <w:rPr>
+                          <w:sz w:val="28"/>
+                          <w:szCs w:val="28"/>
+                        </w:rPr>
+                        <w:t xml:space="preserve"> </w:t>
+                      </w:r>
+                      <w:proofErr w:type="spellStart"/>
+                      <w:r>
+                        <w:rPr>
+                          <w:sz w:val="28"/>
+                          <w:szCs w:val="28"/>
+                        </w:rPr>
+                        <w:t>systemctl</w:t>
+                      </w:r>
+                      <w:proofErr w:type="spellEnd"/>
+                      <w:r>
+                        <w:rPr>
+                          <w:sz w:val="28"/>
+                          <w:szCs w:val="28"/>
+                        </w:rPr>
+                        <w:t xml:space="preserve"> restart </w:t>
+                      </w:r>
+                      <w:proofErr w:type="spellStart"/>
+                      <w:proofErr w:type="gramStart"/>
+                      <w:r>
+                        <w:rPr>
+                          <w:sz w:val="28"/>
+                          <w:szCs w:val="28"/>
+                        </w:rPr>
+                        <w:t>mysql.service</w:t>
+                      </w:r>
+                      <w:proofErr w:type="spellEnd"/>
+                      <w:proofErr w:type="gramEnd"/>
+                    </w:p>
+                  </w:txbxContent>
+                </v:textbox>
+                <w10:wrap anchorx="margin"/>
+              </v:shape>
+            </w:pict>
+          </mc:Fallback>
+        </mc:AlternateContent>
+      </w:r>
+    </w:p>
+    <w:p/>
+    <w:p/>
+    <w:p/>
+    <w:p/>
+    <w:p>
+      <w:pPr>
+        <w:rPr>
+          <w:b/>
+          <w:sz w:val="40"/>
+          <w:szCs w:val="40"/>
+        </w:rPr>
+      </w:pPr>
+      <w:r>
+        <w:rPr>
+          <w:b/>
+          <w:sz w:val="40"/>
+          <w:szCs w:val="40"/>
+        </w:rPr>
+        <w:lastRenderedPageBreak/>
+        <w:t>INSTALLATION OF WORDPRESS</w:t>
+      </w:r>
+    </w:p>
+    <w:p>
+      <w:pPr>
+        <w:rPr>
+          <w:b/>
+          <w:sz w:val="40"/>
+          <w:szCs w:val="40"/>
+        </w:rPr>
+      </w:pPr>
+    </w:p>
+    <w:p>
+      <w:pPr>
+        <w:rPr>
+          <w:sz w:val="24"/>
+          <w:szCs w:val="24"/>
+        </w:rPr>
+      </w:pPr>
+      <w:r>
+        <w:rPr>
+          <w:rFonts w:cs="Tahoma"/>
+          <w:color w:val="333333"/>
+          <w:sz w:val="24"/>
+          <w:szCs w:val="24"/>
+          <w:shd w:val="clear" w:color="auto" w:fill="FFFFFF"/>
+        </w:rPr>
+        <w:t>To install </w:t>
+      </w:r>
+      <w:r>
+        <w:rPr>
+          <w:rStyle w:val="app"/>
+          <w:rFonts w:cs="Tahoma"/>
+          <w:i/>
+          <w:iCs/>
+          <w:color w:val="333333"/>
+          <w:sz w:val="24"/>
+          <w:szCs w:val="24"/>
+          <w:bdr w:val="none" w:sz="0" w:space="0" w:color="auto" w:frame="1"/>
+          <w:shd w:val="clear" w:color="auto" w:fill="FFFFFF"/>
+        </w:rPr>
+        <w:t>WordPress</w:t>
+      </w:r>
+      <w:r>
+        <w:rPr>
+          <w:rFonts w:cs="Tahoma"/>
+          <w:color w:val="333333"/>
+          <w:sz w:val="24"/>
+          <w:szCs w:val="24"/>
+          <w:shd w:val="clear" w:color="auto" w:fill="FFFFFF"/>
+        </w:rPr>
+        <w:t xml:space="preserve">, run the following </w:t>
+      </w:r>
+      <w:proofErr w:type="spellStart"/>
+      <w:r>
+        <w:rPr>
+          <w:rFonts w:cs="Tahoma"/>
+          <w:color w:val="333333"/>
+          <w:sz w:val="24"/>
+          <w:szCs w:val="24"/>
+          <w:shd w:val="clear" w:color="auto" w:fill="FFFFFF"/>
+        </w:rPr>
+        <w:t>comand</w:t>
+      </w:r>
+      <w:proofErr w:type="spellEnd"/>
+      <w:r>
+        <w:rPr>
+          <w:rFonts w:cs="Tahoma"/>
+          <w:color w:val="333333"/>
+          <w:sz w:val="24"/>
+          <w:szCs w:val="24"/>
+          <w:shd w:val="clear" w:color="auto" w:fill="FFFFFF"/>
+        </w:rPr>
+        <w:t xml:space="preserve"> in the command prompt:</w:t>
+      </w:r>
+    </w:p>
+    <w:p>
+      <w:pPr>
+        <w:rPr>
+          <w:sz w:val="24"/>
+          <w:szCs w:val="24"/>
+        </w:rPr>
+      </w:pPr>
+    </w:p>
+    <w:p>
+      <w:pPr>
+        <w:rPr>
+          <w:sz w:val="24"/>
+          <w:szCs w:val="24"/>
+        </w:rPr>
+      </w:pPr>
+      <w:r>
+        <w:rPr>
+          <w:noProof/>
+        </w:rPr>
+        <mc:AlternateContent>
+          <mc:Choice Requires="wps">
+            <w:drawing>
+              <wp:anchor distT="0" distB="0" distL="114300" distR="114300" simplePos="0" relativeHeight="251680768" behindDoc="0" locked="0" layoutInCell="1" allowOverlap="1" wp14:anchorId="487C2BD0" wp14:editId="5EA9AA52">
+                <wp:simplePos x="0" y="0"/>
+                <wp:positionH relativeFrom="margin">
+                  <wp:posOffset>0</wp:posOffset>
+                </wp:positionH>
+                <wp:positionV relativeFrom="paragraph">
+                  <wp:posOffset>0</wp:posOffset>
+                </wp:positionV>
+                <wp:extent cx="5924550" cy="352425"/>
+                <wp:effectExtent l="0" t="0" r="19050" b="28575"/>
+                <wp:wrapNone/>
+                <wp:docPr id="22" name="Text Box 22"/>
+                <wp:cNvGraphicFramePr/>
+                <a:graphic xmlns:a="http://schemas.openxmlformats.org/drawingml/2006/main">
+                  <a:graphicData uri="http://schemas.microsoft.com/office/word/2010/wordprocessingShape">
+                    <wps:wsp>
+                      <wps:cNvSpPr txBox="1"/>
+                      <wps:spPr>
+                        <a:xfrm>
+                          <a:off x="0" y="0"/>
+                          <a:ext cx="5924550" cy="352425"/>
+                        </a:xfrm>
+                        <a:prstGeom prst="rect">
+                          <a:avLst/>
+                        </a:prstGeom>
+                        <a:solidFill>
+                          <a:schemeClr val="tx1"/>
+                        </a:solidFill>
+                        <a:ln w="6350">
+                          <a:solidFill>
+                            <a:schemeClr val="tx1"/>
+                          </a:solidFill>
+                        </a:ln>
+                      </wps:spPr>
+                      <wps:txbx>
+                        <w:txbxContent>
+                          <w:p>
+                            <w:pPr>
+                              <w:jc w:val="center"/>
+                              <w:rPr>
+                                <w:sz w:val="28"/>
+                                <w:szCs w:val="28"/>
+                              </w:rPr>
+                            </w:pPr>
+                            <w:proofErr w:type="spellStart"/>
+                            <w:r>
+                              <w:rPr>
+                                <w:sz w:val="28"/>
+                                <w:szCs w:val="28"/>
+                              </w:rPr>
+                              <w:t>s</w:t>
+                            </w:r>
+                            <w:r>
+                              <w:rPr>
+                                <w:sz w:val="28"/>
+                                <w:szCs w:val="28"/>
+                              </w:rPr>
+                              <w:t>udo</w:t>
+                            </w:r>
+                            <w:proofErr w:type="spellEnd"/>
+                            <w:r>
+                              <w:rPr>
+                                <w:sz w:val="28"/>
+                                <w:szCs w:val="28"/>
+                              </w:rPr>
+                              <w:t xml:space="preserve"> apt install </w:t>
+                            </w:r>
+                            <w:proofErr w:type="spellStart"/>
+                            <w:r>
+                              <w:rPr>
+                                <w:sz w:val="28"/>
+                                <w:szCs w:val="28"/>
+                              </w:rPr>
+                              <w:t>wordpress</w:t>
+                            </w:r>
+                            <w:proofErr w:type="spellEnd"/>
+                          </w:p>
+                          <w:p/>
+                        </w:txbxContent>
+                      </wps:txbx>
+                      <wps:bodyPr rot="0" spcFirstLastPara="0" vertOverflow="overflow" horzOverflow="overflow" vert="horz" wrap="square" lIns="91440" tIns="45720" rIns="91440" bIns="45720" numCol="1" spcCol="0" rtlCol="0" fromWordArt="0" anchor="t" anchorCtr="0" forceAA="0" compatLnSpc="1">
+                        <a:prstTxWarp prst="textNoShape">
+                          <a:avLst/>
+                        </a:prstTxWarp>
+                        <a:noAutofit/>
+                      </wps:bodyPr>
+                    </wps:wsp>
+                  </a:graphicData>
+                </a:graphic>
+                <wp14:sizeRelH relativeFrom="margin">
+                  <wp14:pctWidth>0</wp14:pctWidth>
+                </wp14:sizeRelH>
+                <wp14:sizeRelV relativeFrom="margin">
+                  <wp14:pctHeight>0</wp14:pctHeight>
+                </wp14:sizeRelV>
+              </wp:anchor>
+            </w:drawing>
+          </mc:Choice>
+          <mc:Fallback>
+            <w:pict>
+              <v:shape w14:anchorId="487C2BD0" id="Text Box 22" o:spid="_x0000_s1031" type="#_x0000_t202" style="position:absolute;margin-left:0;margin-top:0;width:466.5pt;height:27.75pt;z-index:251680768;visibility:visible;mso-wrap-style:square;mso-width-percent:0;mso-height-percent:0;mso-wrap-distance-left:9pt;mso-wrap-distance-top:0;mso-wrap-distance-right:9pt;mso-wrap-distance-bottom:0;mso-position-horizontal:absolute;mso-position-horizontal-relative:margin;mso-position-vertical:absolute;mso-position-vertical-relative:text;mso-width-percent:0;mso-height-percent:0;mso-width-relative:margin;mso-height-relative:margin;v-text-anchor:top" o:gfxdata="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" fillcolor="black [3213]" strokecolor="black [3213]" strokeweight=".5pt">
+                <v:textbox>
+                  <w:txbxContent>
+                    <w:p>
+                      <w:pPr>
+                        <w:jc w:val="center"/>
+                        <w:rPr>
+                          <w:sz w:val="28"/>
+                          <w:szCs w:val="28"/>
+                        </w:rPr>
+                      </w:pPr>
+                      <w:proofErr w:type="spellStart"/>
+                      <w:r>
+                        <w:rPr>
+                          <w:sz w:val="28"/>
+                          <w:szCs w:val="28"/>
+                        </w:rPr>
+                        <w:t>s</w:t>
+                      </w:r>
+                      <w:r>
+                        <w:rPr>
+                          <w:sz w:val="28"/>
+                          <w:szCs w:val="28"/>
+                        </w:rPr>
+                        <w:t>udo</w:t>
+                      </w:r>
+                      <w:proofErr w:type="spellEnd"/>
+                      <w:r>
+                        <w:rPr>
+                          <w:sz w:val="28"/>
+                          <w:szCs w:val="28"/>
+                        </w:rPr>
+                        <w:t xml:space="preserve"> apt install </w:t>
+                      </w:r>
+                      <w:proofErr w:type="spellStart"/>
+                      <w:r>
+                        <w:rPr>
+                          <w:sz w:val="28"/>
+                          <w:szCs w:val="28"/>
+                        </w:rPr>
+                        <w:t>wordpress</w:t>
+                      </w:r>
+                      <w:proofErr w:type="spellEnd"/>
+                    </w:p>
+                    <w:p/>
+                  </w:txbxContent>
+                </v:textbox>
+                <w10:wrap anchorx="margin"/>
+              </v:shape>
+            </w:pict>
+          </mc:Fallback>
+        </mc:AlternateContent>
+      </w:r>
+    </w:p>
+    <w:p>
+      <w:pPr>
+        <w:rPr>
+          <w:sz w:val="24"/>
+          <w:szCs w:val="24"/>
+        </w:rPr>
+      </w:pPr>
+    </w:p>
+    <w:p>
+      <w:pPr>
+        <w:rPr>
+          <w:sz w:val="24"/>
+          <w:szCs w:val="24"/>
+        </w:rPr>
+      </w:pPr>
+    </w:p>
+    <w:p>
+      <w:pPr>
+        <w:rPr>
+          <w:b/>
+          <w:sz w:val="40"/>
+          <w:szCs w:val="40"/>
+        </w:rPr>
+      </w:pPr>
+      <w:r>
+        <w:rPr>
+          <w:b/>
+          <w:sz w:val="40"/>
+          <w:szCs w:val="40"/>
+        </w:rPr>
+        <w:t>CONFIGURATION</w:t>
+      </w:r>
+    </w:p>
+    <w:p>
+      <w:pPr>
+        <w:rPr>
+          <w:b/>
+          <w:sz w:val="40"/>
+          <w:szCs w:val="40"/>
+        </w:rPr>
+      </w:pPr>
+    </w:p>
+    <w:p>
+      <w:pPr>
+        <w:rPr>
+          <w:sz w:val="24"/>
+          <w:szCs w:val="24"/>
+        </w:rPr>
+      </w:pPr>
+      <w:r>
+        <w:rPr>
+          <w:sz w:val="24"/>
+          <w:szCs w:val="24"/>
+        </w:rPr>
+        <w:t xml:space="preserve">For configuring the </w:t>
+      </w:r>
+      <w:proofErr w:type="spellStart"/>
+      <w:r>
+        <w:rPr>
+          <w:sz w:val="24"/>
+          <w:szCs w:val="24"/>
+        </w:rPr>
         <w:t>wordpress</w:t>
       </w:r>
       <w:proofErr w:type="spellEnd"/>
       <w:r>
-        <w:t xml:space="preserve"> package</w:t>
-      </w:r>
-    </w:p>
-    <w:p>
+        <w:rPr>
+          <w:sz w:val="24"/>
+          <w:szCs w:val="24"/>
+        </w:rPr>
+        <w:t xml:space="preserve"> application, configure an apache site. Open /</w:t>
+      </w:r>
+      <w:proofErr w:type="spellStart"/>
+      <w:r>
+        <w:rPr>
+          <w:sz w:val="24"/>
+          <w:szCs w:val="24"/>
+        </w:rPr>
+        <w:t>etc</w:t>
+      </w:r>
+      <w:proofErr w:type="spellEnd"/>
+      <w:r>
+        <w:rPr>
+          <w:sz w:val="24"/>
+          <w:szCs w:val="24"/>
+        </w:rPr>
+        <w:t xml:space="preserve">/apache2/sites-available and create a conf. for </w:t>
+      </w:r>
+      <w:proofErr w:type="spellStart"/>
+      <w:r>
+        <w:rPr>
+          <w:sz w:val="24"/>
+          <w:szCs w:val="24"/>
+        </w:rPr>
+        <w:t>wordpress</w:t>
+      </w:r>
+      <w:proofErr w:type="spellEnd"/>
+      <w:r>
+        <w:rPr>
+          <w:sz w:val="24"/>
+          <w:szCs w:val="24"/>
+        </w:rPr>
+        <w:t xml:space="preserve"> by typing the command.</w:t>
+      </w:r>
+    </w:p>
+    <w:p>
+      <w:pPr>
+        <w:rPr>
+          <w:sz w:val="24"/>
+          <w:szCs w:val="24"/>
+        </w:rPr>
+      </w:pPr>
+    </w:p>
+    <w:p>
+      <w:pPr>
+        <w:rPr>
+          <w:sz w:val="24"/>
+          <w:szCs w:val="24"/>
+        </w:rPr>
+      </w:pPr>
       <w:r>
         <w:rPr>
           <w:noProof/>
         </w:rPr>
-        <w:drawing>
-          <wp:inline distT="0" distB="0" distL="0" distR="0" wp14:anchorId="298FBEC7" wp14:editId="4584CFF6">
-            <wp:extent cx="5274945" cy="593725"/>
-            <wp:effectExtent l="0" t="0" r="1905" b="0"/>
-            <wp:docPr id="3" name="Picture 3"/>
-            <wp:cNvGraphicFramePr>
-              <a:graphicFrameLocks xmlns:a="http://schemas.openxmlformats.org/drawingml/2006/main" noChangeAspect="1"/>
-            </wp:cNvGraphicFramePr>
-            <a:graphic xmlns:a="http://schemas.openxmlformats.org/drawingml/2006/main">
-              <a:graphicData uri="http://schemas.openxmlformats.org/drawingml/2006/picture">
-                <pic:pic xmlns:pic="http://schemas.openxmlformats.org/drawingml/2006/picture">
-                  <pic:nvPicPr>
-                    <pic:cNvPr id="0" name="Picture 2"/>
-                    <pic:cNvPicPr>
-                      <a:picLocks noChangeAspect="1" noChangeArrowheads="1"/>
-                    </pic:cNvPicPr>
-                  </pic:nvPicPr>
-                  <pic:blipFill>
-                    <a:blip r:embed="rId8">
-                      <a:extLst>
-                        <a:ext uri="{28A0092B-C50C-407E-A947-70E740481C1C}">
-                          <a14:useLocalDpi xmlns:a14="http://schemas.microsoft.com/office/drawing/2010/main" val="0"/>
-                        </a:ext>
-                      </a:extLst>
-                    </a:blip>
-                    <a:srcRect/>
-                    <a:stretch>
-                      <a:fillRect/>
-                    </a:stretch>
-                  </pic:blipFill>
-                  <pic:spPr bwMode="auto">
-                    <a:xfrm>
-                      <a:off x="0" y="0"/>
-                      <a:ext cx="5274945" cy="593725"/>
-                    </a:xfrm>
-                    <a:prstGeom prst="rect">
-                      <a:avLst/>
-                    </a:prstGeom>
-                    <a:noFill/>
-                    <a:ln>
-                      <a:noFill/>
-                    </a:ln>
-                  </pic:spPr>
-                </pic:pic>
-              </a:graphicData>
-            </a:graphic>
-          </wp:inline>
-        </w:drawing>
-      </w:r>
-    </w:p>
-    <w:p>
-      <w:r>
-        <w:t>Then extract it.</w:t>
-      </w:r>
-    </w:p>
-    <w:p/>
+        <mc:AlternateContent>
+          <mc:Choice Requires="wps">
+            <w:drawing>
+              <wp:anchor distT="0" distB="0" distL="114300" distR="114300" simplePos="0" relativeHeight="251682816" behindDoc="0" locked="0" layoutInCell="1" allowOverlap="1" wp14:anchorId="00494E0A" wp14:editId="174390C1">
+                <wp:simplePos x="0" y="0"/>
+                <wp:positionH relativeFrom="margin">
+                  <wp:posOffset>0</wp:posOffset>
+                </wp:positionH>
+                <wp:positionV relativeFrom="paragraph">
+                  <wp:posOffset>0</wp:posOffset>
+                </wp:positionV>
+                <wp:extent cx="5924550" cy="352425"/>
+                <wp:effectExtent l="0" t="0" r="19050" b="28575"/>
+                <wp:wrapNone/>
+                <wp:docPr id="23" name="Text Box 23"/>
+                <wp:cNvGraphicFramePr/>
+                <a:graphic xmlns:a="http://schemas.openxmlformats.org/drawingml/2006/main">
+                  <a:graphicData uri="http://schemas.microsoft.com/office/word/2010/wordprocessingShape">
+                    <wps:wsp>
+                      <wps:cNvSpPr txBox="1"/>
+                      <wps:spPr>
+                        <a:xfrm>
+                          <a:off x="0" y="0"/>
+                          <a:ext cx="5924550" cy="352425"/>
+                        </a:xfrm>
+                        <a:prstGeom prst="rect">
+                          <a:avLst/>
+                        </a:prstGeom>
+                        <a:solidFill>
+                          <a:schemeClr val="tx1"/>
+                        </a:solidFill>
+                        <a:ln w="6350">
+                          <a:solidFill>
+                            <a:schemeClr val="tx1"/>
+                          </a:solidFill>
+                        </a:ln>
+                      </wps:spPr>
+                      <wps:txbx>
+                        <w:txbxContent>
+                          <w:p>
+                            <w:pPr>
+                              <w:jc w:val="center"/>
+                              <w:rPr>
+                                <w:sz w:val="28"/>
+                                <w:szCs w:val="28"/>
+                              </w:rPr>
+                            </w:pPr>
+                            <w:proofErr w:type="spellStart"/>
+                            <w:r>
+                              <w:rPr>
+                                <w:sz w:val="28"/>
+                                <w:szCs w:val="28"/>
+                              </w:rPr>
+                              <w:t>sudo</w:t>
+                            </w:r>
+                            <w:proofErr w:type="spellEnd"/>
+                            <w:r>
+                              <w:rPr>
+                                <w:sz w:val="28"/>
+                                <w:szCs w:val="28"/>
+                              </w:rPr>
+                              <w:t xml:space="preserve"> </w:t>
+                            </w:r>
+                            <w:proofErr w:type="spellStart"/>
+                            <w:r>
+                              <w:rPr>
+                                <w:sz w:val="28"/>
+                                <w:szCs w:val="28"/>
+                              </w:rPr>
+                              <w:t>nano</w:t>
+                            </w:r>
+                            <w:proofErr w:type="spellEnd"/>
+                            <w:r>
+                              <w:rPr>
+                                <w:sz w:val="28"/>
+                                <w:szCs w:val="28"/>
+                              </w:rPr>
+                              <w:t xml:space="preserve"> /</w:t>
+                            </w:r>
+                            <w:proofErr w:type="spellStart"/>
+                            <w:r>
+                              <w:rPr>
+                                <w:sz w:val="28"/>
+                                <w:szCs w:val="28"/>
+                              </w:rPr>
+                              <w:t>etc</w:t>
+                            </w:r>
+                            <w:proofErr w:type="spellEnd"/>
+                            <w:r>
+                              <w:rPr>
+                                <w:sz w:val="28"/>
+                                <w:szCs w:val="28"/>
+                              </w:rPr>
+                              <w:t>/apache2/sites-available/</w:t>
+                            </w:r>
+                            <w:proofErr w:type="spellStart"/>
+                            <w:r>
+                              <w:rPr>
+                                <w:sz w:val="28"/>
+                                <w:szCs w:val="28"/>
+                              </w:rPr>
+                              <w:t>wordpress.conf</w:t>
+                            </w:r>
+                            <w:proofErr w:type="spellEnd"/>
+                          </w:p>
+                          <w:p/>
+                        </w:txbxContent>
+                      </wps:txbx>
+                      <wps:bodyPr rot="0" spcFirstLastPara="0" vertOverflow="overflow" horzOverflow="overflow" vert="horz" wrap="square" lIns="91440" tIns="45720" rIns="91440" bIns="45720" numCol="1" spcCol="0" rtlCol="0" fromWordArt="0" anchor="t" anchorCtr="0" forceAA="0" compatLnSpc="1">
+                        <a:prstTxWarp prst="textNoShape">
+                          <a:avLst/>
+                        </a:prstTxWarp>
+                        <a:noAutofit/>
+                      </wps:bodyPr>
+                    </wps:wsp>
+                  </a:graphicData>
+                </a:graphic>
+                <wp14:sizeRelH relativeFrom="margin">
+                  <wp14:pctWidth>0</wp14:pctWidth>
+                </wp14:sizeRelH>
+                <wp14:sizeRelV relativeFrom="margin">
+                  <wp14:pctHeight>0</wp14:pctHeight>
+                </wp14:sizeRelV>
+              </wp:anchor>
+            </w:drawing>
+          </mc:Choice>
+          <mc:Fallback>
+            <w:pict>
+              <v:shape w14:anchorId="00494E0A" id="Text Box 23" o:spid="_x0000_s1032" type="#_x0000_t202" style="position:absolute;margin-left:0;margin-top:0;width:466.5pt;height:27.75pt;z-index:251682816;visibility:visible;mso-wrap-style:square;mso-width-percent:0;mso-height-percent:0;mso-wrap-distance-left:9pt;mso-wrap-distance-top:0;mso-wrap-distance-right:9pt;mso-wrap-distance-bottom:0;mso-position-horizontal:absolute;mso-position-horizontal-relative:margin;mso-position-vertical:absolute;mso-position-vertical-relative:text;mso-width-percent:0;mso-height-percent:0;mso-width-relative:margin;mso-height-relative:margin;v-text-anchor:top" o:gfxdata="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" fillcolor="black [3213]" strokecolor="black [3213]" strokeweight=".5pt">
+                <v:textbox>
+                  <w:txbxContent>
+                    <w:p>
+                      <w:pPr>
+                        <w:jc w:val="center"/>
+                        <w:rPr>
+                          <w:sz w:val="28"/>
+                          <w:szCs w:val="28"/>
+                        </w:rPr>
+                      </w:pPr>
+                      <w:proofErr w:type="spellStart"/>
+                      <w:r>
+                        <w:rPr>
+                          <w:sz w:val="28"/>
+                          <w:szCs w:val="28"/>
+                        </w:rPr>
+                        <w:t>sudo</w:t>
+                      </w:r>
+                      <w:proofErr w:type="spellEnd"/>
+                      <w:r>
+                        <w:rPr>
+                          <w:sz w:val="28"/>
+                          <w:szCs w:val="28"/>
+                        </w:rPr>
+                        <w:t xml:space="preserve"> </w:t>
+                      </w:r>
+                      <w:proofErr w:type="spellStart"/>
+                      <w:r>
+                        <w:rPr>
+                          <w:sz w:val="28"/>
+                          <w:szCs w:val="28"/>
+                        </w:rPr>
+                        <w:t>nano</w:t>
+                      </w:r>
+                      <w:proofErr w:type="spellEnd"/>
+                      <w:r>
+                        <w:rPr>
+                          <w:sz w:val="28"/>
+                          <w:szCs w:val="28"/>
+                        </w:rPr>
+                        <w:t xml:space="preserve"> /</w:t>
+                      </w:r>
+                      <w:proofErr w:type="spellStart"/>
+                      <w:r>
+                        <w:rPr>
+                          <w:sz w:val="28"/>
+                          <w:szCs w:val="28"/>
+                        </w:rPr>
+                        <w:t>etc</w:t>
+                      </w:r>
+                      <w:proofErr w:type="spellEnd"/>
+                      <w:r>
+                        <w:rPr>
+                          <w:sz w:val="28"/>
+                          <w:szCs w:val="28"/>
+                        </w:rPr>
+                        <w:t>/apache2/sites-available/</w:t>
+                      </w:r>
+                      <w:proofErr w:type="spellStart"/>
+                      <w:r>
+                        <w:rPr>
+                          <w:sz w:val="28"/>
+                          <w:szCs w:val="28"/>
+                        </w:rPr>
+                        <w:t>wordpress.conf</w:t>
+                      </w:r>
+                      <w:proofErr w:type="spellEnd"/>
+                    </w:p>
+                    <w:p/>
+                  </w:txbxContent>
+                </v:textbox>
+                <w10:wrap anchorx="margin"/>
+              </v:shape>
+            </w:pict>
+          </mc:Fallback>
+        </mc:AlternateContent>
+      </w:r>
+    </w:p>
+    <w:p>
+      <w:pPr>
+        <w:rPr>
+          <w:sz w:val="24"/>
+          <w:szCs w:val="24"/>
+        </w:rPr>
+      </w:pPr>
+    </w:p>
+    <w:p>
+      <w:pPr>
+        <w:rPr>
+          <w:sz w:val="24"/>
+          <w:szCs w:val="24"/>
+        </w:rPr>
+      </w:pPr>
+      <w:r>
+        <w:rPr>
+          <w:sz w:val="24"/>
+          <w:szCs w:val="24"/>
+        </w:rPr>
+        <w:t>And write the following commands below.</w:t>
+      </w:r>
+    </w:p>
+    <w:p>
+      <w:pPr>
+        <w:rPr>
+          <w:sz w:val="24"/>
+          <w:szCs w:val="24"/>
+        </w:rPr>
+      </w:pPr>
+      <w:r>
+        <w:rPr>
+          <w:noProof/>
+        </w:rPr>
+        <mc:AlternateContent>
+          <mc:Choice Requires="wps">
+            <w:drawing>
+              <wp:anchor distT="0" distB="0" distL="114300" distR="114300" simplePos="0" relativeHeight="251684864" behindDoc="0" locked="0" layoutInCell="1" allowOverlap="1" wp14:anchorId="6EEFB7F8" wp14:editId="0997F304">
+                <wp:simplePos x="0" y="0"/>
+                <wp:positionH relativeFrom="margin">
+                  <wp:align>right</wp:align>
+                </wp:positionH>
+                <wp:positionV relativeFrom="paragraph">
+                  <wp:posOffset>31115</wp:posOffset>
+                </wp:positionV>
+                <wp:extent cx="5924550" cy="3829050"/>
+                <wp:effectExtent l="0" t="0" r="19050" b="19050"/>
+                <wp:wrapNone/>
+                <wp:docPr id="24" name="Text Box 24"/>
+                <wp:cNvGraphicFramePr/>
+                <a:graphic xmlns:a="http://schemas.openxmlformats.org/drawingml/2006/main">
+                  <a:graphicData uri="http://schemas.microsoft.com/office/word/2010/wordprocessingShape">
+                    <wps:wsp>
+                      <wps:cNvSpPr txBox="1"/>
+                      <wps:spPr>
+                        <a:xfrm>
+                          <a:off x="0" y="0"/>
+                          <a:ext cx="5924550" cy="3829050"/>
+                        </a:xfrm>
+                        <a:prstGeom prst="rect">
+                          <a:avLst/>
+                        </a:prstGeom>
+                        <a:solidFill>
+                          <a:schemeClr val="tx1"/>
+                        </a:solidFill>
+                        <a:ln w="6350">
+                          <a:solidFill>
+                            <a:schemeClr val="tx1"/>
+                          </a:solidFill>
+                        </a:ln>
+                      </wps:spPr>
+                      <wps:txbx>
+                        <w:txbxContent>
+                          <w:p>
+                            <w:r>
+                              <w:t>Alias /blog /</w:t>
+                            </w:r>
+                            <w:proofErr w:type="spellStart"/>
+                            <w:r>
+                              <w:t>usr</w:t>
+                            </w:r>
+                            <w:proofErr w:type="spellEnd"/>
+                            <w:r>
+                              <w:t>/share/</w:t>
+                            </w:r>
+                            <w:proofErr w:type="spellStart"/>
+                            <w:r>
+                              <w:t>wordpress</w:t>
+                            </w:r>
+                            <w:proofErr w:type="spellEnd"/>
+                          </w:p>
+                          <w:p>
+                            <w:r>
+                              <w:t>&lt;Directory /</w:t>
+                            </w:r>
+                            <w:proofErr w:type="spellStart"/>
+                            <w:r>
+                              <w:t>usr</w:t>
+                            </w:r>
+                            <w:proofErr w:type="spellEnd"/>
+                            <w:r>
+                              <w:t>/share/</w:t>
+                            </w:r>
+                            <w:proofErr w:type="spellStart"/>
+                            <w:r>
+                              <w:t>wordpress</w:t>
+                            </w:r>
+                            <w:proofErr w:type="spellEnd"/>
+                            <w:r>
+                              <w:t>&gt;</w:t>
+                            </w:r>
+                          </w:p>
+                          <w:p>
+                            <w:r>
+                              <w:tab/>
+                              <w:t xml:space="preserve">Options </w:t>
+                            </w:r>
+                            <w:proofErr w:type="spellStart"/>
+                            <w:r>
+                              <w:t>FollowSymLinks</w:t>
+                            </w:r>
+                            <w:proofErr w:type="spellEnd"/>
+                          </w:p>
+                          <w:p>
+                            <w:r>
+                              <w:tab/>
+                            </w:r>
+                            <w:proofErr w:type="spellStart"/>
+                            <w:r>
+                              <w:t>AllowOverride</w:t>
+                            </w:r>
+                            <w:proofErr w:type="spellEnd"/>
+                            <w:r>
+                              <w:t xml:space="preserve"> Limit Options </w:t>
+                            </w:r>
+                            <w:proofErr w:type="spellStart"/>
+                            <w:r>
+                              <w:t>FileInfo</w:t>
+                            </w:r>
+                            <w:proofErr w:type="spellEnd"/>
+                          </w:p>
+                          <w:p>
+                            <w:r>
+                              <w:tab/>
+                            </w:r>
+                            <w:proofErr w:type="spellStart"/>
+                            <w:r>
+                              <w:t>DirectoryIndex</w:t>
+                            </w:r>
+                            <w:proofErr w:type="spellEnd"/>
+                            <w:r>
+                              <w:t xml:space="preserve"> </w:t>
+                            </w:r>
+                            <w:proofErr w:type="spellStart"/>
+                            <w:r>
+                              <w:t>index.php</w:t>
+                            </w:r>
+                            <w:proofErr w:type="spellEnd"/>
+                          </w:p>
+                          <w:p>
+                            <w:r>
+                              <w:tab/>
+                              <w:t xml:space="preserve">Order </w:t>
+                            </w:r>
+                            <w:proofErr w:type="spellStart"/>
+                            <w:proofErr w:type="gramStart"/>
+                            <w:r>
+                              <w:t>allow,deny</w:t>
+                            </w:r>
+                            <w:proofErr w:type="spellEnd"/>
+                            <w:proofErr w:type="gramEnd"/>
+                          </w:p>
+                          <w:p>
+                            <w:r>
+                              <w:tab/>
+                              <w:t>Allow from all</w:t>
+                            </w:r>
+                          </w:p>
+                          <w:p>
+                            <w:r>
+                              <w:t>&lt;/Directory&gt;</w:t>
+                            </w:r>
+                          </w:p>
+                          <w:p>
+                            <w:r>
+                              <w:t>&lt;Directory /</w:t>
+                            </w:r>
+                            <w:proofErr w:type="spellStart"/>
+                            <w:r>
+                              <w:t>usr</w:t>
+                            </w:r>
+                            <w:proofErr w:type="spellEnd"/>
+                            <w:r>
+                              <w:t>/share/</w:t>
+                            </w:r>
+                            <w:proofErr w:type="spellStart"/>
+                            <w:r>
+                              <w:t>wordpress</w:t>
+                            </w:r>
+                            <w:proofErr w:type="spellEnd"/>
+                            <w:r>
+                              <w:t>/</w:t>
+                            </w:r>
+                            <w:proofErr w:type="spellStart"/>
+                            <w:r>
+                              <w:t>wp</w:t>
+                            </w:r>
+                            <w:proofErr w:type="spellEnd"/>
+                            <w:r>
+                              <w:t>-content&gt;</w:t>
+                            </w:r>
+                          </w:p>
+                          <w:p>
+                            <w:r>
+                              <w:tab/>
+                              <w:t xml:space="preserve">Options </w:t>
+                            </w:r>
+                            <w:proofErr w:type="spellStart"/>
+                            <w:r>
+                              <w:t>FollowSymLinks</w:t>
+                            </w:r>
+                            <w:proofErr w:type="spellEnd"/>
+                          </w:p>
+                          <w:p>
+                            <w:r>
+                              <w:tab/>
+                              <w:t>Order allow, deny</w:t>
+                            </w:r>
+                          </w:p>
+                          <w:p>
+                            <w:r>
+                              <w:tab/>
+                              <w:t xml:space="preserve">Allow from all </w:t>
+                            </w:r>
+                          </w:p>
+                          <w:p>
+                            <w:r>
+                              <w:t>&lt;/Directory&gt;</w:t>
+                            </w:r>
+                          </w:p>
+                          <w:p/>
+                          <w:p/>
+                        </w:txbxContent>
+                      </wps:txbx>
+                      <wps:bodyPr rot="0" spcFirstLastPara="0" vertOverflow="overflow" horzOverflow="overflow" vert="horz" wrap="square" lIns="91440" tIns="45720" rIns="91440" bIns="45720" numCol="1" spcCol="0" rtlCol="0" fromWordArt="0" anchor="t" anchorCtr="0" forceAA="0" compatLnSpc="1">
+                        <a:prstTxWarp prst="textNoShape">
+                          <a:avLst/>
+                        </a:prstTxWarp>
+                        <a:noAutofit/>
+                      </wps:bodyPr>
+                    </wps:wsp>
+                  </a:graphicData>
+                </a:graphic>
+                <wp14:sizeRelH relativeFrom="margin">
+                  <wp14:pctWidth>0</wp14:pctWidth>
+                </wp14:sizeRelH>
+                <wp14:sizeRelV relativeFrom="margin">
+                  <wp14:pctHeight>0</wp14:pctHeight>
+                </wp14:sizeRelV>
+              </wp:anchor>
+            </w:drawing>
+          </mc:Choice>
+          <mc:Fallback>
+            <w:pict>
+              <v:shape w14:anchorId="6EEFB7F8" id="Text Box 24" o:spid="_x0000_s1033" type="#_x0000_t202" style="position:absolute;margin-left:415.3pt;margin-top:2.45pt;width:466.5pt;height:301.5pt;z-index:251684864;visibility:visible;mso-wrap-style:square;mso-width-percent:0;mso-height-percent:0;mso-wrap-distance-left:9pt;mso-wrap-distance-top:0;mso-wrap-distance-right:9pt;mso-wrap-distance-bottom:0;mso-position-horizontal:right;mso-position-horizontal-relative:margin;mso-position-vertical:absolute;mso-position-vertical-relative:text;mso-width-percent:0;mso-height-percent:0;mso-width-relative:margin;mso-height-relative:margin;v-text-anchor:top" o:gfxdata="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" fillcolor="black [3213]" strokecolor="black [3213]" strokeweight=".5pt">
+                <v:textbox>
+                  <w:txbxContent>
+                    <w:p>
+                      <w:r>
+                        <w:t>Alias /blog /</w:t>
+                      </w:r>
+                      <w:proofErr w:type="spellStart"/>
+                      <w:r>
+                        <w:t>usr</w:t>
+                      </w:r>
+                      <w:proofErr w:type="spellEnd"/>
+                      <w:r>
+                        <w:t>/share/</w:t>
+                      </w:r>
+                      <w:proofErr w:type="spellStart"/>
+                      <w:r>
+                        <w:t>wordpress</w:t>
+                      </w:r>
+                      <w:proofErr w:type="spellEnd"/>
+                    </w:p>
+                    <w:p>
+                      <w:r>
+                        <w:t>&lt;Directory /</w:t>
+                      </w:r>
+                      <w:proofErr w:type="spellStart"/>
+                      <w:r>
+                        <w:t>usr</w:t>
+                      </w:r>
+                      <w:proofErr w:type="spellEnd"/>
+                      <w:r>
+                        <w:t>/share/</w:t>
+                      </w:r>
+                      <w:proofErr w:type="spellStart"/>
+                      <w:r>
+                        <w:t>wordpress</w:t>
+                      </w:r>
+                      <w:proofErr w:type="spellEnd"/>
+                      <w:r>
+                        <w:t>&gt;</w:t>
+                      </w:r>
+                    </w:p>
+                    <w:p>
+                      <w:r>
+                        <w:tab/>
+                        <w:t xml:space="preserve">Options </w:t>
+                      </w:r>
+                      <w:proofErr w:type="spellStart"/>
+                      <w:r>
+                        <w:t>FollowSymLinks</w:t>
+                      </w:r>
+                      <w:proofErr w:type="spellEnd"/>
+                    </w:p>
+                    <w:p>
+                      <w:r>
+                        <w:tab/>
+                      </w:r>
+                      <w:proofErr w:type="spellStart"/>
+                      <w:r>
+                        <w:t>AllowOverride</w:t>
+                      </w:r>
+                      <w:proofErr w:type="spellEnd"/>
+                      <w:r>
+                        <w:t xml:space="preserve"> Limit Options </w:t>
+                      </w:r>
+                      <w:proofErr w:type="spellStart"/>
+                      <w:r>
+                        <w:t>FileInfo</w:t>
+                      </w:r>
+                      <w:proofErr w:type="spellEnd"/>
+                    </w:p>
+                    <w:p>
+                      <w:r>
+                        <w:tab/>
+                      </w:r>
+                      <w:proofErr w:type="spellStart"/>
+                      <w:r>
+                        <w:t>DirectoryIndex</w:t>
+                      </w:r>
+                      <w:proofErr w:type="spellEnd"/>
+                      <w:r>
+                        <w:t xml:space="preserve"> </w:t>
+                      </w:r>
+                      <w:proofErr w:type="spellStart"/>
+                      <w:r>
+                        <w:t>index.php</w:t>
+                      </w:r>
+                      <w:proofErr w:type="spellEnd"/>
+                    </w:p>
+                    <w:p>
+                      <w:r>
+                        <w:tab/>
+                        <w:t xml:space="preserve">Order </w:t>
+                      </w:r>
+                      <w:proofErr w:type="spellStart"/>
+                      <w:proofErr w:type="gramStart"/>
+                      <w:r>
+                        <w:t>allow,deny</w:t>
+                      </w:r>
+                      <w:proofErr w:type="spellEnd"/>
+                      <w:proofErr w:type="gramEnd"/>
+                    </w:p>
+                    <w:p>
+                      <w:r>
+                        <w:tab/>
+                        <w:t>Allow from all</w:t>
+                      </w:r>
+                    </w:p>
+                    <w:p>
+                      <w:r>
+                        <w:t>&lt;/Directory&gt;</w:t>
+                      </w:r>
+                    </w:p>
+                    <w:p>
+                      <w:r>
+                        <w:t>&lt;Directory /</w:t>
+                      </w:r>
+                      <w:proofErr w:type="spellStart"/>
+                      <w:r>
+                        <w:t>usr</w:t>
+                      </w:r>
+                      <w:proofErr w:type="spellEnd"/>
+                      <w:r>
+                        <w:t>/share/</w:t>
+                      </w:r>
+                      <w:proofErr w:type="spellStart"/>
+                      <w:r>
+                        <w:t>wordpress</w:t>
+                      </w:r>
+                      <w:proofErr w:type="spellEnd"/>
+                      <w:r>
+                        <w:t>/</w:t>
+                      </w:r>
+                      <w:proofErr w:type="spellStart"/>
+                      <w:r>
+                        <w:t>wp</w:t>
+                      </w:r>
+                      <w:proofErr w:type="spellEnd"/>
+                      <w:r>
+                        <w:t>-content&gt;</w:t>
+                      </w:r>
+                    </w:p>
+                    <w:p>
+                      <w:r>
+                        <w:tab/>
+                        <w:t xml:space="preserve">Options </w:t>
+                      </w:r>
+                      <w:proofErr w:type="spellStart"/>
+                      <w:r>
+                        <w:t>FollowSymLinks</w:t>
+                      </w:r>
+                      <w:proofErr w:type="spellEnd"/>
+                    </w:p>
+                    <w:p>
+                      <w:r>
+                        <w:tab/>
+                        <w:t>Order allow, deny</w:t>
+                      </w:r>
+                    </w:p>
+                    <w:p>
+                      <w:r>
+                        <w:tab/>
+                        <w:t xml:space="preserve">Allow from all </w:t>
+                      </w:r>
+                    </w:p>
+                    <w:p>
+                      <w:r>
+                        <w:t>&lt;/Directory&gt;</w:t>
+                      </w:r>
+                    </w:p>
+                    <w:p/>
+                    <w:p/>
+                  </w:txbxContent>
+                </v:textbox>
+                <w10:wrap anchorx="margin"/>
+              </v:shape>
+            </w:pict>
+          </mc:Fallback>
+        </mc:AlternateContent>
+      </w:r>
+    </w:p>
+    <w:p>
+      <w:pPr>
+        <w:rPr>
+          <w:sz w:val="24"/>
+          <w:szCs w:val="24"/>
+        </w:rPr>
+      </w:pPr>
+    </w:p>
+    <w:p>
+      <w:pPr>
+        <w:rPr>
+          <w:sz w:val="24"/>
+          <w:szCs w:val="24"/>
+        </w:rPr>
+      </w:pPr>
+    </w:p>
+    <w:p>
+      <w:pPr>
+        <w:rPr>
+          <w:sz w:val="24"/>
+          <w:szCs w:val="24"/>
+        </w:rPr>
+      </w:pPr>
+    </w:p>
+    <w:p>
+      <w:pPr>
+        <w:rPr>
+          <w:sz w:val="24"/>
+          <w:szCs w:val="24"/>
+        </w:rPr>
+      </w:pPr>
+    </w:p>
+    <w:p>
+      <w:pPr>
+        <w:rPr>
+          <w:sz w:val="24"/>
+          <w:szCs w:val="24"/>
+        </w:rPr>
+      </w:pPr>
+    </w:p>
+    <w:p>
+      <w:pPr>
+        <w:rPr>
+          <w:sz w:val="24"/>
+          <w:szCs w:val="24"/>
+        </w:rPr>
+      </w:pPr>
+    </w:p>
+    <w:p>
+      <w:pPr>
+        <w:rPr>
+          <w:sz w:val="24"/>
+          <w:szCs w:val="24"/>
+        </w:rPr>
+      </w:pPr>
+    </w:p>
+    <w:p>
+      <w:pPr>
+        <w:rPr>
+          <w:sz w:val="24"/>
+          <w:szCs w:val="24"/>
+        </w:rPr>
+      </w:pPr>
+    </w:p>
+    <w:p>
+      <w:pPr>
+        <w:rPr>
+          <w:sz w:val="24"/>
+          <w:szCs w:val="24"/>
+        </w:rPr>
+      </w:pPr>
+    </w:p>
+    <w:p>
+      <w:pPr>
+        <w:rPr>
+          <w:sz w:val="24"/>
+          <w:szCs w:val="24"/>
+        </w:rPr>
+      </w:pPr>
+    </w:p>
+    <w:p>
+      <w:pPr>
+        <w:rPr>
+          <w:sz w:val="24"/>
+          <w:szCs w:val="24"/>
+        </w:rPr>
+      </w:pPr>
+      <w:r>
+        <w:rPr>
+          <w:sz w:val="24"/>
+          <w:szCs w:val="24"/>
+        </w:rPr>
+        <w:lastRenderedPageBreak/>
+        <w:t>Then after that, enable the new WordPress site</w:t>
+      </w:r>
+    </w:p>
+    <w:p>
+      <w:pPr>
+        <w:rPr>
+          <w:sz w:val="24"/>
+          <w:szCs w:val="24"/>
+        </w:rPr>
+      </w:pPr>
+      <w:r>
+        <w:rPr>
+          <w:noProof/>
+        </w:rPr>
+        <mc:AlternateContent>
+          <mc:Choice Requires="wps">
+            <w:drawing>
+              <wp:anchor distT="0" distB="0" distL="114300" distR="114300" simplePos="0" relativeHeight="251686912" behindDoc="0" locked="0" layoutInCell="1" allowOverlap="1" wp14:anchorId="060FEE08" wp14:editId="194A80D8">
+                <wp:simplePos x="0" y="0"/>
+                <wp:positionH relativeFrom="margin">
+                  <wp:align>right</wp:align>
+                </wp:positionH>
+                <wp:positionV relativeFrom="paragraph">
+                  <wp:posOffset>207010</wp:posOffset>
+                </wp:positionV>
+                <wp:extent cx="5924550" cy="352425"/>
+                <wp:effectExtent l="0" t="0" r="19050" b="28575"/>
+                <wp:wrapNone/>
+                <wp:docPr id="25" name="Text Box 25"/>
+                <wp:cNvGraphicFramePr/>
+                <a:graphic xmlns:a="http://schemas.openxmlformats.org/drawingml/2006/main">
+                  <a:graphicData uri="http://schemas.microsoft.com/office/word/2010/wordprocessingShape">
+                    <wps:wsp>
+                      <wps:cNvSpPr txBox="1"/>
+                      <wps:spPr>
+                        <a:xfrm>
+                          <a:off x="0" y="0"/>
+                          <a:ext cx="5924550" cy="352425"/>
+                        </a:xfrm>
+                        <a:prstGeom prst="rect">
+                          <a:avLst/>
+                        </a:prstGeom>
+                        <a:solidFill>
+                          <a:schemeClr val="tx1"/>
+                        </a:solidFill>
+                        <a:ln w="6350">
+                          <a:solidFill>
+                            <a:schemeClr val="tx1"/>
+                          </a:solidFill>
+                        </a:ln>
+                      </wps:spPr>
+                      <wps:txbx>
+                        <w:txbxContent>
+                          <w:p>
+                            <w:pPr>
+                              <w:jc w:val="center"/>
+                              <w:rPr>
+                                <w:sz w:val="28"/>
+                                <w:szCs w:val="28"/>
+                              </w:rPr>
+                            </w:pPr>
+                            <w:proofErr w:type="spellStart"/>
+                            <w:r>
+                              <w:rPr>
+                                <w:sz w:val="28"/>
+                                <w:szCs w:val="28"/>
+                              </w:rPr>
+                              <w:t>sudo</w:t>
+                            </w:r>
+                            <w:proofErr w:type="spellEnd"/>
+                            <w:r>
+                              <w:rPr>
+                                <w:sz w:val="28"/>
+                                <w:szCs w:val="28"/>
+                              </w:rPr>
+                              <w:t xml:space="preserve"> a2ensite </w:t>
+                            </w:r>
+                            <w:proofErr w:type="spellStart"/>
+                            <w:r>
+                              <w:rPr>
+                                <w:sz w:val="28"/>
+                                <w:szCs w:val="28"/>
+                              </w:rPr>
+                              <w:t>wordpress</w:t>
+                            </w:r>
+                            <w:proofErr w:type="spellEnd"/>
+                          </w:p>
+                          <w:p/>
+                        </w:txbxContent>
+                      </wps:txbx>
+                      <wps:bodyPr rot="0" spcFirstLastPara="0" vertOverflow="overflow" horzOverflow="overflow" vert="horz" wrap="square" lIns="91440" tIns="45720" rIns="91440" bIns="45720" numCol="1" spcCol="0" rtlCol="0" fromWordArt="0" anchor="t" anchorCtr="0" forceAA="0" compatLnSpc="1">
+                        <a:prstTxWarp prst="textNoShape">
+                          <a:avLst/>
+                        </a:prstTxWarp>
+                        <a:noAutofit/>
+                      </wps:bodyPr>
+                    </wps:wsp>
+                  </a:graphicData>
+                </a:graphic>
+                <wp14:sizeRelH relativeFrom="margin">
+                  <wp14:pctWidth>0</wp14:pctWidth>
+                </wp14:sizeRelH>
+                <wp14:sizeRelV relativeFrom="margin">
+                  <wp14:pctHeight>0</wp14:pctHeight>
+                </wp14:sizeRelV>
+              </wp:anchor>
+            </w:drawing>
+          </mc:Choice>
+          <mc:Fallback>
+            <w:pict>
+              <v:shape w14:anchorId="060FEE08" id="Text Box 25" o:spid="_x0000_s1034" type="#_x0000_t202" style="position:absolute;margin-left:415.3pt;margin-top:16.3pt;width:466.5pt;height:27.75pt;z-index:251686912;visibility:visible;mso-wrap-style:square;mso-width-percent:0;mso-height-percent:0;mso-wrap-distance-left:9pt;mso-wrap-distance-top:0;mso-wrap-distance-right:9pt;mso-wrap-distance-bottom:0;mso-position-horizontal:right;mso-position-horizontal-relative:margin;mso-position-vertical:absolute;mso-position-vertical-relative:text;mso-width-percent:0;mso-height-percent:0;mso-width-relative:margin;mso-height-relative:margin;v-text-anchor:top" o:gfxdata="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" fillcolor="black [3213]" strokecolor="black [3213]" strokeweight=".5pt">
+                <v:textbox>
+                  <w:txbxContent>
+                    <w:p>
+                      <w:pPr>
+                        <w:jc w:val="center"/>
+                        <w:rPr>
+                          <w:sz w:val="28"/>
+                          <w:szCs w:val="28"/>
+                        </w:rPr>
+                      </w:pPr>
+                      <w:proofErr w:type="spellStart"/>
+                      <w:r>
+                        <w:rPr>
+                          <w:sz w:val="28"/>
+                          <w:szCs w:val="28"/>
+                        </w:rPr>
+                        <w:t>sudo</w:t>
+                      </w:r>
+                      <w:proofErr w:type="spellEnd"/>
+                      <w:r>
+                        <w:rPr>
+                          <w:sz w:val="28"/>
+                          <w:szCs w:val="28"/>
+                        </w:rPr>
+                        <w:t xml:space="preserve"> a2ensite </w:t>
+                      </w:r>
+                      <w:proofErr w:type="spellStart"/>
+                      <w:r>
+                        <w:rPr>
+                          <w:sz w:val="28"/>
+                          <w:szCs w:val="28"/>
+                        </w:rPr>
+                        <w:t>wordpress</w:t>
+                      </w:r>
+                      <w:proofErr w:type="spellEnd"/>
+                    </w:p>
+                    <w:p/>
+                  </w:txbxContent>
+                </v:textbox>
+                <w10:wrap anchorx="margin"/>
+              </v:shape>
+            </w:pict>
+          </mc:Fallback>
+        </mc:AlternateContent>
+      </w:r>
+    </w:p>
+    <w:p>
+      <w:pPr>
+        <w:rPr>
+          <w:sz w:val="24"/>
+          <w:szCs w:val="24"/>
+        </w:rPr>
+      </w:pPr>
+    </w:p>
+    <w:p>
+      <w:pPr>
+        <w:rPr>
+          <w:sz w:val="24"/>
+          <w:szCs w:val="24"/>
+        </w:rPr>
+      </w:pPr>
+    </w:p>
+    <w:p>
+      <w:pPr>
+        <w:rPr>
+          <w:sz w:val="24"/>
+          <w:szCs w:val="24"/>
+        </w:rPr>
+      </w:pPr>
+      <w:r>
+        <w:rPr>
+          <w:sz w:val="24"/>
+          <w:szCs w:val="24"/>
+        </w:rPr>
+        <w:t>And then restart apache2 web server</w:t>
+      </w:r>
+    </w:p>
+    <w:p>
+      <w:pPr>
+        <w:rPr>
+          <w:sz w:val="24"/>
+          <w:szCs w:val="24"/>
+        </w:rPr>
+      </w:pPr>
+      <w:r>
+        <w:rPr>
+          <w:noProof/>
+        </w:rPr>
+        <mc:AlternateContent>
+          <mc:Choice Requires="wps">
+            <w:drawing>
+              <wp:anchor distT="0" distB="0" distL="114300" distR="114300" simplePos="0" relativeHeight="251688960" behindDoc="0" locked="0" layoutInCell="1" allowOverlap="1" wp14:anchorId="1CC6F1A3" wp14:editId="010DFB91">
+                <wp:simplePos x="0" y="0"/>
+                <wp:positionH relativeFrom="margin">
+                  <wp:align>right</wp:align>
+                </wp:positionH>
+                <wp:positionV relativeFrom="paragraph">
+                  <wp:posOffset>246380</wp:posOffset>
+                </wp:positionV>
+                <wp:extent cx="5924550" cy="352425"/>
+                <wp:effectExtent l="0" t="0" r="19050" b="28575"/>
+                <wp:wrapNone/>
+                <wp:docPr id="26" name="Text Box 26"/>
+                <wp:cNvGraphicFramePr/>
+                <a:graphic xmlns:a="http://schemas.openxmlformats.org/drawingml/2006/main">
+                  <a:graphicData uri="http://schemas.microsoft.com/office/word/2010/wordprocessingShape">
+                    <wps:wsp>
+                      <wps:cNvSpPr txBox="1"/>
+                      <wps:spPr>
+                        <a:xfrm>
+                          <a:off x="0" y="0"/>
+                          <a:ext cx="5924550" cy="352425"/>
+                        </a:xfrm>
+                        <a:prstGeom prst="rect">
+                          <a:avLst/>
+                        </a:prstGeom>
+                        <a:solidFill>
+                          <a:schemeClr val="tx1"/>
+                        </a:solidFill>
+                        <a:ln w="6350">
+                          <a:solidFill>
+                            <a:schemeClr val="tx1"/>
+                          </a:solidFill>
+                        </a:ln>
+                      </wps:spPr>
+                      <wps:txbx>
+                        <w:txbxContent>
+                          <w:p>
+                            <w:pPr>
+                              <w:jc w:val="center"/>
+                              <w:rPr>
+                                <w:sz w:val="28"/>
+                                <w:szCs w:val="28"/>
+                              </w:rPr>
+                            </w:pPr>
+                            <w:proofErr w:type="spellStart"/>
+                            <w:r>
+                              <w:rPr>
+                                <w:sz w:val="28"/>
+                                <w:szCs w:val="28"/>
+                              </w:rPr>
+                              <w:t>sudo</w:t>
+                            </w:r>
+                            <w:proofErr w:type="spellEnd"/>
+                            <w:r>
+                              <w:rPr>
+                                <w:sz w:val="28"/>
+                                <w:szCs w:val="28"/>
+                              </w:rPr>
+                              <w:t xml:space="preserve"> </w:t>
+                            </w:r>
+                            <w:proofErr w:type="spellStart"/>
+                            <w:r>
+                              <w:rPr>
+                                <w:sz w:val="28"/>
+                                <w:szCs w:val="28"/>
+                              </w:rPr>
+                              <w:t>systemctl</w:t>
+                            </w:r>
+                            <w:proofErr w:type="spellEnd"/>
+                            <w:r>
+                              <w:rPr>
+                                <w:sz w:val="28"/>
+                                <w:szCs w:val="28"/>
+                              </w:rPr>
+                              <w:t xml:space="preserve"> restart apache2.service</w:t>
+                            </w:r>
+                          </w:p>
+                          <w:p/>
+                        </w:txbxContent>
+                      </wps:txbx>
+                      <wps:bodyPr rot="0" spcFirstLastPara="0" vertOverflow="overflow" horzOverflow="overflow" vert="horz" wrap="square" lIns="91440" tIns="45720" rIns="91440" bIns="45720" numCol="1" spcCol="0" rtlCol="0" fromWordArt="0" anchor="t" anchorCtr="0" forceAA="0" compatLnSpc="1">
+                        <a:prstTxWarp prst="textNoShape">
+                          <a:avLst/>
+                        </a:prstTxWarp>
+                        <a:noAutofit/>
+                      </wps:bodyPr>
+                    </wps:wsp>
+                  </a:graphicData>
+                </a:graphic>
+                <wp14:sizeRelH relativeFrom="margin">
+                  <wp14:pctWidth>0</wp14:pctWidth>
+                </wp14:sizeRelH>
+                <wp14:sizeRelV relativeFrom="margin">
+                  <wp14:pctHeight>0</wp14:pctHeight>
+                </wp14:sizeRelV>
+              </wp:anchor>
+            </w:drawing>
+          </mc:Choice>
+          <mc:Fallback>
+            <w:pict>
+              <v:shape w14:anchorId="1CC6F1A3" id="Text Box 26" o:spid="_x0000_s1035" type="#_x0000_t202" style="position:absolute;margin-left:415.3pt;margin-top:19.4pt;width:466.5pt;height:27.75pt;z-index:251688960;visibility:visible;mso-wrap-style:square;mso-width-percent:0;mso-height-percent:0;mso-wrap-distance-left:9pt;mso-wrap-distance-top:0;mso-wrap-distance-right:9pt;mso-wrap-distance-bottom:0;mso-position-horizontal:right;mso-position-horizontal-relative:margin;mso-position-vertical:absolute;mso-position-vertical-relative:text;mso-width-percent:0;mso-height-percent:0;mso-width-relative:margin;mso-height-relative:margin;v-text-anchor:top" o:gfxdata="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" fillcolor="black [3213]" strokecolor="black [3213]" strokeweight=".5pt">
+                <v:textbox>
+                  <w:txbxContent>
+                    <w:p>
+                      <w:pPr>
+                        <w:jc w:val="center"/>
+                        <w:rPr>
+                          <w:sz w:val="28"/>
+                          <w:szCs w:val="28"/>
+                        </w:rPr>
+                      </w:pPr>
+                      <w:proofErr w:type="spellStart"/>
+                      <w:r>
+                        <w:rPr>
+                          <w:sz w:val="28"/>
+                          <w:szCs w:val="28"/>
+                        </w:rPr>
+                        <w:t>sudo</w:t>
+                      </w:r>
+                      <w:proofErr w:type="spellEnd"/>
+                      <w:r>
+                        <w:rPr>
+                          <w:sz w:val="28"/>
+                          <w:szCs w:val="28"/>
+                        </w:rPr>
+                        <w:t xml:space="preserve"> </w:t>
+                      </w:r>
+                      <w:proofErr w:type="spellStart"/>
+                      <w:r>
+                        <w:rPr>
+                          <w:sz w:val="28"/>
+                          <w:szCs w:val="28"/>
+                        </w:rPr>
+                        <w:t>systemctl</w:t>
+                      </w:r>
+                      <w:proofErr w:type="spellEnd"/>
+                      <w:r>
+                        <w:rPr>
+                          <w:sz w:val="28"/>
+                          <w:szCs w:val="28"/>
+                        </w:rPr>
+                        <w:t xml:space="preserve"> restart apache2.service</w:t>
+                      </w:r>
+                    </w:p>
+                    <w:p/>
+                  </w:txbxContent>
+                </v:textbox>
+                <w10:wrap anchorx="margin"/>
+              </v:shape>
+            </w:pict>
+          </mc:Fallback>
+        </mc:AlternateContent>
+      </w:r>
+    </w:p>
+    <w:p>
+      <w:pPr>
+        <w:rPr>
+          <w:sz w:val="24"/>
+          <w:szCs w:val="24"/>
+        </w:rPr>
+      </w:pPr>
+    </w:p>
+    <w:p>
+      <w:pPr>
+        <w:rPr>
+          <w:sz w:val="24"/>
+          <w:szCs w:val="24"/>
+        </w:rPr>
+      </w:pPr>
+    </w:p>
+    <w:p>
+      <w:pPr>
+        <w:rPr>
+          <w:sz w:val="24"/>
+          <w:szCs w:val="24"/>
+        </w:rPr>
+      </w:pPr>
+      <w:r>
+        <w:rPr>
+          <w:sz w:val="24"/>
+          <w:szCs w:val="24"/>
+        </w:rPr>
+        <w:t xml:space="preserve">Now configure WordPress to use a </w:t>
+      </w:r>
+      <w:proofErr w:type="spellStart"/>
+      <w:r>
+        <w:rPr>
+          <w:sz w:val="24"/>
+          <w:szCs w:val="24"/>
+        </w:rPr>
+        <w:t>mysql</w:t>
+      </w:r>
+      <w:proofErr w:type="spellEnd"/>
+      <w:r>
+        <w:rPr>
+          <w:sz w:val="24"/>
+          <w:szCs w:val="24"/>
+        </w:rPr>
+        <w:t xml:space="preserve"> database. Open /</w:t>
+      </w:r>
+      <w:proofErr w:type="spellStart"/>
+      <w:r>
+        <w:rPr>
+          <w:sz w:val="24"/>
+          <w:szCs w:val="24"/>
+        </w:rPr>
+        <w:t>etc</w:t>
+      </w:r>
+      <w:proofErr w:type="spellEnd"/>
+      <w:r>
+        <w:rPr>
+          <w:sz w:val="24"/>
+          <w:szCs w:val="24"/>
+        </w:rPr>
+        <w:t>/</w:t>
+      </w:r>
+      <w:proofErr w:type="spellStart"/>
+      <w:r>
+        <w:rPr>
+          <w:sz w:val="24"/>
+          <w:szCs w:val="24"/>
+        </w:rPr>
+        <w:t>wordpress</w:t>
+      </w:r>
+      <w:proofErr w:type="spellEnd"/>
+      <w:r>
+        <w:rPr>
+          <w:sz w:val="24"/>
+          <w:szCs w:val="24"/>
+        </w:rPr>
+        <w:t>/config</w:t>
+      </w:r>
+      <w:proofErr w:type="gramStart"/>
+      <w:r>
+        <w:rPr>
+          <w:sz w:val="24"/>
+          <w:szCs w:val="24"/>
+        </w:rPr>
+        <w:t>-“</w:t>
+      </w:r>
+      <w:proofErr w:type="gramEnd"/>
+      <w:r>
+        <w:rPr>
+          <w:sz w:val="24"/>
+          <w:szCs w:val="24"/>
+        </w:rPr>
+        <w:t xml:space="preserve">your </w:t>
+      </w:r>
+      <w:proofErr w:type="spellStart"/>
+      <w:r>
+        <w:rPr>
+          <w:sz w:val="24"/>
+          <w:szCs w:val="24"/>
+        </w:rPr>
+        <w:t>ip-addr</w:t>
+      </w:r>
+      <w:proofErr w:type="spellEnd"/>
+      <w:r>
+        <w:rPr>
+          <w:sz w:val="24"/>
+          <w:szCs w:val="24"/>
+        </w:rPr>
+        <w:t>”.</w:t>
+      </w:r>
+      <w:proofErr w:type="spellStart"/>
+      <w:r>
+        <w:rPr>
+          <w:sz w:val="24"/>
+          <w:szCs w:val="24"/>
+        </w:rPr>
+        <w:t>php</w:t>
+      </w:r>
+      <w:proofErr w:type="spellEnd"/>
+    </w:p>
+    <w:p>
+      <w:pPr>
+        <w:rPr>
+          <w:sz w:val="24"/>
+          <w:szCs w:val="24"/>
+        </w:rPr>
+      </w:pPr>
+    </w:p>
+    <w:p>
+      <w:pPr>
+        <w:rPr>
+          <w:sz w:val="24"/>
+          <w:szCs w:val="24"/>
+        </w:rPr>
+      </w:pPr>
+      <w:r>
+        <w:rPr>
+          <w:noProof/>
+        </w:rPr>
+        <mc:AlternateContent>
+          <mc:Choice Requires="wps">
+            <w:drawing>
+              <wp:anchor distT="0" distB="0" distL="114300" distR="114300" simplePos="0" relativeHeight="251691008" behindDoc="0" locked="0" layoutInCell="1" allowOverlap="1" wp14:anchorId="1ED2EF62" wp14:editId="1D364969">
+                <wp:simplePos x="0" y="0"/>
+                <wp:positionH relativeFrom="margin">
+                  <wp:posOffset>0</wp:posOffset>
+                </wp:positionH>
+                <wp:positionV relativeFrom="paragraph">
+                  <wp:posOffset>-635</wp:posOffset>
+                </wp:positionV>
+                <wp:extent cx="5924550" cy="352425"/>
+                <wp:effectExtent l="0" t="0" r="19050" b="28575"/>
+                <wp:wrapNone/>
+                <wp:docPr id="27" name="Text Box 27"/>
+                <wp:cNvGraphicFramePr/>
+                <a:graphic xmlns:a="http://schemas.openxmlformats.org/drawingml/2006/main">
+                  <a:graphicData uri="http://schemas.microsoft.com/office/word/2010/wordprocessingShape">
+                    <wps:wsp>
+                      <wps:cNvSpPr txBox="1"/>
+                      <wps:spPr>
+                        <a:xfrm>
+                          <a:off x="0" y="0"/>
+                          <a:ext cx="5924550" cy="352425"/>
+                        </a:xfrm>
+                        <a:prstGeom prst="rect">
+                          <a:avLst/>
+                        </a:prstGeom>
+                        <a:solidFill>
+                          <a:schemeClr val="tx1"/>
+                        </a:solidFill>
+                        <a:ln w="6350">
+                          <a:solidFill>
+                            <a:schemeClr val="tx1"/>
+                          </a:solidFill>
+                        </a:ln>
+                      </wps:spPr>
+                      <wps:txbx>
+                        <w:txbxContent>
+                          <w:p>
+                            <w:pPr>
+                              <w:jc w:val="center"/>
+                              <w:rPr>
+                                <w:sz w:val="28"/>
+                                <w:szCs w:val="28"/>
+                              </w:rPr>
+                            </w:pPr>
+                            <w:proofErr w:type="spellStart"/>
+                            <w:r>
+                              <w:rPr>
+                                <w:sz w:val="28"/>
+                                <w:szCs w:val="28"/>
+                              </w:rPr>
+                              <w:t>sudo</w:t>
+                            </w:r>
+                            <w:proofErr w:type="spellEnd"/>
+                            <w:r>
+                              <w:rPr>
+                                <w:sz w:val="28"/>
+                                <w:szCs w:val="28"/>
+                              </w:rPr>
+                              <w:t xml:space="preserve"> </w:t>
+                            </w:r>
+                            <w:proofErr w:type="spellStart"/>
+                            <w:r>
+                              <w:rPr>
+                                <w:sz w:val="28"/>
+                                <w:szCs w:val="28"/>
+                              </w:rPr>
+                              <w:t>nano</w:t>
+                            </w:r>
+                            <w:proofErr w:type="spellEnd"/>
+                            <w:r>
+                              <w:rPr>
+                                <w:sz w:val="28"/>
+                                <w:szCs w:val="28"/>
+                              </w:rPr>
+                              <w:t xml:space="preserve"> /</w:t>
+                            </w:r>
+                            <w:proofErr w:type="spellStart"/>
+                            <w:r>
+                              <w:rPr>
+                                <w:sz w:val="28"/>
+                                <w:szCs w:val="28"/>
+                              </w:rPr>
+                              <w:t>etc</w:t>
+                            </w:r>
+                            <w:proofErr w:type="spellEnd"/>
+                            <w:r>
+                              <w:rPr>
+                                <w:sz w:val="28"/>
+                                <w:szCs w:val="28"/>
+                              </w:rPr>
+                              <w:t>/</w:t>
+                            </w:r>
+                            <w:proofErr w:type="spellStart"/>
+                            <w:r>
+                              <w:rPr>
+                                <w:sz w:val="28"/>
+                                <w:szCs w:val="28"/>
+                              </w:rPr>
+                              <w:t>wordpress</w:t>
+                            </w:r>
+                            <w:proofErr w:type="spellEnd"/>
+                            <w:r>
+                              <w:rPr>
+                                <w:sz w:val="28"/>
+                                <w:szCs w:val="28"/>
+                              </w:rPr>
+                              <w:t>/config</w:t>
+                            </w:r>
+                            <w:proofErr w:type="gramStart"/>
+                            <w:r>
+                              <w:rPr>
+                                <w:sz w:val="28"/>
+                                <w:szCs w:val="28"/>
+                              </w:rPr>
+                              <w:t>-“</w:t>
+                            </w:r>
+                            <w:proofErr w:type="gramEnd"/>
+                            <w:r>
+                              <w:rPr>
+                                <w:sz w:val="28"/>
+                                <w:szCs w:val="28"/>
+                              </w:rPr>
+                              <w:t xml:space="preserve">your </w:t>
+                            </w:r>
+                            <w:proofErr w:type="spellStart"/>
+                            <w:r>
+                              <w:rPr>
+                                <w:sz w:val="28"/>
+                                <w:szCs w:val="28"/>
+                              </w:rPr>
+                              <w:t>ip-addr</w:t>
+                            </w:r>
+                            <w:proofErr w:type="spellEnd"/>
+                            <w:r>
+                              <w:rPr>
+                                <w:sz w:val="28"/>
+                                <w:szCs w:val="28"/>
+                              </w:rPr>
+                              <w:t>”.</w:t>
+                            </w:r>
+                            <w:proofErr w:type="spellStart"/>
+                            <w:r>
+                              <w:rPr>
+                                <w:sz w:val="28"/>
+                                <w:szCs w:val="28"/>
+                              </w:rPr>
+                              <w:t>php</w:t>
+                            </w:r>
+                            <w:proofErr w:type="spellEnd"/>
+                          </w:p>
+                          <w:p/>
+                        </w:txbxContent>
+                      </wps:txbx>
+                      <wps:bodyPr rot="0" spcFirstLastPara="0" vertOverflow="overflow" horzOverflow="overflow" vert="horz" wrap="square" lIns="91440" tIns="45720" rIns="91440" bIns="45720" numCol="1" spcCol="0" rtlCol="0" fromWordArt="0" anchor="t" anchorCtr="0" forceAA="0" compatLnSpc="1">
+                        <a:prstTxWarp prst="textNoShape">
+                          <a:avLst/>
+                        </a:prstTxWarp>
+                        <a:noAutofit/>
+                      </wps:bodyPr>
+                    </wps:wsp>
+                  </a:graphicData>
+                </a:graphic>
+                <wp14:sizeRelH relativeFrom="margin">
+                  <wp14:pctWidth>0</wp14:pctWidth>
+                </wp14:sizeRelH>
+                <wp14:sizeRelV relativeFrom="margin">
+                  <wp14:pctHeight>0</wp14:pctHeight>
+                </wp14:sizeRelV>
+              </wp:anchor>
+            </w:drawing>
+          </mc:Choice>
+          <mc:Fallback>
+            <w:pict>
+              <v:shape w14:anchorId="1ED2EF62" id="Text Box 27" o:spid="_x0000_s1036" type="#_x0000_t202" style="position:absolute;margin-left:0;margin-top:-.05pt;width:466.5pt;height:27.75pt;z-index:251691008;visibility:visible;mso-wrap-style:square;mso-width-percent:0;mso-height-percent:0;mso-wrap-distance-left:9pt;mso-wrap-distance-top:0;mso-wrap-distance-right:9pt;mso-wrap-distance-bottom:0;mso-position-horizontal:absolute;mso-position-horizontal-relative:margin;mso-position-vertical:absolute;mso-position-vertical-relative:text;mso-width-percent:0;mso-height-percent:0;mso-width-relative:margin;mso-height-relative:margin;v-text-anchor:top" o:gfxdata="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" fillcolor="black [3213]" strokecolor="black [3213]" strokeweight=".5pt">
+                <v:textbox>
+                  <w:txbxContent>
+                    <w:p>
+                      <w:pPr>
+                        <w:jc w:val="center"/>
+                        <w:rPr>
+                          <w:sz w:val="28"/>
+                          <w:szCs w:val="28"/>
+                        </w:rPr>
+                      </w:pPr>
+                      <w:proofErr w:type="spellStart"/>
+                      <w:r>
+                        <w:rPr>
+                          <w:sz w:val="28"/>
+                          <w:szCs w:val="28"/>
+                        </w:rPr>
+                        <w:t>sudo</w:t>
+                      </w:r>
+                      <w:proofErr w:type="spellEnd"/>
+                      <w:r>
+                        <w:rPr>
+                          <w:sz w:val="28"/>
+                          <w:szCs w:val="28"/>
+                        </w:rPr>
+                        <w:t xml:space="preserve"> </w:t>
+                      </w:r>
+                      <w:proofErr w:type="spellStart"/>
+                      <w:r>
+                        <w:rPr>
+                          <w:sz w:val="28"/>
+                          <w:szCs w:val="28"/>
+                        </w:rPr>
+                        <w:t>nano</w:t>
+                      </w:r>
+                      <w:proofErr w:type="spellEnd"/>
+                      <w:r>
+                        <w:rPr>
+                          <w:sz w:val="28"/>
+                          <w:szCs w:val="28"/>
+                        </w:rPr>
+                        <w:t xml:space="preserve"> /</w:t>
+                      </w:r>
+                      <w:proofErr w:type="spellStart"/>
+                      <w:r>
+                        <w:rPr>
+                          <w:sz w:val="28"/>
+                          <w:szCs w:val="28"/>
+                        </w:rPr>
+                        <w:t>etc</w:t>
+                      </w:r>
+                      <w:proofErr w:type="spellEnd"/>
+                      <w:r>
+                        <w:rPr>
+                          <w:sz w:val="28"/>
+                          <w:szCs w:val="28"/>
+                        </w:rPr>
+                        <w:t>/</w:t>
+                      </w:r>
+                      <w:proofErr w:type="spellStart"/>
+                      <w:r>
+                        <w:rPr>
+                          <w:sz w:val="28"/>
+                          <w:szCs w:val="28"/>
+                        </w:rPr>
+                        <w:t>wordpress</w:t>
+                      </w:r>
+                      <w:proofErr w:type="spellEnd"/>
+                      <w:r>
+                        <w:rPr>
+                          <w:sz w:val="28"/>
+                          <w:szCs w:val="28"/>
+                        </w:rPr>
+                        <w:t>/config</w:t>
+                      </w:r>
+                      <w:proofErr w:type="gramStart"/>
+                      <w:r>
+                        <w:rPr>
+                          <w:sz w:val="28"/>
+                          <w:szCs w:val="28"/>
+                        </w:rPr>
+                        <w:t>-“</w:t>
+                      </w:r>
+                      <w:proofErr w:type="gramEnd"/>
+                      <w:r>
+                        <w:rPr>
+                          <w:sz w:val="28"/>
+                          <w:szCs w:val="28"/>
+                        </w:rPr>
+                        <w:t xml:space="preserve">your </w:t>
+                      </w:r>
+                      <w:proofErr w:type="spellStart"/>
+                      <w:r>
+                        <w:rPr>
+                          <w:sz w:val="28"/>
+                          <w:szCs w:val="28"/>
+                        </w:rPr>
+                        <w:t>ip-addr</w:t>
+                      </w:r>
+                      <w:proofErr w:type="spellEnd"/>
+                      <w:r>
+                        <w:rPr>
+                          <w:sz w:val="28"/>
+                          <w:szCs w:val="28"/>
+                        </w:rPr>
+                        <w:t>”.</w:t>
+                      </w:r>
+                      <w:proofErr w:type="spellStart"/>
+                      <w:r>
+                        <w:rPr>
+                          <w:sz w:val="28"/>
+                          <w:szCs w:val="28"/>
+                        </w:rPr>
+                        <w:t>php</w:t>
+                      </w:r>
+                      <w:proofErr w:type="spellEnd"/>
+                    </w:p>
+                    <w:p/>
+                  </w:txbxContent>
+                </v:textbox>
+                <w10:wrap anchorx="margin"/>
+              </v:shape>
+            </w:pict>
+          </mc:Fallback>
+        </mc:AlternateContent>
+      </w:r>
+    </w:p>
+    <w:p>
+      <w:pPr>
+        <w:rPr>
+          <w:sz w:val="24"/>
+          <w:szCs w:val="24"/>
+        </w:rPr>
+      </w:pPr>
+    </w:p>
+    <w:p>
+      <w:pPr>
+        <w:rPr>
+          <w:sz w:val="24"/>
+          <w:szCs w:val="24"/>
+        </w:rPr>
+      </w:pPr>
+      <w:r>
+        <w:rPr>
+          <w:sz w:val="24"/>
+          <w:szCs w:val="24"/>
+        </w:rPr>
+        <w:t>Then write the following lines.</w:t>
+      </w:r>
+    </w:p>
+    <w:p>
+      <w:pPr>
+        <w:rPr>
+          <w:sz w:val="24"/>
+          <w:szCs w:val="24"/>
+        </w:rPr>
+      </w:pPr>
+      <w:r>
+        <w:rPr>
+          <w:noProof/>
+        </w:rPr>
+        <mc:AlternateContent>
+          <mc:Choice Requires="wps">
+            <w:drawing>
+              <wp:anchor distT="0" distB="0" distL="114300" distR="114300" simplePos="0" relativeHeight="251693056" behindDoc="0" locked="0" layoutInCell="1" allowOverlap="1" wp14:anchorId="3056483F" wp14:editId="23185A3B">
+                <wp:simplePos x="0" y="0"/>
+                <wp:positionH relativeFrom="margin">
+                  <wp:align>right</wp:align>
+                </wp:positionH>
+                <wp:positionV relativeFrom="paragraph">
+                  <wp:posOffset>297815</wp:posOffset>
+                </wp:positionV>
+                <wp:extent cx="5924550" cy="2628900"/>
+                <wp:effectExtent l="0" t="0" r="19050" b="19050"/>
+                <wp:wrapNone/>
+                <wp:docPr id="28" name="Text Box 28"/>
+                <wp:cNvGraphicFramePr/>
+                <a:graphic xmlns:a="http://schemas.openxmlformats.org/drawingml/2006/main">
+                  <a:graphicData uri="http://schemas.microsoft.com/office/word/2010/wordprocessingShape">
+                    <wps:wsp>
+                      <wps:cNvSpPr txBox="1"/>
+                      <wps:spPr>
+                        <a:xfrm>
+                          <a:off x="0" y="0"/>
+                          <a:ext cx="5924550" cy="2628900"/>
+                        </a:xfrm>
+                        <a:prstGeom prst="rect">
+                          <a:avLst/>
+                        </a:prstGeom>
+                        <a:solidFill>
+                          <a:schemeClr val="tx1"/>
+                        </a:solidFill>
+                        <a:ln w="6350">
+                          <a:solidFill>
+                            <a:schemeClr val="tx1"/>
+                          </a:solidFill>
+                        </a:ln>
+                      </wps:spPr>
+                      <wps:txbx>
+                        <w:txbxContent>
+                          <w:p>
+                            <w:pPr>
+                              <w:rPr>
+                                <w:sz w:val="28"/>
+                                <w:szCs w:val="28"/>
+                              </w:rPr>
+                            </w:pPr>
+                            <w:proofErr w:type="gramStart"/>
+                            <w:r>
+                              <w:rPr>
+                                <w:sz w:val="28"/>
+                                <w:szCs w:val="28"/>
+                              </w:rPr>
+                              <w:t>&lt;?</w:t>
+                            </w:r>
+                            <w:proofErr w:type="spellStart"/>
+                            <w:r>
+                              <w:rPr>
+                                <w:sz w:val="28"/>
+                                <w:szCs w:val="28"/>
+                              </w:rPr>
+                              <w:t>php</w:t>
+                            </w:r>
+                            <w:proofErr w:type="spellEnd"/>
+                            <w:proofErr w:type="gramEnd"/>
+                          </w:p>
+                          <w:p>
+                            <w:pPr>
+                              <w:rPr>
+                                <w:sz w:val="28"/>
+                                <w:szCs w:val="28"/>
+                              </w:rPr>
+                            </w:pPr>
+                            <w:r>
+                              <w:rPr>
+                                <w:sz w:val="28"/>
+                                <w:szCs w:val="28"/>
+                              </w:rPr>
+                              <w:tab/>
+                            </w:r>
+                            <w:proofErr w:type="gramStart"/>
+                            <w:r>
+                              <w:rPr>
+                                <w:sz w:val="28"/>
+                                <w:szCs w:val="28"/>
+                              </w:rPr>
+                              <w:t>define(</w:t>
+                            </w:r>
+                            <w:proofErr w:type="gramEnd"/>
+                            <w:r>
+                              <w:rPr>
+                                <w:sz w:val="28"/>
+                                <w:szCs w:val="28"/>
+                              </w:rPr>
+                              <w:t>‘</w:t>
+                            </w:r>
+                            <w:r>
+                              <w:rPr>
+                                <w:sz w:val="28"/>
+                                <w:szCs w:val="28"/>
+                              </w:rPr>
+                              <w:t>DB_NAME</w:t>
+                            </w:r>
+                            <w:r>
+                              <w:rPr>
+                                <w:sz w:val="28"/>
+                                <w:szCs w:val="28"/>
+                              </w:rPr>
+                              <w:t>’,</w:t>
+                            </w:r>
+                            <w:r>
+                              <w:rPr>
+                                <w:sz w:val="28"/>
+                                <w:szCs w:val="28"/>
+                              </w:rPr>
+                              <w:t xml:space="preserve"> </w:t>
+                            </w:r>
+                            <w:r>
+                              <w:rPr>
+                                <w:sz w:val="28"/>
+                                <w:szCs w:val="28"/>
+                              </w:rPr>
+                              <w:t>’</w:t>
+                            </w:r>
+                            <w:proofErr w:type="spellStart"/>
+                            <w:r>
+                              <w:rPr>
+                                <w:sz w:val="28"/>
+                                <w:szCs w:val="28"/>
+                              </w:rPr>
+                              <w:t>wordpress</w:t>
+                            </w:r>
+                            <w:proofErr w:type="spellEnd"/>
+                            <w:r>
+                              <w:rPr>
+                                <w:sz w:val="28"/>
+                                <w:szCs w:val="28"/>
+                              </w:rPr>
+                              <w:t>’);</w:t>
+                            </w:r>
+                          </w:p>
+                          <w:p>
+                            <w:pPr>
+                              <w:ind w:firstLine="720"/>
+                              <w:rPr>
+                                <w:sz w:val="28"/>
+                                <w:szCs w:val="28"/>
+                              </w:rPr>
+                            </w:pPr>
+                            <w:proofErr w:type="gramStart"/>
+                            <w:r>
+                              <w:rPr>
+                                <w:sz w:val="28"/>
+                                <w:szCs w:val="28"/>
+                              </w:rPr>
+                              <w:t>define(</w:t>
+                            </w:r>
+                            <w:proofErr w:type="gramEnd"/>
+                            <w:r>
+                              <w:rPr>
+                                <w:sz w:val="28"/>
+                                <w:szCs w:val="28"/>
+                              </w:rPr>
+                              <w:t>‘</w:t>
+                            </w:r>
+                            <w:r>
+                              <w:rPr>
+                                <w:sz w:val="28"/>
+                                <w:szCs w:val="28"/>
+                              </w:rPr>
+                              <w:t>DB_USER</w:t>
+                            </w:r>
+                            <w:r>
+                              <w:rPr>
+                                <w:sz w:val="28"/>
+                                <w:szCs w:val="28"/>
+                              </w:rPr>
+                              <w:t>’,</w:t>
+                            </w:r>
+                            <w:r>
+                              <w:rPr>
+                                <w:sz w:val="28"/>
+                                <w:szCs w:val="28"/>
+                              </w:rPr>
+                              <w:t xml:space="preserve"> </w:t>
+                            </w:r>
+                            <w:r>
+                              <w:rPr>
+                                <w:sz w:val="28"/>
+                                <w:szCs w:val="28"/>
+                              </w:rPr>
+                              <w:t>’</w:t>
+                            </w:r>
+                            <w:proofErr w:type="spellStart"/>
+                            <w:r>
+                              <w:rPr>
+                                <w:sz w:val="28"/>
+                                <w:szCs w:val="28"/>
+                              </w:rPr>
+                              <w:t>wordpress</w:t>
+                            </w:r>
+                            <w:proofErr w:type="spellEnd"/>
+                            <w:r>
+                              <w:rPr>
+                                <w:sz w:val="28"/>
+                                <w:szCs w:val="28"/>
+                              </w:rPr>
+                              <w:t>’);</w:t>
+                            </w:r>
+                          </w:p>
+                          <w:p>
+                            <w:pPr>
+                              <w:ind w:firstLine="720"/>
+                              <w:rPr>
+                                <w:sz w:val="28"/>
+                                <w:szCs w:val="28"/>
+                              </w:rPr>
+                            </w:pPr>
+                            <w:proofErr w:type="gramStart"/>
+                            <w:r>
+                              <w:rPr>
+                                <w:sz w:val="28"/>
+                                <w:szCs w:val="28"/>
+                              </w:rPr>
+                              <w:t>define(</w:t>
+                            </w:r>
+                            <w:proofErr w:type="gramEnd"/>
+                            <w:r>
+                              <w:rPr>
+                                <w:sz w:val="28"/>
+                                <w:szCs w:val="28"/>
+                              </w:rPr>
+                              <w:t>‘</w:t>
+                            </w:r>
+                            <w:r>
+                              <w:rPr>
+                                <w:sz w:val="28"/>
+                                <w:szCs w:val="28"/>
+                              </w:rPr>
+                              <w:t>DB_PASSWORD</w:t>
+                            </w:r>
+                            <w:r>
+                              <w:rPr>
+                                <w:sz w:val="28"/>
+                                <w:szCs w:val="28"/>
+                              </w:rPr>
+                              <w:t>’,</w:t>
+                            </w:r>
+                            <w:r>
+                              <w:rPr>
+                                <w:sz w:val="28"/>
+                                <w:szCs w:val="28"/>
+                              </w:rPr>
+                              <w:t xml:space="preserve"> </w:t>
+                            </w:r>
+                            <w:r>
+                              <w:rPr>
+                                <w:sz w:val="28"/>
+                                <w:szCs w:val="28"/>
+                              </w:rPr>
+                              <w:t>’</w:t>
+                            </w:r>
+                            <w:proofErr w:type="spellStart"/>
+                            <w:r>
+                              <w:rPr>
+                                <w:sz w:val="28"/>
+                                <w:szCs w:val="28"/>
+                              </w:rPr>
+                              <w:t>yourpassword</w:t>
+                            </w:r>
+                            <w:proofErr w:type="spellEnd"/>
+                            <w:r>
+                              <w:rPr>
+                                <w:sz w:val="28"/>
+                                <w:szCs w:val="28"/>
+                              </w:rPr>
+                              <w:t>’);</w:t>
+                            </w:r>
+                          </w:p>
+                          <w:p>
+                            <w:pPr>
+                              <w:ind w:firstLine="720"/>
+                              <w:rPr>
+                                <w:sz w:val="28"/>
+                                <w:szCs w:val="28"/>
+                              </w:rPr>
+                            </w:pPr>
+                            <w:proofErr w:type="gramStart"/>
+                            <w:r>
+                              <w:rPr>
+                                <w:sz w:val="28"/>
+                                <w:szCs w:val="28"/>
+                              </w:rPr>
+                              <w:t>define(</w:t>
+                            </w:r>
+                            <w:proofErr w:type="gramEnd"/>
+                            <w:r>
+                              <w:rPr>
+                                <w:sz w:val="28"/>
+                                <w:szCs w:val="28"/>
+                              </w:rPr>
+                              <w:t>‘</w:t>
+                            </w:r>
+                            <w:r>
+                              <w:rPr>
+                                <w:sz w:val="28"/>
+                                <w:szCs w:val="28"/>
+                              </w:rPr>
+                              <w:t>DB_HOST</w:t>
+                            </w:r>
+                            <w:r>
+                              <w:rPr>
+                                <w:sz w:val="28"/>
+                                <w:szCs w:val="28"/>
+                              </w:rPr>
+                              <w:t>’,</w:t>
+                            </w:r>
+                            <w:r>
+                              <w:rPr>
+                                <w:sz w:val="28"/>
+                                <w:szCs w:val="28"/>
+                              </w:rPr>
+                              <w:t xml:space="preserve"> </w:t>
+                            </w:r>
+                            <w:r>
+                              <w:rPr>
+                                <w:sz w:val="28"/>
+                                <w:szCs w:val="28"/>
+                              </w:rPr>
+                              <w:t>’</w:t>
+                            </w:r>
+                            <w:r>
+                              <w:rPr>
+                                <w:sz w:val="28"/>
+                                <w:szCs w:val="28"/>
+                              </w:rPr>
+                              <w:t>localhost</w:t>
+                            </w:r>
+                            <w:r>
+                              <w:rPr>
+                                <w:sz w:val="28"/>
+                                <w:szCs w:val="28"/>
+                              </w:rPr>
+                              <w:t>’);</w:t>
+                            </w:r>
+                          </w:p>
+                          <w:p>
+                            <w:pPr>
+                              <w:ind w:firstLine="720"/>
+                              <w:rPr>
+                                <w:sz w:val="28"/>
+                                <w:szCs w:val="28"/>
+                              </w:rPr>
+                            </w:pPr>
+                            <w:proofErr w:type="gramStart"/>
+                            <w:r>
+                              <w:rPr>
+                                <w:sz w:val="28"/>
+                                <w:szCs w:val="28"/>
+                              </w:rPr>
+                              <w:t>define(</w:t>
+                            </w:r>
+                            <w:proofErr w:type="gramEnd"/>
+                            <w:r>
+                              <w:rPr>
+                                <w:sz w:val="28"/>
+                                <w:szCs w:val="28"/>
+                              </w:rPr>
+                              <w:t>‘</w:t>
+                            </w:r>
+                            <w:r>
+                              <w:rPr>
+                                <w:sz w:val="28"/>
+                                <w:szCs w:val="28"/>
+                              </w:rPr>
+                              <w:t>WP_CONTENT_DIR</w:t>
+                            </w:r>
+                            <w:r>
+                              <w:rPr>
+                                <w:sz w:val="28"/>
+                                <w:szCs w:val="28"/>
+                              </w:rPr>
+                              <w:t>’,</w:t>
+                            </w:r>
+                            <w:r>
+                              <w:rPr>
+                                <w:sz w:val="28"/>
+                                <w:szCs w:val="28"/>
+                              </w:rPr>
+                              <w:t xml:space="preserve"> </w:t>
+                            </w:r>
+                            <w:r>
+                              <w:rPr>
+                                <w:sz w:val="28"/>
+                                <w:szCs w:val="28"/>
+                              </w:rPr>
+                              <w:t>’</w:t>
+                            </w:r>
+                            <w:r>
+                              <w:rPr>
+                                <w:sz w:val="28"/>
+                                <w:szCs w:val="28"/>
+                              </w:rPr>
+                              <w:t>/</w:t>
+                            </w:r>
+                            <w:proofErr w:type="spellStart"/>
+                            <w:r>
+                              <w:rPr>
+                                <w:sz w:val="28"/>
+                                <w:szCs w:val="28"/>
+                              </w:rPr>
+                              <w:t>usr</w:t>
+                            </w:r>
+                            <w:proofErr w:type="spellEnd"/>
+                            <w:r>
+                              <w:rPr>
+                                <w:sz w:val="28"/>
+                                <w:szCs w:val="28"/>
+                              </w:rPr>
+                              <w:t>/share/</w:t>
+                            </w:r>
+                            <w:proofErr w:type="spellStart"/>
+                            <w:r>
+                              <w:rPr>
+                                <w:sz w:val="28"/>
+                                <w:szCs w:val="28"/>
+                              </w:rPr>
+                              <w:t>wordpress</w:t>
+                            </w:r>
+                            <w:proofErr w:type="spellEnd"/>
+                            <w:r>
+                              <w:rPr>
+                                <w:sz w:val="28"/>
+                                <w:szCs w:val="28"/>
+                              </w:rPr>
+                              <w:t>/</w:t>
+                            </w:r>
+                            <w:proofErr w:type="spellStart"/>
+                            <w:r>
+                              <w:rPr>
+                                <w:sz w:val="28"/>
+                                <w:szCs w:val="28"/>
+                              </w:rPr>
+                              <w:t>wp</w:t>
+                            </w:r>
+                            <w:proofErr w:type="spellEnd"/>
+                            <w:r>
+                              <w:rPr>
+                                <w:sz w:val="28"/>
+                                <w:szCs w:val="28"/>
+                              </w:rPr>
+                              <w:t>-content</w:t>
+                            </w:r>
+                            <w:r>
+                              <w:rPr>
+                                <w:sz w:val="28"/>
+                                <w:szCs w:val="28"/>
+                              </w:rPr>
+                              <w:t>’);</w:t>
+                            </w:r>
+                          </w:p>
+                          <w:p>
+                            <w:pPr>
+                              <w:rPr>
+                                <w:sz w:val="28"/>
+                                <w:szCs w:val="28"/>
+                              </w:rPr>
+                            </w:pPr>
+                          </w:p>
+                          <w:p>
+                            <w:r>
+                              <w:rPr>
+                                <w:sz w:val="28"/>
+                                <w:szCs w:val="28"/>
+                              </w:rPr>
+                              <w:t>?&gt;</w:t>
+                            </w:r>
+                          </w:p>
+                        </w:txbxContent>
+                      </wps:txbx>
+                      <wps:bodyPr rot="0" spcFirstLastPara="0" vertOverflow="overflow" horzOverflow="overflow" vert="horz" wrap="square" lIns="91440" tIns="45720" rIns="91440" bIns="45720" numCol="1" spcCol="0" rtlCol="0" fromWordArt="0" anchor="t" anchorCtr="0" forceAA="0" compatLnSpc="1">
+                        <a:prstTxWarp prst="textNoShape">
+                          <a:avLst/>
+                        </a:prstTxWarp>
+                        <a:noAutofit/>
+                      </wps:bodyPr>
+                    </wps:wsp>
+                  </a:graphicData>
+                </a:graphic>
+                <wp14:sizeRelH relativeFrom="margin">
+                  <wp14:pctWidth>0</wp14:pctWidth>
+                </wp14:sizeRelH>
+                <wp14:sizeRelV relativeFrom="margin">
+                  <wp14:pctHeight>0</wp14:pctHeight>
+                </wp14:sizeRelV>
+              </wp:anchor>
+            </w:drawing>
+          </mc:Choice>
+          <mc:Fallback>
+            <w:pict>
+              <v:shape w14:anchorId="3056483F" id="Text Box 28" o:spid="_x0000_s1037" type="#_x0000_t202" style="position:absolute;margin-left:415.3pt;margin-top:23.45pt;width:466.5pt;height:207pt;z-index:251693056;visibility:visible;mso-wrap-style:square;mso-width-percent:0;mso-height-percent:0;mso-wrap-distance-left:9pt;mso-wrap-distance-top:0;mso-wrap-distance-right:9pt;mso-wrap-distance-bottom:0;mso-position-horizontal:right;mso-position-horizontal-relative:margin;mso-position-vertical:absolute;mso-position-vertical-relative:text;mso-width-percent:0;mso-height-percent:0;mso-width-relative:margin;mso-height-relative:margin;v-text-anchor:top" o:gfxdata="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" fillcolor="black [3213]" strokecolor="black [3213]" strokeweight=".5pt">
+                <v:textbox>
+                  <w:txbxContent>
+                    <w:p>
+                      <w:pPr>
+                        <w:rPr>
+                          <w:sz w:val="28"/>
+                          <w:szCs w:val="28"/>
+                        </w:rPr>
+                      </w:pPr>
+                      <w:proofErr w:type="gramStart"/>
+                      <w:r>
+                        <w:rPr>
+                          <w:sz w:val="28"/>
+                          <w:szCs w:val="28"/>
+                        </w:rPr>
+                        <w:t>&lt;?</w:t>
+                      </w:r>
+                      <w:proofErr w:type="spellStart"/>
+                      <w:r>
+                        <w:rPr>
+                          <w:sz w:val="28"/>
+                          <w:szCs w:val="28"/>
+                        </w:rPr>
+                        <w:t>php</w:t>
+                      </w:r>
+                      <w:proofErr w:type="spellEnd"/>
+                      <w:proofErr w:type="gramEnd"/>
+                    </w:p>
+                    <w:p>
+                      <w:pPr>
+                        <w:rPr>
+                          <w:sz w:val="28"/>
+                          <w:szCs w:val="28"/>
+                        </w:rPr>
+                      </w:pPr>
+                      <w:r>
+                        <w:rPr>
+                          <w:sz w:val="28"/>
+                          <w:szCs w:val="28"/>
+                        </w:rPr>
+                        <w:tab/>
+                      </w:r>
+                      <w:proofErr w:type="gramStart"/>
+                      <w:r>
+                        <w:rPr>
+                          <w:sz w:val="28"/>
+                          <w:szCs w:val="28"/>
+                        </w:rPr>
+                        <w:t>define(</w:t>
+                      </w:r>
+                      <w:proofErr w:type="gramEnd"/>
+                      <w:r>
+                        <w:rPr>
+                          <w:sz w:val="28"/>
+                          <w:szCs w:val="28"/>
+                        </w:rPr>
+                        <w:t>‘</w:t>
+                      </w:r>
+                      <w:r>
+                        <w:rPr>
+                          <w:sz w:val="28"/>
+                          <w:szCs w:val="28"/>
+                        </w:rPr>
+                        <w:t>DB_NAME</w:t>
+                      </w:r>
+                      <w:r>
+                        <w:rPr>
+                          <w:sz w:val="28"/>
+                          <w:szCs w:val="28"/>
+                        </w:rPr>
+                        <w:t>’,</w:t>
+                      </w:r>
+                      <w:r>
+                        <w:rPr>
+                          <w:sz w:val="28"/>
+                          <w:szCs w:val="28"/>
+                        </w:rPr>
+                        <w:t xml:space="preserve"> </w:t>
+                      </w:r>
+                      <w:r>
+                        <w:rPr>
+                          <w:sz w:val="28"/>
+                          <w:szCs w:val="28"/>
+                        </w:rPr>
+                        <w:t>’</w:t>
+                      </w:r>
+                      <w:proofErr w:type="spellStart"/>
+                      <w:r>
+                        <w:rPr>
+                          <w:sz w:val="28"/>
+                          <w:szCs w:val="28"/>
+                        </w:rPr>
+                        <w:t>wordpress</w:t>
+                      </w:r>
+                      <w:proofErr w:type="spellEnd"/>
+                      <w:r>
+                        <w:rPr>
+                          <w:sz w:val="28"/>
+                          <w:szCs w:val="28"/>
+                        </w:rPr>
+                        <w:t>’);</w:t>
+                      </w:r>
+                    </w:p>
+                    <w:p>
+                      <w:pPr>
+                        <w:ind w:firstLine="720"/>
+                        <w:rPr>
+                          <w:sz w:val="28"/>
+                          <w:szCs w:val="28"/>
+                        </w:rPr>
+                      </w:pPr>
+                      <w:proofErr w:type="gramStart"/>
+                      <w:r>
+                        <w:rPr>
+                          <w:sz w:val="28"/>
+                          <w:szCs w:val="28"/>
+                        </w:rPr>
+                        <w:t>define(</w:t>
+                      </w:r>
+                      <w:proofErr w:type="gramEnd"/>
+                      <w:r>
+                        <w:rPr>
+                          <w:sz w:val="28"/>
+                          <w:szCs w:val="28"/>
+                        </w:rPr>
+                        <w:t>‘</w:t>
+                      </w:r>
+                      <w:r>
+                        <w:rPr>
+                          <w:sz w:val="28"/>
+                          <w:szCs w:val="28"/>
+                        </w:rPr>
+                        <w:t>DB_USER</w:t>
+                      </w:r>
+                      <w:r>
+                        <w:rPr>
+                          <w:sz w:val="28"/>
+                          <w:szCs w:val="28"/>
+                        </w:rPr>
+                        <w:t>’,</w:t>
+                      </w:r>
+                      <w:r>
+                        <w:rPr>
+                          <w:sz w:val="28"/>
+                          <w:szCs w:val="28"/>
+                        </w:rPr>
+                        <w:t xml:space="preserve"> </w:t>
+                      </w:r>
+                      <w:r>
+                        <w:rPr>
+                          <w:sz w:val="28"/>
+                          <w:szCs w:val="28"/>
+                        </w:rPr>
+                        <w:t>’</w:t>
+                      </w:r>
+                      <w:proofErr w:type="spellStart"/>
+                      <w:r>
+                        <w:rPr>
+                          <w:sz w:val="28"/>
+                          <w:szCs w:val="28"/>
+                        </w:rPr>
+                        <w:t>wordpress</w:t>
+                      </w:r>
+                      <w:proofErr w:type="spellEnd"/>
+                      <w:r>
+                        <w:rPr>
+                          <w:sz w:val="28"/>
+                          <w:szCs w:val="28"/>
+                        </w:rPr>
+                        <w:t>’);</w:t>
+                      </w:r>
+                    </w:p>
+                    <w:p>
+                      <w:pPr>
+                        <w:ind w:firstLine="720"/>
+                        <w:rPr>
+                          <w:sz w:val="28"/>
+                          <w:szCs w:val="28"/>
+                        </w:rPr>
+                      </w:pPr>
+                      <w:proofErr w:type="gramStart"/>
+                      <w:r>
+                        <w:rPr>
+                          <w:sz w:val="28"/>
+                          <w:szCs w:val="28"/>
+                        </w:rPr>
+                        <w:t>define(</w:t>
+                      </w:r>
+                      <w:proofErr w:type="gramEnd"/>
+                      <w:r>
+                        <w:rPr>
+                          <w:sz w:val="28"/>
+                          <w:szCs w:val="28"/>
+                        </w:rPr>
+                        <w:t>‘</w:t>
+                      </w:r>
+                      <w:r>
+                        <w:rPr>
+                          <w:sz w:val="28"/>
+                          <w:szCs w:val="28"/>
+                        </w:rPr>
+                        <w:t>DB_PASSWORD</w:t>
+                      </w:r>
+                      <w:r>
+                        <w:rPr>
+                          <w:sz w:val="28"/>
+                          <w:szCs w:val="28"/>
+                        </w:rPr>
+                        <w:t>’,</w:t>
+                      </w:r>
+                      <w:r>
+                        <w:rPr>
+                          <w:sz w:val="28"/>
+                          <w:szCs w:val="28"/>
+                        </w:rPr>
+                        <w:t xml:space="preserve"> </w:t>
+                      </w:r>
+                      <w:r>
+                        <w:rPr>
+                          <w:sz w:val="28"/>
+                          <w:szCs w:val="28"/>
+                        </w:rPr>
+                        <w:t>’</w:t>
+                      </w:r>
+                      <w:proofErr w:type="spellStart"/>
+                      <w:r>
+                        <w:rPr>
+                          <w:sz w:val="28"/>
+                          <w:szCs w:val="28"/>
+                        </w:rPr>
+                        <w:t>yourpassword</w:t>
+                      </w:r>
+                      <w:proofErr w:type="spellEnd"/>
+                      <w:r>
+                        <w:rPr>
+                          <w:sz w:val="28"/>
+                          <w:szCs w:val="28"/>
+                        </w:rPr>
+                        <w:t>’);</w:t>
+                      </w:r>
+                    </w:p>
+                    <w:p>
+                      <w:pPr>
+                        <w:ind w:firstLine="720"/>
+                        <w:rPr>
+                          <w:sz w:val="28"/>
+                          <w:szCs w:val="28"/>
+                        </w:rPr>
+                      </w:pPr>
+                      <w:proofErr w:type="gramStart"/>
+                      <w:r>
+                        <w:rPr>
+                          <w:sz w:val="28"/>
+                          <w:szCs w:val="28"/>
+                        </w:rPr>
+                        <w:t>define(</w:t>
+                      </w:r>
+                      <w:proofErr w:type="gramEnd"/>
+                      <w:r>
+                        <w:rPr>
+                          <w:sz w:val="28"/>
+                          <w:szCs w:val="28"/>
+                        </w:rPr>
+                        <w:t>‘</w:t>
+                      </w:r>
+                      <w:r>
+                        <w:rPr>
+                          <w:sz w:val="28"/>
+                          <w:szCs w:val="28"/>
+                        </w:rPr>
+                        <w:t>DB_HOST</w:t>
+                      </w:r>
+                      <w:r>
+                        <w:rPr>
+                          <w:sz w:val="28"/>
+                          <w:szCs w:val="28"/>
+                        </w:rPr>
+                        <w:t>’,</w:t>
+                      </w:r>
+                      <w:r>
+                        <w:rPr>
+                          <w:sz w:val="28"/>
+                          <w:szCs w:val="28"/>
+                        </w:rPr>
+                        <w:t xml:space="preserve"> </w:t>
+                      </w:r>
+                      <w:r>
+                        <w:rPr>
+                          <w:sz w:val="28"/>
+                          <w:szCs w:val="28"/>
+                        </w:rPr>
+                        <w:t>’</w:t>
+                      </w:r>
+                      <w:r>
+                        <w:rPr>
+                          <w:sz w:val="28"/>
+                          <w:szCs w:val="28"/>
+                        </w:rPr>
+                        <w:t>localhost</w:t>
+                      </w:r>
+                      <w:r>
+                        <w:rPr>
+                          <w:sz w:val="28"/>
+                          <w:szCs w:val="28"/>
+                        </w:rPr>
+                        <w:t>’);</w:t>
+                      </w:r>
+                    </w:p>
+                    <w:p>
+                      <w:pPr>
+                        <w:ind w:firstLine="720"/>
+                        <w:rPr>
+                          <w:sz w:val="28"/>
+                          <w:szCs w:val="28"/>
+                        </w:rPr>
+                      </w:pPr>
+                      <w:proofErr w:type="gramStart"/>
+                      <w:r>
+                        <w:rPr>
+                          <w:sz w:val="28"/>
+                          <w:szCs w:val="28"/>
+                        </w:rPr>
+                        <w:t>define(</w:t>
+                      </w:r>
+                      <w:proofErr w:type="gramEnd"/>
+                      <w:r>
+                        <w:rPr>
+                          <w:sz w:val="28"/>
+                          <w:szCs w:val="28"/>
+                        </w:rPr>
+                        <w:t>‘</w:t>
+                      </w:r>
+                      <w:r>
+                        <w:rPr>
+                          <w:sz w:val="28"/>
+                          <w:szCs w:val="28"/>
+                        </w:rPr>
+                        <w:t>WP_CONTENT_DIR</w:t>
+                      </w:r>
+                      <w:r>
+                        <w:rPr>
+                          <w:sz w:val="28"/>
+                          <w:szCs w:val="28"/>
+                        </w:rPr>
+                        <w:t>’,</w:t>
+                      </w:r>
+                      <w:r>
+                        <w:rPr>
+                          <w:sz w:val="28"/>
+                          <w:szCs w:val="28"/>
+                        </w:rPr>
+                        <w:t xml:space="preserve"> </w:t>
+                      </w:r>
+                      <w:r>
+                        <w:rPr>
+                          <w:sz w:val="28"/>
+                          <w:szCs w:val="28"/>
+                        </w:rPr>
+                        <w:t>’</w:t>
+                      </w:r>
+                      <w:r>
+                        <w:rPr>
+                          <w:sz w:val="28"/>
+                          <w:szCs w:val="28"/>
+                        </w:rPr>
+                        <w:t>/</w:t>
+                      </w:r>
+                      <w:proofErr w:type="spellStart"/>
+                      <w:r>
+                        <w:rPr>
+                          <w:sz w:val="28"/>
+                          <w:szCs w:val="28"/>
+                        </w:rPr>
+                        <w:t>usr</w:t>
+                      </w:r>
+                      <w:proofErr w:type="spellEnd"/>
+                      <w:r>
+                        <w:rPr>
+                          <w:sz w:val="28"/>
+                          <w:szCs w:val="28"/>
+                        </w:rPr>
+                        <w:t>/share/</w:t>
+                      </w:r>
+                      <w:proofErr w:type="spellStart"/>
+                      <w:r>
+                        <w:rPr>
+                          <w:sz w:val="28"/>
+                          <w:szCs w:val="28"/>
+                        </w:rPr>
+                        <w:t>wordpress</w:t>
+                      </w:r>
+                      <w:proofErr w:type="spellEnd"/>
+                      <w:r>
+                        <w:rPr>
+                          <w:sz w:val="28"/>
+                          <w:szCs w:val="28"/>
+                        </w:rPr>
+                        <w:t>/</w:t>
+                      </w:r>
+                      <w:proofErr w:type="spellStart"/>
+                      <w:r>
+                        <w:rPr>
+                          <w:sz w:val="28"/>
+                          <w:szCs w:val="28"/>
+                        </w:rPr>
+                        <w:t>wp</w:t>
+                      </w:r>
+                      <w:proofErr w:type="spellEnd"/>
+                      <w:r>
+                        <w:rPr>
+                          <w:sz w:val="28"/>
+                          <w:szCs w:val="28"/>
+                        </w:rPr>
+                        <w:t>-content</w:t>
+                      </w:r>
+                      <w:r>
+                        <w:rPr>
+                          <w:sz w:val="28"/>
+                          <w:szCs w:val="28"/>
+                        </w:rPr>
+                        <w:t>’);</w:t>
+                      </w:r>
+                    </w:p>
+                    <w:p>
+                      <w:pPr>
+                        <w:rPr>
+                          <w:sz w:val="28"/>
+                          <w:szCs w:val="28"/>
+                        </w:rPr>
+                      </w:pPr>
+                    </w:p>
+                    <w:p>
+                      <w:r>
+                        <w:rPr>
+                          <w:sz w:val="28"/>
+                          <w:szCs w:val="28"/>
+                        </w:rPr>
+                        <w:t>?&gt;</w:t>
+                      </w:r>
+                    </w:p>
+                  </w:txbxContent>
+                </v:textbox>
+                <w10:wrap anchorx="margin"/>
+              </v:shape>
+            </w:pict>
+          </mc:Fallback>
+        </mc:AlternateContent>
+      </w:r>
+    </w:p>
+    <w:p>
+      <w:pPr>
+        <w:rPr>
+          <w:sz w:val="24"/>
+          <w:szCs w:val="24"/>
+        </w:rPr>
+      </w:pPr>
+    </w:p>
+    <w:p>
+      <w:pPr>
+        <w:rPr>
+          <w:sz w:val="24"/>
+          <w:szCs w:val="24"/>
+        </w:rPr>
+      </w:pPr>
+    </w:p>
+    <w:p>
+      <w:pPr>
+        <w:rPr>
+          <w:sz w:val="24"/>
+          <w:szCs w:val="24"/>
+        </w:rPr>
+      </w:pPr>
+    </w:p>
+    <w:p>
+      <w:pPr>
+        <w:rPr>
+          <w:sz w:val="24"/>
+          <w:szCs w:val="24"/>
+        </w:rPr>
+      </w:pPr>
+    </w:p>
+    <w:p>
+      <w:pPr>
+        <w:rPr>
+          <w:sz w:val="24"/>
+          <w:szCs w:val="24"/>
+        </w:rPr>
+      </w:pPr>
+    </w:p>
+    <w:p>
+      <w:pPr>
+        <w:rPr>
+          <w:sz w:val="24"/>
+          <w:szCs w:val="24"/>
+        </w:rPr>
+      </w:pPr>
+    </w:p>
+    <w:p>
+      <w:pPr>
+        <w:rPr>
+          <w:sz w:val="24"/>
+          <w:szCs w:val="24"/>
+        </w:rPr>
+      </w:pPr>
+    </w:p>
+    <w:p>
+      <w:pPr>
+        <w:rPr>
+          <w:sz w:val="24"/>
+          <w:szCs w:val="24"/>
+        </w:rPr>
+      </w:pPr>
+    </w:p>
+    <w:p>
+      <w:pPr>
+        <w:rPr>
+          <w:sz w:val="24"/>
+          <w:szCs w:val="24"/>
+        </w:rPr>
+      </w:pPr>
+    </w:p>
+    <w:p>
+      <w:pPr>
+        <w:rPr>
+          <w:sz w:val="24"/>
+          <w:szCs w:val="24"/>
+        </w:rPr>
+      </w:pPr>
+    </w:p>
+    <w:p>
+      <w:pPr>
+        <w:rPr>
+          <w:sz w:val="24"/>
+          <w:szCs w:val="24"/>
+        </w:rPr>
+      </w:pPr>
+      <w:r>
+        <w:rPr>
+          <w:sz w:val="24"/>
+          <w:szCs w:val="24"/>
+        </w:rPr>
+        <w:t xml:space="preserve">Create a </w:t>
+      </w:r>
+      <w:proofErr w:type="spellStart"/>
+      <w:r>
+        <w:rPr>
+          <w:sz w:val="24"/>
+          <w:szCs w:val="24"/>
+        </w:rPr>
+        <w:t>mysql</w:t>
+      </w:r>
+      <w:proofErr w:type="spellEnd"/>
+      <w:r>
+        <w:rPr>
+          <w:sz w:val="24"/>
+          <w:szCs w:val="24"/>
+        </w:rPr>
+        <w:t xml:space="preserve"> database. Open a temporary file name it </w:t>
+      </w:r>
+      <w:proofErr w:type="spellStart"/>
+      <w:r>
+        <w:rPr>
+          <w:sz w:val="24"/>
+          <w:szCs w:val="24"/>
+        </w:rPr>
+        <w:t>wordpress.sql</w:t>
+      </w:r>
+      <w:proofErr w:type="spellEnd"/>
+      <w:r>
+        <w:rPr>
+          <w:sz w:val="24"/>
+          <w:szCs w:val="24"/>
+        </w:rPr>
+        <w:t xml:space="preserve"> by typing the command</w:t>
+      </w:r>
+    </w:p>
+    <w:p>
+      <w:pPr>
+        <w:rPr>
+          <w:sz w:val="24"/>
+          <w:szCs w:val="24"/>
+        </w:rPr>
+      </w:pPr>
+      <w:r>
+        <w:rPr>
+          <w:noProof/>
+        </w:rPr>
+        <mc:AlternateContent>
+          <mc:Choice Requires="wps">
+            <w:drawing>
+              <wp:anchor distT="0" distB="0" distL="114300" distR="114300" simplePos="0" relativeHeight="251695104" behindDoc="0" locked="0" layoutInCell="1" allowOverlap="1" wp14:anchorId="4AEE03FB" wp14:editId="281B9631">
+                <wp:simplePos x="0" y="0"/>
+                <wp:positionH relativeFrom="margin">
+                  <wp:posOffset>0</wp:posOffset>
+                </wp:positionH>
+                <wp:positionV relativeFrom="paragraph">
+                  <wp:posOffset>0</wp:posOffset>
+                </wp:positionV>
+                <wp:extent cx="5924550" cy="352425"/>
+                <wp:effectExtent l="0" t="0" r="19050" b="28575"/>
+                <wp:wrapNone/>
+                <wp:docPr id="29" name="Text Box 29"/>
+                <wp:cNvGraphicFramePr/>
+                <a:graphic xmlns:a="http://schemas.openxmlformats.org/drawingml/2006/main">
+                  <a:graphicData uri="http://schemas.microsoft.com/office/word/2010/wordprocessingShape">
+                    <wps:wsp>
+                      <wps:cNvSpPr txBox="1"/>
+                      <wps:spPr>
+                        <a:xfrm>
+                          <a:off x="0" y="0"/>
+                          <a:ext cx="5924550" cy="352425"/>
+                        </a:xfrm>
+                        <a:prstGeom prst="rect">
+                          <a:avLst/>
+                        </a:prstGeom>
+                        <a:solidFill>
+                          <a:schemeClr val="tx1"/>
+                        </a:solidFill>
+                        <a:ln w="6350">
+                          <a:solidFill>
+                            <a:schemeClr val="tx1"/>
+                          </a:solidFill>
+                        </a:ln>
+                      </wps:spPr>
+                      <wps:txbx>
+                        <w:txbxContent>
+                          <w:p>
+                            <w:pPr>
+                              <w:jc w:val="center"/>
+                              <w:rPr>
+                                <w:sz w:val="28"/>
+                                <w:szCs w:val="28"/>
+                              </w:rPr>
+                            </w:pPr>
+                            <w:proofErr w:type="spellStart"/>
+                            <w:r>
+                              <w:rPr>
+                                <w:sz w:val="28"/>
+                                <w:szCs w:val="28"/>
+                              </w:rPr>
+                              <w:t>sudo</w:t>
+                            </w:r>
+                            <w:proofErr w:type="spellEnd"/>
+                            <w:r>
+                              <w:rPr>
+                                <w:sz w:val="28"/>
+                                <w:szCs w:val="28"/>
+                              </w:rPr>
+                              <w:t xml:space="preserve"> </w:t>
+                            </w:r>
+                            <w:proofErr w:type="spellStart"/>
+                            <w:r>
+                              <w:rPr>
+                                <w:sz w:val="28"/>
+                                <w:szCs w:val="28"/>
+                              </w:rPr>
+                              <w:t>nano</w:t>
+                            </w:r>
+                            <w:proofErr w:type="spellEnd"/>
+                            <w:r>
+                              <w:rPr>
+                                <w:sz w:val="28"/>
+                                <w:szCs w:val="28"/>
+                              </w:rPr>
+                              <w:t xml:space="preserve"> </w:t>
+                            </w:r>
+                            <w:proofErr w:type="spellStart"/>
+                            <w:r>
+                              <w:rPr>
+                                <w:sz w:val="28"/>
+                                <w:szCs w:val="28"/>
+                              </w:rPr>
+                              <w:t>wordpress.sql</w:t>
+                            </w:r>
+                            <w:proofErr w:type="spellEnd"/>
+                          </w:p>
+                          <w:p/>
+                        </w:txbxContent>
+                      </wps:txbx>
+                      <wps:bodyPr rot="0" spcFirstLastPara="0" vertOverflow="overflow" horzOverflow="overflow" vert="horz" wrap="square" lIns="91440" tIns="45720" rIns="91440" bIns="45720" numCol="1" spcCol="0" rtlCol="0" fromWordArt="0" anchor="t" anchorCtr="0" forceAA="0" compatLnSpc="1">
+                        <a:prstTxWarp prst="textNoShape">
+                          <a:avLst/>
+                        </a:prstTxWarp>
+                        <a:noAutofit/>
+                      </wps:bodyPr>
+                    </wps:wsp>
+                  </a:graphicData>
+                </a:graphic>
+                <wp14:sizeRelH relativeFrom="margin">
+                  <wp14:pctWidth>0</wp14:pctWidth>
+                </wp14:sizeRelH>
+                <wp14:sizeRelV relativeFrom="margin">
+                  <wp14:pctHeight>0</wp14:pctHeight>
+                </wp14:sizeRelV>
+              </wp:anchor>
+            </w:drawing>
+          </mc:Choice>
+          <mc:Fallback>
+            <w:pict>
+              <v:shape w14:anchorId="4AEE03FB" id="Text Box 29" o:spid="_x0000_s1038" type="#_x0000_t202" style="position:absolute;margin-left:0;margin-top:0;width:466.5pt;height:27.75pt;z-index:251695104;visibility:visible;mso-wrap-style:square;mso-width-percent:0;mso-height-percent:0;mso-wrap-distance-left:9pt;mso-wrap-distance-top:0;mso-wrap-distance-right:9pt;mso-wrap-distance-bottom:0;mso-position-horizontal:absolute;mso-position-horizontal-relative:margin;mso-position-vertical:absolute;mso-position-vertical-relative:text;mso-width-percent:0;mso-height-percent:0;mso-width-relative:margin;mso-height-relative:margin;v-text-anchor:top" o:gfxdata="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" fillcolor="black [3213]" strokecolor="black [3213]" strokeweight=".5pt">
+                <v:textbox>
+                  <w:txbxContent>
+                    <w:p>
+                      <w:pPr>
+                        <w:jc w:val="center"/>
+                        <w:rPr>
+                          <w:sz w:val="28"/>
+                          <w:szCs w:val="28"/>
+                        </w:rPr>
+                      </w:pPr>
+                      <w:proofErr w:type="spellStart"/>
+                      <w:r>
+                        <w:rPr>
+                          <w:sz w:val="28"/>
+                          <w:szCs w:val="28"/>
+                        </w:rPr>
+                        <w:t>sudo</w:t>
+                      </w:r>
+                      <w:proofErr w:type="spellEnd"/>
+                      <w:r>
+                        <w:rPr>
+                          <w:sz w:val="28"/>
+                          <w:szCs w:val="28"/>
+                        </w:rPr>
+                        <w:t xml:space="preserve"> </w:t>
+                      </w:r>
+                      <w:proofErr w:type="spellStart"/>
+                      <w:r>
+                        <w:rPr>
+                          <w:sz w:val="28"/>
+                          <w:szCs w:val="28"/>
+                        </w:rPr>
+                        <w:t>nano</w:t>
+                      </w:r>
+                      <w:proofErr w:type="spellEnd"/>
+                      <w:r>
+                        <w:rPr>
+                          <w:sz w:val="28"/>
+                          <w:szCs w:val="28"/>
+                        </w:rPr>
+                        <w:t xml:space="preserve"> </w:t>
+                      </w:r>
+                      <w:proofErr w:type="spellStart"/>
+                      <w:r>
+                        <w:rPr>
+                          <w:sz w:val="28"/>
+                          <w:szCs w:val="28"/>
+                        </w:rPr>
+                        <w:t>wordpress.sql</w:t>
+                      </w:r>
+                      <w:proofErr w:type="spellEnd"/>
+                    </w:p>
+                    <w:p/>
+                  </w:txbxContent>
+                </v:textbox>
+                <w10:wrap anchorx="margin"/>
+              </v:shape>
+            </w:pict>
+          </mc:Fallback>
+        </mc:AlternateContent>
+      </w:r>
+    </w:p>
+    <w:p>
+      <w:pPr>
+        <w:rPr>
+          <w:sz w:val="24"/>
+          <w:szCs w:val="24"/>
+        </w:rPr>
+      </w:pPr>
+      <w:r>
+        <w:rPr>
+          <w:sz w:val="24"/>
+          <w:szCs w:val="24"/>
+        </w:rPr>
+        <w:lastRenderedPageBreak/>
+        <w:t>Then write the following lines.</w:t>
+      </w:r>
+    </w:p>
+    <w:p>
+      <w:pPr>
+        <w:rPr>
+          <w:sz w:val="24"/>
+          <w:szCs w:val="24"/>
+        </w:rPr>
+      </w:pPr>
+      <w:r>
+        <w:rPr>
+          <w:noProof/>
+        </w:rPr>
+        <mc:AlternateContent>
+          <mc:Choice Requires="wps">
+            <w:drawing>
+              <wp:anchor distT="0" distB="0" distL="114300" distR="114300" simplePos="0" relativeHeight="251697152" behindDoc="0" locked="0" layoutInCell="1" allowOverlap="1" wp14:anchorId="152213FC" wp14:editId="31567F19">
+                <wp:simplePos x="0" y="0"/>
+                <wp:positionH relativeFrom="margin">
+                  <wp:align>right</wp:align>
+                </wp:positionH>
+                <wp:positionV relativeFrom="paragraph">
+                  <wp:posOffset>173990</wp:posOffset>
+                </wp:positionV>
+                <wp:extent cx="5924550" cy="2162175"/>
+                <wp:effectExtent l="0" t="0" r="19050" b="28575"/>
+                <wp:wrapNone/>
+                <wp:docPr id="30" name="Text Box 30"/>
+                <wp:cNvGraphicFramePr/>
+                <a:graphic xmlns:a="http://schemas.openxmlformats.org/drawingml/2006/main">
+                  <a:graphicData uri="http://schemas.microsoft.com/office/word/2010/wordprocessingShape">
+                    <wps:wsp>
+                      <wps:cNvSpPr txBox="1"/>
+                      <wps:spPr>
+                        <a:xfrm>
+                          <a:off x="0" y="0"/>
+                          <a:ext cx="5924550" cy="2162175"/>
+                        </a:xfrm>
+                        <a:prstGeom prst="rect">
+                          <a:avLst/>
+                        </a:prstGeom>
+                        <a:solidFill>
+                          <a:schemeClr val="tx1"/>
+                        </a:solidFill>
+                        <a:ln w="6350">
+                          <a:solidFill>
+                            <a:schemeClr val="tx1"/>
+                          </a:solidFill>
+                        </a:ln>
+                      </wps:spPr>
+                      <wps:txbx>
+                        <w:txbxContent>
+                          <w:p>
+                            <w:pPr>
+                              <w:rPr>
+                                <w:sz w:val="28"/>
+                                <w:szCs w:val="28"/>
+                              </w:rPr>
+                            </w:pPr>
+                            <w:r>
+                              <w:rPr>
+                                <w:sz w:val="28"/>
+                                <w:szCs w:val="28"/>
+                              </w:rPr>
+                              <w:t xml:space="preserve">CREATE DATABASE </w:t>
+                            </w:r>
+                            <w:proofErr w:type="spellStart"/>
+                            <w:r>
+                              <w:rPr>
+                                <w:sz w:val="28"/>
+                                <w:szCs w:val="28"/>
+                              </w:rPr>
+                              <w:t>wordpress</w:t>
+                            </w:r>
+                            <w:proofErr w:type="spellEnd"/>
+                            <w:r>
+                              <w:rPr>
+                                <w:sz w:val="28"/>
+                                <w:szCs w:val="28"/>
+                              </w:rPr>
+                              <w:t>;</w:t>
+                            </w:r>
+                          </w:p>
+                          <w:p>
+                            <w:pPr>
+                              <w:rPr>
+                                <w:sz w:val="28"/>
+                                <w:szCs w:val="28"/>
+                              </w:rPr>
+                            </w:pPr>
+                            <w:r>
+                              <w:rPr>
+                                <w:sz w:val="28"/>
+                                <w:szCs w:val="28"/>
+                              </w:rPr>
+                              <w:t xml:space="preserve">GRANT </w:t>
+                            </w:r>
+                            <w:proofErr w:type="gramStart"/>
+                            <w:r>
+                              <w:rPr>
+                                <w:sz w:val="28"/>
+                                <w:szCs w:val="28"/>
+                              </w:rPr>
+                              <w:t>SELECT,INSERT</w:t>
+                            </w:r>
+                            <w:proofErr w:type="gramEnd"/>
+                            <w:r>
+                              <w:rPr>
+                                <w:sz w:val="28"/>
+                                <w:szCs w:val="28"/>
+                              </w:rPr>
+                              <w:t>,UPDATE,DELETE,CREATE,DROP,ALTER</w:t>
+                            </w:r>
+                          </w:p>
+                          <w:p>
+                            <w:pPr>
+                              <w:rPr>
+                                <w:sz w:val="28"/>
+                                <w:szCs w:val="28"/>
+                              </w:rPr>
+                            </w:pPr>
+                            <w:r>
+                              <w:rPr>
+                                <w:sz w:val="28"/>
+                                <w:szCs w:val="28"/>
+                              </w:rPr>
+                              <w:t xml:space="preserve">ON </w:t>
+                            </w:r>
+                            <w:proofErr w:type="gramStart"/>
+                            <w:r>
+                              <w:rPr>
+                                <w:sz w:val="28"/>
+                                <w:szCs w:val="28"/>
+                              </w:rPr>
+                              <w:t>wordpress.*</w:t>
+                            </w:r>
+                            <w:proofErr w:type="gramEnd"/>
+                          </w:p>
+                          <w:p>
+                            <w:pPr>
+                              <w:rPr>
+                                <w:sz w:val="28"/>
+                                <w:szCs w:val="28"/>
+                              </w:rPr>
+                            </w:pPr>
+                            <w:r>
+                              <w:rPr>
+                                <w:sz w:val="28"/>
+                                <w:szCs w:val="28"/>
+                              </w:rPr>
+                              <w:t xml:space="preserve">TO </w:t>
+                            </w:r>
+                            <w:proofErr w:type="spellStart"/>
+                            <w:r>
+                              <w:rPr>
+                                <w:sz w:val="28"/>
+                                <w:szCs w:val="28"/>
+                              </w:rPr>
+                              <w:t>wordpress@localhost</w:t>
+                            </w:r>
+                            <w:proofErr w:type="spellEnd"/>
+                          </w:p>
+                          <w:p>
+                            <w:pPr>
+                              <w:rPr>
+                                <w:sz w:val="28"/>
+                                <w:szCs w:val="28"/>
+                              </w:rPr>
+                            </w:pPr>
+                            <w:r>
+                              <w:rPr>
+                                <w:sz w:val="28"/>
+                                <w:szCs w:val="28"/>
+                              </w:rPr>
+                              <w:t>IDENTIFIED BY ‘</w:t>
+                            </w:r>
+                            <w:proofErr w:type="spellStart"/>
+                            <w:r>
+                              <w:rPr>
+                                <w:sz w:val="28"/>
+                                <w:szCs w:val="28"/>
+                              </w:rPr>
+                              <w:t>yourpassword</w:t>
+                            </w:r>
+                            <w:proofErr w:type="spellEnd"/>
+                            <w:r>
+                              <w:rPr>
+                                <w:sz w:val="28"/>
+                                <w:szCs w:val="28"/>
+                              </w:rPr>
+                              <w:t>’;</w:t>
+                            </w:r>
+                          </w:p>
+                          <w:p>
+                            <w:pPr>
+                              <w:rPr>
+                                <w:sz w:val="28"/>
+                                <w:szCs w:val="28"/>
+                              </w:rPr>
+                            </w:pPr>
+                            <w:r>
+                              <w:rPr>
+                                <w:sz w:val="28"/>
+                                <w:szCs w:val="28"/>
+                              </w:rPr>
+                              <w:t>FLUSH PRIVILEGES;</w:t>
+                            </w:r>
+                          </w:p>
+                          <w:p/>
+                        </w:txbxContent>
+                      </wps:txbx>
+                      <wps:bodyPr rot="0" spcFirstLastPara="0" vertOverflow="overflow" horzOverflow="overflow" vert="horz" wrap="square" lIns="91440" tIns="45720" rIns="91440" bIns="45720" numCol="1" spcCol="0" rtlCol="0" fromWordArt="0" anchor="t" anchorCtr="0" forceAA="0" compatLnSpc="1">
+                        <a:prstTxWarp prst="textNoShape">
+                          <a:avLst/>
+                        </a:prstTxWarp>
+                        <a:noAutofit/>
+                      </wps:bodyPr>
+                    </wps:wsp>
+                  </a:graphicData>
+                </a:graphic>
+                <wp14:sizeRelH relativeFrom="margin">
+                  <wp14:pctWidth>0</wp14:pctWidth>
+                </wp14:sizeRelH>
+                <wp14:sizeRelV relativeFrom="margin">
+                  <wp14:pctHeight>0</wp14:pctHeight>
+                </wp14:sizeRelV>
+              </wp:anchor>
+            </w:drawing>
+          </mc:Choice>
+          <mc:Fallback>
+            <w:pict>
+              <v:shape w14:anchorId="152213FC" id="Text Box 30" o:spid="_x0000_s1039" type="#_x0000_t202" style="position:absolute;margin-left:415.3pt;margin-top:13.7pt;width:466.5pt;height:170.25pt;z-index:251697152;visibility:visible;mso-wrap-style:square;mso-width-percent:0;mso-height-percent:0;mso-wrap-distance-left:9pt;mso-wrap-distance-top:0;mso-wrap-distance-right:9pt;mso-wrap-distance-bottom:0;mso-position-horizontal:right;mso-position-horizontal-relative:margin;mso-position-vertical:absolute;mso-position-vertical-relative:text;mso-width-percent:0;mso-height-percent:0;mso-width-relative:margin;mso-height-relative:margin;v-text-anchor:top" o:gfxdata="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" fillcolor="black [3213]" strokecolor="black [3213]" strokeweight=".5pt">
+                <v:textbox>
+                  <w:txbxContent>
+                    <w:p>
+                      <w:pPr>
+                        <w:rPr>
+                          <w:sz w:val="28"/>
+                          <w:szCs w:val="28"/>
+                        </w:rPr>
+                      </w:pPr>
+                      <w:r>
+                        <w:rPr>
+                          <w:sz w:val="28"/>
+                          <w:szCs w:val="28"/>
+                        </w:rPr>
+                        <w:t xml:space="preserve">CREATE DATABASE </w:t>
+                      </w:r>
+                      <w:proofErr w:type="spellStart"/>
+                      <w:r>
+                        <w:rPr>
+                          <w:sz w:val="28"/>
+                          <w:szCs w:val="28"/>
+                        </w:rPr>
+                        <w:t>wordpress</w:t>
+                      </w:r>
+                      <w:proofErr w:type="spellEnd"/>
+                      <w:r>
+                        <w:rPr>
+                          <w:sz w:val="28"/>
+                          <w:szCs w:val="28"/>
+                        </w:rPr>
+                        <w:t>;</w:t>
+                      </w:r>
+                    </w:p>
+                    <w:p>
+                      <w:pPr>
+                        <w:rPr>
+                          <w:sz w:val="28"/>
+                          <w:szCs w:val="28"/>
+                        </w:rPr>
+                      </w:pPr>
+                      <w:r>
+                        <w:rPr>
+                          <w:sz w:val="28"/>
+                          <w:szCs w:val="28"/>
+                        </w:rPr>
+                        <w:t xml:space="preserve">GRANT </w:t>
+                      </w:r>
+                      <w:proofErr w:type="gramStart"/>
+                      <w:r>
+                        <w:rPr>
+                          <w:sz w:val="28"/>
+                          <w:szCs w:val="28"/>
+                        </w:rPr>
+                        <w:t>SELECT,INSERT</w:t>
+                      </w:r>
+                      <w:proofErr w:type="gramEnd"/>
+                      <w:r>
+                        <w:rPr>
+                          <w:sz w:val="28"/>
+                          <w:szCs w:val="28"/>
+                        </w:rPr>
+                        <w:t>,UPDATE,DELETE,CREATE,DROP,ALTER</w:t>
+                      </w:r>
+                    </w:p>
+                    <w:p>
+                      <w:pPr>
+                        <w:rPr>
+                          <w:sz w:val="28"/>
+                          <w:szCs w:val="28"/>
+                        </w:rPr>
+                      </w:pPr>
+                      <w:r>
+                        <w:rPr>
+                          <w:sz w:val="28"/>
+                          <w:szCs w:val="28"/>
+                        </w:rPr>
+                        <w:t xml:space="preserve">ON </w:t>
+                      </w:r>
+                      <w:proofErr w:type="gramStart"/>
+                      <w:r>
+                        <w:rPr>
+                          <w:sz w:val="28"/>
+                          <w:szCs w:val="28"/>
+                        </w:rPr>
+                        <w:t>wordpress.*</w:t>
+                      </w:r>
+                      <w:proofErr w:type="gramEnd"/>
+                    </w:p>
+                    <w:p>
+                      <w:pPr>
+                        <w:rPr>
+                          <w:sz w:val="28"/>
+                          <w:szCs w:val="28"/>
+                        </w:rPr>
+                      </w:pPr>
+                      <w:r>
+                        <w:rPr>
+                          <w:sz w:val="28"/>
+                          <w:szCs w:val="28"/>
+                        </w:rPr>
+                        <w:t xml:space="preserve">TO </w:t>
+                      </w:r>
+                      <w:proofErr w:type="spellStart"/>
+                      <w:r>
+                        <w:rPr>
+                          <w:sz w:val="28"/>
+                          <w:szCs w:val="28"/>
+                        </w:rPr>
+                        <w:t>wordpress@localhost</w:t>
+                      </w:r>
+                      <w:proofErr w:type="spellEnd"/>
+                    </w:p>
+                    <w:p>
+                      <w:pPr>
+                        <w:rPr>
+                          <w:sz w:val="28"/>
+                          <w:szCs w:val="28"/>
+                        </w:rPr>
+                      </w:pPr>
+                      <w:r>
+                        <w:rPr>
+                          <w:sz w:val="28"/>
+                          <w:szCs w:val="28"/>
+                        </w:rPr>
+                        <w:t>IDENTIFIED BY ‘</w:t>
+                      </w:r>
+                      <w:proofErr w:type="spellStart"/>
+                      <w:r>
+                        <w:rPr>
+                          <w:sz w:val="28"/>
+                          <w:szCs w:val="28"/>
+                        </w:rPr>
+                        <w:t>yourpassword</w:t>
+                      </w:r>
+                      <w:proofErr w:type="spellEnd"/>
+                      <w:r>
+                        <w:rPr>
+                          <w:sz w:val="28"/>
+                          <w:szCs w:val="28"/>
+                        </w:rPr>
+                        <w:t>’;</w:t>
+                      </w:r>
+                    </w:p>
+                    <w:p>
+                      <w:pPr>
+                        <w:rPr>
+                          <w:sz w:val="28"/>
+                          <w:szCs w:val="28"/>
+                        </w:rPr>
+                      </w:pPr>
+                      <w:r>
+                        <w:rPr>
+                          <w:sz w:val="28"/>
+                          <w:szCs w:val="28"/>
+                        </w:rPr>
+                        <w:t>FLUSH PRIVILEGES;</w:t>
+                      </w:r>
+                    </w:p>
+                    <w:p/>
+                  </w:txbxContent>
+                </v:textbox>
+                <w10:wrap anchorx="margin"/>
+              </v:shape>
+            </w:pict>
+          </mc:Fallback>
+        </mc:AlternateContent>
+      </w:r>
+    </w:p>
+    <w:p>
+      <w:pPr>
+        <w:rPr>
+          <w:sz w:val="24"/>
+          <w:szCs w:val="24"/>
+        </w:rPr>
+      </w:pPr>
+    </w:p>
+    <w:p>
+      <w:pPr>
+        <w:rPr>
+          <w:sz w:val="24"/>
+          <w:szCs w:val="24"/>
+        </w:rPr>
+      </w:pPr>
+    </w:p>
+    <w:p>
+      <w:pPr>
+        <w:rPr>
+          <w:sz w:val="24"/>
+          <w:szCs w:val="24"/>
+        </w:rPr>
+      </w:pPr>
+    </w:p>
+    <w:p>
+      <w:pPr>
+        <w:rPr>
+          <w:sz w:val="24"/>
+          <w:szCs w:val="24"/>
+        </w:rPr>
+      </w:pPr>
+    </w:p>
+    <w:p>
+      <w:pPr>
+        <w:rPr>
+          <w:sz w:val="24"/>
+          <w:szCs w:val="24"/>
+        </w:rPr>
+      </w:pPr>
+    </w:p>
+    <w:p>
+      <w:pPr>
+        <w:rPr>
+          <w:sz w:val="24"/>
+          <w:szCs w:val="24"/>
+        </w:rPr>
+      </w:pPr>
+    </w:p>
+    <w:p>
+      <w:pPr>
+        <w:rPr>
+          <w:sz w:val="24"/>
+          <w:szCs w:val="24"/>
+        </w:rPr>
+      </w:pPr>
+    </w:p>
+    <w:p>
+      <w:pPr>
+        <w:rPr>
+          <w:sz w:val="24"/>
+          <w:szCs w:val="24"/>
+        </w:rPr>
+      </w:pPr>
+    </w:p>
+    <w:p>
+      <w:pPr>
+        <w:rPr>
+          <w:sz w:val="24"/>
+          <w:szCs w:val="24"/>
+        </w:rPr>
+      </w:pPr>
+      <w:r>
+        <w:rPr>
+          <w:sz w:val="24"/>
+          <w:szCs w:val="24"/>
+        </w:rPr>
+        <w:t>Then type the command</w:t>
+      </w:r>
+    </w:p>
+    <w:p>
+      <w:pPr>
+        <w:rPr>
+          <w:sz w:val="24"/>
+          <w:szCs w:val="24"/>
+        </w:rPr>
+      </w:pPr>
+      <w:r>
+        <w:rPr>
+          <w:noProof/>
+        </w:rPr>
+        <mc:AlternateContent>
+          <mc:Choice Requires="wps">
+            <w:drawing>
+              <wp:anchor distT="0" distB="0" distL="114300" distR="114300" simplePos="0" relativeHeight="251699200" behindDoc="0" locked="0" layoutInCell="1" allowOverlap="1" wp14:anchorId="7E64151E" wp14:editId="608B2352">
+                <wp:simplePos x="0" y="0"/>
+                <wp:positionH relativeFrom="margin">
+                  <wp:posOffset>0</wp:posOffset>
+                </wp:positionH>
+                <wp:positionV relativeFrom="paragraph">
+                  <wp:posOffset>-635</wp:posOffset>
+                </wp:positionV>
+                <wp:extent cx="5924550" cy="352425"/>
+                <wp:effectExtent l="0" t="0" r="19050" b="28575"/>
+                <wp:wrapNone/>
+                <wp:docPr id="31" name="Text Box 31"/>
+                <wp:cNvGraphicFramePr/>
+                <a:graphic xmlns:a="http://schemas.openxmlformats.org/drawingml/2006/main">
+                  <a:graphicData uri="http://schemas.microsoft.com/office/word/2010/wordprocessingShape">
+                    <wps:wsp>
+                      <wps:cNvSpPr txBox="1"/>
+                      <wps:spPr>
+                        <a:xfrm>
+                          <a:off x="0" y="0"/>
+                          <a:ext cx="5924550" cy="352425"/>
+                        </a:xfrm>
+                        <a:prstGeom prst="rect">
+                          <a:avLst/>
+                        </a:prstGeom>
+                        <a:solidFill>
+                          <a:schemeClr val="tx1"/>
+                        </a:solidFill>
+                        <a:ln w="6350">
+                          <a:solidFill>
+                            <a:schemeClr val="tx1"/>
+                          </a:solidFill>
+                        </a:ln>
+                      </wps:spPr>
+                      <wps:txbx>
+                        <w:txbxContent>
+                          <w:p>
+                            <w:r>
+                              <w:rPr>
+                                <w:sz w:val="28"/>
+                                <w:szCs w:val="28"/>
+                              </w:rPr>
+                              <w:t xml:space="preserve">cat </w:t>
+                            </w:r>
+                            <w:proofErr w:type="spellStart"/>
+                            <w:r>
+                              <w:rPr>
+                                <w:sz w:val="28"/>
+                                <w:szCs w:val="28"/>
+                              </w:rPr>
+                              <w:t>wordpress.sql</w:t>
+                            </w:r>
+                            <w:proofErr w:type="spellEnd"/>
+                            <w:r>
+                              <w:rPr>
+                                <w:sz w:val="28"/>
+                                <w:szCs w:val="28"/>
+                              </w:rPr>
+                              <w:t xml:space="preserve"> | </w:t>
+                            </w:r>
+                            <w:proofErr w:type="spellStart"/>
+                            <w:r>
+                              <w:rPr>
+                                <w:sz w:val="28"/>
+                                <w:szCs w:val="28"/>
+                              </w:rPr>
+                              <w:t>sudo</w:t>
+                            </w:r>
+                            <w:proofErr w:type="spellEnd"/>
+                            <w:r>
+                              <w:rPr>
+                                <w:sz w:val="28"/>
+                                <w:szCs w:val="28"/>
+                              </w:rPr>
+                              <w:t xml:space="preserve"> </w:t>
+                            </w:r>
+                            <w:proofErr w:type="spellStart"/>
+                            <w:r>
+                              <w:rPr>
+                                <w:sz w:val="28"/>
+                                <w:szCs w:val="28"/>
+                              </w:rPr>
+                              <w:t>mysql</w:t>
+                            </w:r>
+                            <w:proofErr w:type="spellEnd"/>
+                            <w:r>
+                              <w:rPr>
+                                <w:sz w:val="28"/>
+                                <w:szCs w:val="28"/>
+                              </w:rPr>
+                              <w:t xml:space="preserve"> - -defaults-extra-file=/</w:t>
+                            </w:r>
+                            <w:proofErr w:type="spellStart"/>
+                            <w:r>
+                              <w:rPr>
+                                <w:sz w:val="28"/>
+                                <w:szCs w:val="28"/>
+                              </w:rPr>
+                              <w:t>etc</w:t>
+                            </w:r>
+                            <w:proofErr w:type="spellEnd"/>
+                            <w:r>
+                              <w:rPr>
+                                <w:sz w:val="28"/>
+                                <w:szCs w:val="28"/>
+                              </w:rPr>
+                              <w:t>/</w:t>
+                            </w:r>
+                            <w:proofErr w:type="spellStart"/>
+                            <w:r>
+                              <w:rPr>
+                                <w:sz w:val="28"/>
+                                <w:szCs w:val="28"/>
+                              </w:rPr>
+                              <w:t>mysql</w:t>
+                            </w:r>
+                            <w:proofErr w:type="spellEnd"/>
+                            <w:r>
+                              <w:rPr>
+                                <w:sz w:val="28"/>
+                                <w:szCs w:val="28"/>
+                              </w:rPr>
+                              <w:t>/</w:t>
+                            </w:r>
+                            <w:proofErr w:type="spellStart"/>
+                            <w:r>
+                              <w:rPr>
+                                <w:sz w:val="28"/>
+                                <w:szCs w:val="28"/>
+                              </w:rPr>
+                              <w:t>debian.cnf</w:t>
+                            </w:r>
+                            <w:proofErr w:type="spellEnd"/>
+                          </w:p>
+                        </w:txbxContent>
+                      </wps:txbx>
+                      <wps:bodyPr rot="0" spcFirstLastPara="0" vertOverflow="overflow" horzOverflow="overflow" vert="horz" wrap="square" lIns="91440" tIns="45720" rIns="91440" bIns="45720" numCol="1" spcCol="0" rtlCol="0" fromWordArt="0" anchor="t" anchorCtr="0" forceAA="0" compatLnSpc="1">
+                        <a:prstTxWarp prst="textNoShape">
+                          <a:avLst/>
+                        </a:prstTxWarp>
+                        <a:noAutofit/>
+                      </wps:bodyPr>
+                    </wps:wsp>
+                  </a:graphicData>
+                </a:graphic>
+                <wp14:sizeRelH relativeFrom="margin">
+                  <wp14:pctWidth>0</wp14:pctWidth>
+                </wp14:sizeRelH>
+                <wp14:sizeRelV relativeFrom="margin">
+                  <wp14:pctHeight>0</wp14:pctHeight>
+                </wp14:sizeRelV>
+              </wp:anchor>
+            </w:drawing>
+          </mc:Choice>
+          <mc:Fallback>
+            <w:pict>
+              <v:shape w14:anchorId="7E64151E" id="Text Box 31" o:spid="_x0000_s1040" type="#_x0000_t202" style="position:absolute;margin-left:0;margin-top:-.05pt;width:466.5pt;height:27.75pt;z-index:251699200;visibility:visible;mso-wrap-style:square;mso-width-percent:0;mso-height-percent:0;mso-wrap-distance-left:9pt;mso-wrap-distance-top:0;mso-wrap-distance-right:9pt;mso-wrap-distance-bottom:0;mso-position-horizontal:absolute;mso-position-horizontal-relative:margin;mso-position-vertical:absolute;mso-position-vertical-relative:text;mso-width-percent:0;mso-height-percent:0;mso-width-relative:margin;mso-height-relative:margin;v-text-anchor:top" o:gfxdata="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" fillcolor="black [3213]" strokecolor="black [3213]" strokeweight=".5pt">
+                <v:textbox>
+                  <w:txbxContent>
+                    <w:p>
+                      <w:r>
+                        <w:rPr>
+                          <w:sz w:val="28"/>
+                          <w:szCs w:val="28"/>
+                        </w:rPr>
+                        <w:t xml:space="preserve">cat </w:t>
+                      </w:r>
+                      <w:proofErr w:type="spellStart"/>
+                      <w:r>
+                        <w:rPr>
+                          <w:sz w:val="28"/>
+                          <w:szCs w:val="28"/>
+                        </w:rPr>
+                        <w:t>wordpress.sql</w:t>
+                      </w:r>
+                      <w:proofErr w:type="spellEnd"/>
+                      <w:r>
+                        <w:rPr>
+                          <w:sz w:val="28"/>
+                          <w:szCs w:val="28"/>
+                        </w:rPr>
+                        <w:t xml:space="preserve"> | </w:t>
+                      </w:r>
+                      <w:proofErr w:type="spellStart"/>
+                      <w:r>
+                        <w:rPr>
+                          <w:sz w:val="28"/>
+                          <w:szCs w:val="28"/>
+                        </w:rPr>
+                        <w:t>sudo</w:t>
+                      </w:r>
+                      <w:proofErr w:type="spellEnd"/>
+                      <w:r>
+                        <w:rPr>
+                          <w:sz w:val="28"/>
+                          <w:szCs w:val="28"/>
+                        </w:rPr>
+                        <w:t xml:space="preserve"> </w:t>
+                      </w:r>
+                      <w:proofErr w:type="spellStart"/>
+                      <w:r>
+                        <w:rPr>
+                          <w:sz w:val="28"/>
+                          <w:szCs w:val="28"/>
+                        </w:rPr>
+                        <w:t>mysql</w:t>
+                      </w:r>
+                      <w:proofErr w:type="spellEnd"/>
+                      <w:r>
+                        <w:rPr>
+                          <w:sz w:val="28"/>
+                          <w:szCs w:val="28"/>
+                        </w:rPr>
+                        <w:t xml:space="preserve"> - -defaults-extra-file=/</w:t>
+                      </w:r>
+                      <w:proofErr w:type="spellStart"/>
+                      <w:r>
+                        <w:rPr>
+                          <w:sz w:val="28"/>
+                          <w:szCs w:val="28"/>
+                        </w:rPr>
+                        <w:t>etc</w:t>
+                      </w:r>
+                      <w:proofErr w:type="spellEnd"/>
+                      <w:r>
+                        <w:rPr>
+                          <w:sz w:val="28"/>
+                          <w:szCs w:val="28"/>
+                        </w:rPr>
+                        <w:t>/</w:t>
+                      </w:r>
+                      <w:proofErr w:type="spellStart"/>
+                      <w:r>
+                        <w:rPr>
+                          <w:sz w:val="28"/>
+                          <w:szCs w:val="28"/>
+                        </w:rPr>
+                        <w:t>mysql</w:t>
+                      </w:r>
+                      <w:proofErr w:type="spellEnd"/>
+                      <w:r>
+                        <w:rPr>
+                          <w:sz w:val="28"/>
+                          <w:szCs w:val="28"/>
+                        </w:rPr>
+                        <w:t>/</w:t>
+                      </w:r>
+                      <w:proofErr w:type="spellStart"/>
+                      <w:r>
+                        <w:rPr>
+                          <w:sz w:val="28"/>
+                          <w:szCs w:val="28"/>
+                        </w:rPr>
+                        <w:t>debian.cnf</w:t>
+                      </w:r>
+                      <w:proofErr w:type="spellEnd"/>
+                    </w:p>
+                  </w:txbxContent>
+                </v:textbox>
+                <w10:wrap anchorx="margin"/>
+              </v:shape>
+            </w:pict>
+          </mc:Fallback>
+        </mc:AlternateContent>
+      </w:r>
+    </w:p>
+    <w:p>
+      <w:pPr>
+        <w:rPr>
+          <w:sz w:val="24"/>
+          <w:szCs w:val="24"/>
+        </w:rPr>
+      </w:pPr>
+    </w:p>
+    <w:p>
+      <w:pPr>
+        <w:rPr>
+          <w:sz w:val="24"/>
+          <w:szCs w:val="24"/>
+        </w:rPr>
+      </w:pPr>
+      <w:r>
+        <w:rPr>
+          <w:sz w:val="24"/>
+          <w:szCs w:val="24"/>
+        </w:rPr>
+        <w:t xml:space="preserve">After that you can now configure your WordPress  by visiting “your </w:t>
+      </w:r>
+      <w:proofErr w:type="spellStart"/>
+      <w:r>
+        <w:rPr>
+          <w:sz w:val="24"/>
+          <w:szCs w:val="24"/>
+        </w:rPr>
+        <w:t>ip-addr</w:t>
+      </w:r>
+      <w:proofErr w:type="spellEnd"/>
+      <w:r>
+        <w:rPr>
+          <w:sz w:val="24"/>
+          <w:szCs w:val="24"/>
+        </w:rPr>
+        <w:t>”/blog/</w:t>
+      </w:r>
+      <w:proofErr w:type="spellStart"/>
+      <w:r>
+        <w:rPr>
+          <w:sz w:val="24"/>
+          <w:szCs w:val="24"/>
+        </w:rPr>
+        <w:t>wp</w:t>
+      </w:r>
+      <w:proofErr w:type="spellEnd"/>
+      <w:r>
+        <w:rPr>
+          <w:sz w:val="24"/>
+          <w:szCs w:val="24"/>
+        </w:rPr>
+        <w:t>-admin/</w:t>
+      </w:r>
+      <w:proofErr w:type="spellStart"/>
+      <w:r>
+        <w:rPr>
+          <w:sz w:val="24"/>
+          <w:szCs w:val="24"/>
+        </w:rPr>
+        <w:t>install.php</w:t>
+      </w:r>
+      <w:proofErr w:type="spellEnd"/>
+      <w:r>
+        <w:rPr>
+          <w:sz w:val="24"/>
+          <w:szCs w:val="24"/>
+        </w:rPr>
+        <w:t xml:space="preserve"> Then fill out the information needed for your site like the title of the </w:t>
+      </w:r>
+      <w:proofErr w:type="spellStart"/>
+      <w:r>
+        <w:rPr>
+          <w:sz w:val="24"/>
+          <w:szCs w:val="24"/>
+        </w:rPr>
+        <w:t>site,username,password</w:t>
+      </w:r>
+      <w:proofErr w:type="spellEnd"/>
+      <w:r>
+        <w:rPr>
+          <w:sz w:val="24"/>
+          <w:szCs w:val="24"/>
+        </w:rPr>
+        <w:t xml:space="preserve"> and e-mail then click install </w:t>
+      </w:r>
+      <w:proofErr w:type="spellStart"/>
+      <w:r>
+        <w:rPr>
+          <w:sz w:val="24"/>
+          <w:szCs w:val="24"/>
+        </w:rPr>
+        <w:t>wordpress</w:t>
+      </w:r>
+      <w:proofErr w:type="spellEnd"/>
+      <w:r>
+        <w:rPr>
+          <w:sz w:val="24"/>
+          <w:szCs w:val="24"/>
+        </w:rPr>
+        <w:t>.</w:t>
+      </w:r>
+      <w:bookmarkStart w:id="0" w:name="_GoBack"/>
+      <w:bookmarkEnd w:id="0"/>
+    </w:p>
     <w:sectPr>
       <w:pgSz w:w="12240" w:h="15840"/>
       <w:pgMar w:top="1440" w:right="1440" w:bottom="1440" w:left="1440" w:header="708" w:footer="708" w:gutter="0"/>
@@ -484,6 +5532,7 @@
     <w:lsdException w:name="HTML Sample" w:semiHidden="1" w:unhideWhenUsed="1"/>
     <w:lsdException w:name="HTML Typewriter" w:semiHidden="1" w:unhideWhenUsed="1"/>
     <w:lsdException w:name="HTML Variable" w:semiHidden="1" w:unhideWhenUsed="1"/>
+    <w:lsdException w:name="Normal Table" w:semiHidden="1" w:unhideWhenUsed="1"/>
     <w:lsdException w:name="annotation subject" w:semiHidden="1" w:unhideWhenUsed="1"/>
     <w:lsdException w:name="No List" w:semiHidden="1" w:unhideWhenUsed="1"/>
     <w:lsdException w:name="Outline List 1" w:semiHidden="1" w:unhideWhenUsed="1"/>
@@ -530,8 +5579,10 @@
     <w:lsdException w:name="Table Subtle 2" w:semiHidden="1" w:unhideWhenUsed="1"/>
     <w:lsdException w:name="Table Web 1" w:semiHidden="1" w:unhideWhenUsed="1"/>
     <w:lsdException w:name="Table Web 2" w:semiHidden="1" w:unhideWhenUsed="1"/>
+    <w:lsdException w:name="Table Web 3" w:semiHidden="1" w:unhideWhenUsed="1"/>
     <w:lsdException w:name="Balloon Text" w:semiHidden="1" w:unhideWhenUsed="1"/>
     <w:lsdException w:name="Table Grid" w:uiPriority="39"/>
+    <w:lsdException w:name="Table Theme" w:semiHidden="1" w:unhideWhenUsed="1"/>
     <w:lsdException w:name="Placeholder Text" w:semiHidden="1"/>
     <w:lsdException w:name="No Spacing" w:uiPriority="1" w:qFormat="1"/>
     <w:lsdException w:name="Light Shading" w:uiPriority="60"/>
@@ -756,6 +5807,28 @@
     <w:name w:val="Normal"/>
     <w:qFormat/>
   </w:style>
+  <w:style w:type="paragraph" w:styleId="Heading2">
+    <w:name w:val="heading 2"/>
+    <w:basedOn w:val="Normal"/>
+    <w:next w:val="Normal"/>
+    <w:link w:val="Heading2Char"/>
+    <w:uiPriority w:val="9"/>
+    <w:unhideWhenUsed/>
+    <w:qFormat/>
+    <w:rsid w:val="005951EF"/>
+    <w:pPr>
+      <w:keepNext/>
+      <w:keepLines/>
+      <w:spacing w:before="40" w:after="0"/>
+      <w:outlineLvl w:val="1"/>
+    </w:pPr>
+    <w:rPr>
+      <w:rFonts w:asciiTheme="majorHAnsi" w:eastAsiaTheme="majorEastAsia" w:hAnsiTheme="majorHAnsi" w:cstheme="majorBidi"/>
+      <w:color w:val="2F5496" w:themeColor="accent1" w:themeShade="BF"/>
+      <w:sz w:val="26"/>
+      <w:szCs w:val="26"/>
+    </w:rPr>
+  </w:style>
   <w:style w:type="character" w:default="1" w:styleId="DefaultParagraphFont">
     <w:name w:val="Default Paragraph Font"/>
     <w:uiPriority w:val="1"/>
@@ -782,6 +5855,139 @@
     <w:uiPriority w:val="99"/>
     <w:semiHidden/>
     <w:unhideWhenUsed/>
+  </w:style>
+  <w:style w:type="character" w:customStyle="1" w:styleId="app">
+    <w:name w:val="app"/>
+    <w:basedOn w:val="DefaultParagraphFont"/>
+    <w:rsid w:val="00122CFB"/>
+  </w:style>
+  <w:style w:type="paragraph" w:customStyle="1" w:styleId="para">
+    <w:name w:val="para"/>
+    <w:basedOn w:val="Normal"/>
+    <w:rsid w:val="002F764D"/>
+    <w:pPr>
+      <w:spacing w:before="100" w:beforeAutospacing="1" w:after="100" w:afterAutospacing="1" w:line="240" w:lineRule="auto"/>
+    </w:pPr>
+    <w:rPr>
+      <w:rFonts w:ascii="Times New Roman" w:eastAsia="Times New Roman" w:hAnsi="Times New Roman" w:cs="Times New Roman"/>
+      <w:sz w:val="24"/>
+      <w:szCs w:val="24"/>
+      <w:lang w:eastAsia="en-PH"/>
+    </w:rPr>
+  </w:style>
+  <w:style w:type="paragraph" w:styleId="HTMLPreformatted">
+    <w:name w:val="HTML Preformatted"/>
+    <w:basedOn w:val="Normal"/>
+    <w:link w:val="HTMLPreformattedChar"/>
+    <w:uiPriority w:val="99"/>
+    <w:semiHidden/>
+    <w:unhideWhenUsed/>
+    <w:rsid w:val="002F764D"/>
+    <w:pPr>
+      <w:tabs>
+        <w:tab w:val="left" w:pos="916"/>
+        <w:tab w:val="left" w:pos="1832"/>
+        <w:tab w:val="left" w:pos="2748"/>
+        <w:tab w:val="left" w:pos="3664"/>
+        <w:tab w:val="left" w:pos="4580"/>
+        <w:tab w:val="left" w:pos="5496"/>
+        <w:tab w:val="left" w:pos="6412"/>
+        <w:tab w:val="left" w:pos="7328"/>
+        <w:tab w:val="left" w:pos="8244"/>
+        <w:tab w:val="left" w:pos="9160"/>
+        <w:tab w:val="left" w:pos="10076"/>
+        <w:tab w:val="left" w:pos="10992"/>
+        <w:tab w:val="left" w:pos="11908"/>
+        <w:tab w:val="left" w:pos="12824"/>
+        <w:tab w:val="left" w:pos="13740"/>
+        <w:tab w:val="left" w:pos="14656"/>
+      </w:tabs>
+      <w:spacing w:after="0" w:line="240" w:lineRule="auto"/>
+    </w:pPr>
+    <w:rPr>
+      <w:rFonts w:ascii="Courier New" w:eastAsia="Times New Roman" w:hAnsi="Courier New" w:cs="Courier New"/>
+      <w:sz w:val="20"/>
+      <w:szCs w:val="20"/>
+      <w:lang w:eastAsia="en-PH"/>
+    </w:rPr>
+  </w:style>
+  <w:style w:type="character" w:customStyle="1" w:styleId="HTMLPreformattedChar">
+    <w:name w:val="HTML Preformatted Char"/>
+    <w:basedOn w:val="DefaultParagraphFont"/>
+    <w:link w:val="HTMLPreformatted"/>
+    <w:uiPriority w:val="99"/>
+    <w:semiHidden/>
+    <w:rsid w:val="002F764D"/>
+    <w:rPr>
+      <w:rFonts w:ascii="Courier New" w:eastAsia="Times New Roman" w:hAnsi="Courier New" w:cs="Courier New"/>
+      <w:sz w:val="20"/>
+      <w:szCs w:val="20"/>
+      <w:lang w:eastAsia="en-PH"/>
+    </w:rPr>
+  </w:style>
+  <w:style w:type="character" w:customStyle="1" w:styleId="cmd">
+    <w:name w:val="cmd"/>
+    <w:basedOn w:val="DefaultParagraphFont"/>
+    <w:rsid w:val="002F764D"/>
+  </w:style>
+  <w:style w:type="character" w:customStyle="1" w:styleId="file">
+    <w:name w:val="file"/>
+    <w:basedOn w:val="DefaultParagraphFont"/>
+    <w:rsid w:val="002F764D"/>
+  </w:style>
+  <w:style w:type="character" w:customStyle="1" w:styleId="em">
+    <w:name w:val="em"/>
+    <w:basedOn w:val="DefaultParagraphFont"/>
+    <w:rsid w:val="002F764D"/>
+  </w:style>
+  <w:style w:type="paragraph" w:styleId="NoSpacing">
+    <w:name w:val="No Spacing"/>
+    <w:link w:val="NoSpacingChar"/>
+    <w:uiPriority w:val="1"/>
+    <w:qFormat/>
+    <w:rsid w:val="0082254D"/>
+    <w:pPr>
+      <w:spacing w:after="0" w:line="240" w:lineRule="auto"/>
+    </w:pPr>
+    <w:rPr>
+      <w:rFonts w:eastAsiaTheme="minorEastAsia"/>
+      <w:lang w:val="en-US"/>
+    </w:rPr>
+  </w:style>
+  <w:style w:type="character" w:customStyle="1" w:styleId="NoSpacingChar">
+    <w:name w:val="No Spacing Char"/>
+    <w:basedOn w:val="DefaultParagraphFont"/>
+    <w:link w:val="NoSpacing"/>
+    <w:uiPriority w:val="1"/>
+    <w:rsid w:val="0082254D"/>
+    <w:rPr>
+      <w:rFonts w:eastAsiaTheme="minorEastAsia"/>
+      <w:lang w:val="en-US"/>
+    </w:rPr>
+  </w:style>
+  <w:style w:type="character" w:customStyle="1" w:styleId="Heading2Char">
+    <w:name w:val="Heading 2 Char"/>
+    <w:basedOn w:val="DefaultParagraphFont"/>
+    <w:link w:val="Heading2"/>
+    <w:uiPriority w:val="9"/>
+    <w:rsid w:val="005951EF"/>
+    <w:rPr>
+      <w:rFonts w:asciiTheme="majorHAnsi" w:eastAsiaTheme="majorEastAsia" w:hAnsiTheme="majorHAnsi" w:cstheme="majorBidi"/>
+      <w:color w:val="2F5496" w:themeColor="accent1" w:themeShade="BF"/>
+      <w:sz w:val="26"/>
+      <w:szCs w:val="26"/>
+    </w:rPr>
+  </w:style>
+  <w:style w:type="character" w:styleId="Emphasis">
+    <w:name w:val="Emphasis"/>
+    <w:basedOn w:val="DefaultParagraphFont"/>
+    <w:uiPriority w:val="20"/>
+    <w:qFormat/>
+    <w:rsid w:val="005951EF"/>
+    <w:rPr>
+      <w:i/>
+      <w:iCs/>
+    </w:rPr>
   </w:style>
 </w:styles>
 </file>
@@ -1045,4 +6251,16 @@
     </a:ext>
   </a:extLst>
 </a:theme>
+</file>
+
+<file path=customXml/item1.xml><?xml version="1.0" encoding="utf-8"?>
+<b:Sources xmlns:b="http://schemas.openxmlformats.org/officeDocument/2006/bibliography" xmlns="http://schemas.openxmlformats.org/officeDocument/2006/bibliography" SelectedStyle="\APASixthEditionOfficeOnline.xsl" StyleName="APA" Version="6"/>
+</file>
+
+<file path=customXml/itemProps1.xml><?xml version="1.0" encoding="utf-8"?>
+<ds:datastoreItem xmlns:ds="http://schemas.openxmlformats.org/officeDocument/2006/customXml" ds:itemID="{BAC3650A-899D-4E73-8B7E-BFF01024DF21}">
+  <ds:schemaRefs>
+    <ds:schemaRef ds:uri="http://schemas.openxmlformats.org/officeDocument/2006/bibliography"/>
+  </ds:schemaRefs>
+</ds:datastoreItem>
 </file>